--- a/Seminararbeit.docx
+++ b/Seminararbeit.docx
@@ -149,15 +149,355 @@
     </w:p>
     <w:p>
       <w:pPr>
+        <w:pStyle w:val="berschrift2"/>
         <w:jc w:val="both"/>
         <w:rPr>
-          <w:color w:val="000000"/>
-          <w:lang w:eastAsia="de-DE"/>
-        </w:rPr>
-      </w:pPr>
+          <w:rFonts w:eastAsia="Times New Roman"/>
+          <w:color w:val="000000"/>
+          <w:lang w:eastAsia="de-DE"/>
+        </w:rPr>
+      </w:pPr>
+      <w:proofErr w:type="spellStart"/>
+      <w:r>
+        <w:rPr>
+          <w:rFonts w:eastAsia="Times New Roman"/>
+          <w:lang w:eastAsia="de-DE"/>
+        </w:rPr>
+        <w:t>Assertions</w:t>
+      </w:r>
+      <w:proofErr w:type="spellEnd"/>
     </w:p>
     <w:p>
       <w:pPr>
+        <w:jc w:val="both"/>
+        <w:rPr>
+          <w:color w:val="000000"/>
+          <w:lang w:eastAsia="de-DE"/>
+        </w:rPr>
+      </w:pPr>
+      <w:r>
+        <w:rPr>
+          <w:color w:val="000000"/>
+          <w:lang w:eastAsia="de-DE"/>
+        </w:rPr>
+        <w:t xml:space="preserve">Das wesentliche Element von Softwaretests ist der Vergleich des erwarteten Verhaltens mit dem beobachteten Verhalten des Programms. In automatisierten Tests erfolgt dieser Vergleich über sogenannte </w:t>
+      </w:r>
+      <w:proofErr w:type="spellStart"/>
+      <w:r>
+        <w:rPr>
+          <w:color w:val="000000"/>
+          <w:lang w:eastAsia="de-DE"/>
+        </w:rPr>
+        <w:t>Assertions</w:t>
+      </w:r>
+      <w:proofErr w:type="spellEnd"/>
+      <w:r>
+        <w:rPr>
+          <w:color w:val="000000"/>
+          <w:lang w:eastAsia="de-DE"/>
+        </w:rPr>
+        <w:t xml:space="preserve"> (dt. Zusicherungen): Der Assertion wird ein Wert übergeben, der aus der Programmausführung resultiert; stimmt der Wert mit der Erwartung überein, so tut das Assertion-Statement nichts, andernfalls löst es eine </w:t>
+      </w:r>
+      <w:proofErr w:type="spellStart"/>
+      <w:r>
+        <w:rPr>
+          <w:color w:val="000000"/>
+          <w:lang w:eastAsia="de-DE"/>
+        </w:rPr>
+        <w:t>Exception</w:t>
+      </w:r>
+      <w:proofErr w:type="spellEnd"/>
+      <w:r>
+        <w:rPr>
+          <w:color w:val="000000"/>
+          <w:lang w:eastAsia="de-DE"/>
+        </w:rPr>
+        <w:t xml:space="preserve"> (dt. Ausnahme) aus, die dem Programmierer als Fehlschlag des Tests angezeigt wird.</w:t>
+      </w:r>
+    </w:p>
+    <w:p>
+      <w:pPr>
+        <w:jc w:val="both"/>
+        <w:rPr>
+          <w:color w:val="000000"/>
+          <w:lang w:eastAsia="de-DE"/>
+        </w:rPr>
+      </w:pPr>
+      <w:proofErr w:type="spellStart"/>
+      <w:r>
+        <w:rPr>
+          <w:color w:val="000000"/>
+          <w:lang w:eastAsia="de-DE"/>
+        </w:rPr>
+        <w:t>JUnit</w:t>
+      </w:r>
+      <w:proofErr w:type="spellEnd"/>
+      <w:r>
+        <w:rPr>
+          <w:color w:val="000000"/>
+          <w:lang w:eastAsia="de-DE"/>
+        </w:rPr>
+        <w:t xml:space="preserve"> und </w:t>
+      </w:r>
+      <w:proofErr w:type="spellStart"/>
+      <w:r>
+        <w:rPr>
+          <w:color w:val="000000"/>
+          <w:lang w:eastAsia="de-DE"/>
+        </w:rPr>
+        <w:t>TestNG</w:t>
+      </w:r>
+      <w:proofErr w:type="spellEnd"/>
+      <w:r>
+        <w:rPr>
+          <w:color w:val="000000"/>
+          <w:lang w:eastAsia="de-DE"/>
+        </w:rPr>
+        <w:t xml:space="preserve"> enthalten von sich </w:t>
+      </w:r>
+      <w:proofErr w:type="gramStart"/>
+      <w:r>
+        <w:rPr>
+          <w:color w:val="000000"/>
+          <w:lang w:eastAsia="de-DE"/>
+        </w:rPr>
+        <w:t>aus eine kleine Anzahl</w:t>
+      </w:r>
+      <w:proofErr w:type="gramEnd"/>
+      <w:r>
+        <w:rPr>
+          <w:color w:val="000000"/>
+          <w:lang w:eastAsia="de-DE"/>
+        </w:rPr>
+        <w:t xml:space="preserve"> grundlegender </w:t>
+      </w:r>
+      <w:proofErr w:type="spellStart"/>
+      <w:r>
+        <w:rPr>
+          <w:color w:val="000000"/>
+          <w:lang w:eastAsia="de-DE"/>
+        </w:rPr>
+        <w:t>Assertions</w:t>
+      </w:r>
+      <w:proofErr w:type="spellEnd"/>
+      <w:r>
+        <w:rPr>
+          <w:color w:val="000000"/>
+          <w:lang w:eastAsia="de-DE"/>
+        </w:rPr>
+        <w:t xml:space="preserve">: </w:t>
+      </w:r>
+      <w:proofErr w:type="spellStart"/>
+      <w:r>
+        <w:rPr>
+          <w:color w:val="000000"/>
+          <w:lang w:eastAsia="de-DE"/>
+        </w:rPr>
+        <w:t>assertEquals</w:t>
+      </w:r>
+      <w:proofErr w:type="spellEnd"/>
+      <w:r>
+        <w:rPr>
+          <w:color w:val="000000"/>
+          <w:lang w:eastAsia="de-DE"/>
+        </w:rPr>
+        <w:t xml:space="preserve"> vergleicht den eingegebenen zu prüfenden Wert mit dem ebenfalls eingegebenen erwarteten Wert. </w:t>
+      </w:r>
+      <w:proofErr w:type="spellStart"/>
+      <w:r>
+        <w:rPr>
+          <w:color w:val="000000"/>
+          <w:lang w:eastAsia="de-DE"/>
+        </w:rPr>
+        <w:t>assertTrue</w:t>
+      </w:r>
+      <w:proofErr w:type="spellEnd"/>
+      <w:r>
+        <w:rPr>
+          <w:color w:val="000000"/>
+          <w:lang w:eastAsia="de-DE"/>
+        </w:rPr>
+        <w:t xml:space="preserve">, </w:t>
+      </w:r>
+      <w:proofErr w:type="spellStart"/>
+      <w:r>
+        <w:rPr>
+          <w:color w:val="000000"/>
+          <w:lang w:eastAsia="de-DE"/>
+        </w:rPr>
+        <w:t>assertFalse</w:t>
+      </w:r>
+      <w:proofErr w:type="spellEnd"/>
+      <w:r>
+        <w:rPr>
+          <w:color w:val="000000"/>
+          <w:lang w:eastAsia="de-DE"/>
+        </w:rPr>
+        <w:t xml:space="preserve"> und </w:t>
+      </w:r>
+      <w:proofErr w:type="spellStart"/>
+      <w:r>
+        <w:rPr>
+          <w:color w:val="000000"/>
+          <w:lang w:eastAsia="de-DE"/>
+        </w:rPr>
+        <w:t>assertNull</w:t>
+      </w:r>
+      <w:proofErr w:type="spellEnd"/>
+      <w:r>
+        <w:rPr>
+          <w:color w:val="000000"/>
+          <w:lang w:eastAsia="de-DE"/>
+        </w:rPr>
+        <w:t xml:space="preserve"> vergleichen den eingegebenen Wert mit True, </w:t>
+      </w:r>
+      <w:proofErr w:type="spellStart"/>
+      <w:r>
+        <w:rPr>
+          <w:color w:val="000000"/>
+          <w:lang w:eastAsia="de-DE"/>
+        </w:rPr>
+        <w:t>False</w:t>
+      </w:r>
+      <w:proofErr w:type="spellEnd"/>
+      <w:r>
+        <w:rPr>
+          <w:color w:val="000000"/>
+          <w:lang w:eastAsia="de-DE"/>
+        </w:rPr>
+        <w:t xml:space="preserve"> oder Null. </w:t>
+      </w:r>
+      <w:proofErr w:type="spellStart"/>
+      <w:r>
+        <w:rPr>
+          <w:color w:val="000000"/>
+          <w:lang w:eastAsia="de-DE"/>
+        </w:rPr>
+        <w:t>assertSame</w:t>
+      </w:r>
+      <w:proofErr w:type="spellEnd"/>
+      <w:r>
+        <w:rPr>
+          <w:color w:val="000000"/>
+          <w:lang w:eastAsia="de-DE"/>
+        </w:rPr>
+        <w:t xml:space="preserve"> überprüft die beiden Eingabewerte auf referentielle Identität, stellt also fest ob es sich um zwei Referenzen auf dasselbe Objekt handelt, und nicht nur um ein gleiches Objekt im Sinne der jeweiligen </w:t>
+      </w:r>
+      <w:proofErr w:type="spellStart"/>
+      <w:r>
+        <w:rPr>
+          <w:color w:val="000000"/>
+          <w:lang w:eastAsia="de-DE"/>
+        </w:rPr>
+        <w:t>equals</w:t>
+      </w:r>
+      <w:proofErr w:type="spellEnd"/>
+      <w:r>
+        <w:rPr>
+          <w:color w:val="000000"/>
+          <w:lang w:eastAsia="de-DE"/>
+        </w:rPr>
+        <w:t>-Implementierung.</w:t>
+      </w:r>
+    </w:p>
+    <w:p>
+      <w:pPr>
+        <w:jc w:val="both"/>
+        <w:rPr>
+          <w:color w:val="000000"/>
+          <w:lang w:eastAsia="de-DE"/>
+        </w:rPr>
+      </w:pPr>
+      <w:r>
+        <w:rPr>
+          <w:color w:val="000000"/>
+          <w:lang w:eastAsia="de-DE"/>
+        </w:rPr>
+        <w:t xml:space="preserve">Um komplexere Bedingungen prüfen zu können, z.B. ob der beobachtete Wert einen erwarteten Substring enthält, muss der benötigte Vergleich programmatisch durchgeführt und das Ergebnis des Vergleichs über </w:t>
+      </w:r>
+      <w:proofErr w:type="spellStart"/>
+      <w:r>
+        <w:rPr>
+          <w:color w:val="000000"/>
+          <w:lang w:eastAsia="de-DE"/>
+        </w:rPr>
+        <w:t>assertTrue</w:t>
+      </w:r>
+      <w:proofErr w:type="spellEnd"/>
+      <w:r>
+        <w:rPr>
+          <w:color w:val="000000"/>
+          <w:lang w:eastAsia="de-DE"/>
+        </w:rPr>
+        <w:t xml:space="preserve"> bzw. </w:t>
+      </w:r>
+      <w:proofErr w:type="spellStart"/>
+      <w:r>
+        <w:rPr>
+          <w:color w:val="000000"/>
+          <w:lang w:eastAsia="de-DE"/>
+        </w:rPr>
+        <w:t>assertFalse</w:t>
+      </w:r>
+      <w:proofErr w:type="spellEnd"/>
+      <w:r>
+        <w:rPr>
+          <w:color w:val="000000"/>
+          <w:lang w:eastAsia="de-DE"/>
+        </w:rPr>
+        <w:t xml:space="preserve"> zugesichert werden. Auf diese Weise lässt sich jede erwünschte Bedingung prüfen; daraus folgt, dass </w:t>
+      </w:r>
+      <w:proofErr w:type="spellStart"/>
+      <w:r>
+        <w:rPr>
+          <w:color w:val="000000"/>
+          <w:lang w:eastAsia="de-DE"/>
+        </w:rPr>
+        <w:t>Hamcrest</w:t>
+      </w:r>
+      <w:proofErr w:type="spellEnd"/>
+      <w:r>
+        <w:rPr>
+          <w:color w:val="000000"/>
+          <w:lang w:eastAsia="de-DE"/>
+        </w:rPr>
+        <w:t xml:space="preserve"> und </w:t>
+      </w:r>
+      <w:proofErr w:type="spellStart"/>
+      <w:r>
+        <w:rPr>
+          <w:color w:val="000000"/>
+          <w:lang w:eastAsia="de-DE"/>
+        </w:rPr>
+        <w:t>AssertJ</w:t>
+      </w:r>
+      <w:proofErr w:type="spellEnd"/>
+      <w:r>
+        <w:rPr>
+          <w:color w:val="000000"/>
+          <w:lang w:eastAsia="de-DE"/>
+        </w:rPr>
+        <w:t xml:space="preserve"> nicht die Mächtigkeit der </w:t>
+      </w:r>
+      <w:proofErr w:type="spellStart"/>
+      <w:r>
+        <w:rPr>
+          <w:color w:val="000000"/>
+          <w:lang w:eastAsia="de-DE"/>
+        </w:rPr>
+        <w:t>JUnit-Assertions</w:t>
+      </w:r>
+      <w:proofErr w:type="spellEnd"/>
+      <w:r>
+        <w:rPr>
+          <w:color w:val="000000"/>
+          <w:lang w:eastAsia="de-DE"/>
+        </w:rPr>
+        <w:t xml:space="preserve"> erhöhen, sondern nur die Usability, wie im Verlauf der vorliegenden Arbeit gezeigt werden soll.</w:t>
+      </w:r>
+    </w:p>
+    <w:p>
+      <w:pPr>
         <w:pStyle w:val="berschrift2"/>
         <w:jc w:val="both"/>
         <w:rPr>
@@ -172,7 +512,7 @@
           <w:rFonts w:eastAsia="Times New Roman"/>
           <w:lang w:eastAsia="de-DE"/>
         </w:rPr>
-        <w:t>Assertions</w:t>
+        <w:t>Hamcrest</w:t>
       </w:r>
       <w:proofErr w:type="spellEnd"/>
     </w:p>
@@ -189,39 +529,147 @@
           <w:color w:val="000000"/>
           <w:lang w:eastAsia="de-DE"/>
         </w:rPr>
-        <w:t xml:space="preserve">Das wesentliche Element von Softwaretests ist der Vergleich des erwarteten Verhaltens mit dem beobachteten Verhalten des Programms. In automatisierten Tests erfolgt dieser Vergleich über sogenannte </w:t>
-      </w:r>
-      <w:proofErr w:type="spellStart"/>
-      <w:r>
-        <w:rPr>
-          <w:color w:val="000000"/>
-          <w:lang w:eastAsia="de-DE"/>
-        </w:rPr>
-        <w:t>Assertions</w:t>
-      </w:r>
-      <w:proofErr w:type="spellEnd"/>
-      <w:r>
-        <w:rPr>
-          <w:color w:val="000000"/>
-          <w:lang w:eastAsia="de-DE"/>
-        </w:rPr>
-        <w:t xml:space="preserve"> (dt. Zusicherungen): Der Assertion wird ein Wert übergeben, der aus der Programmausführung resultiert; stimmt der Wert mit der Erwartung überein, so tut das Assertion-Statement nichts, andernfalls löst es eine </w:t>
-      </w:r>
-      <w:proofErr w:type="spellStart"/>
-      <w:r>
-        <w:rPr>
-          <w:color w:val="000000"/>
-          <w:lang w:eastAsia="de-DE"/>
-        </w:rPr>
-        <w:t>Exception</w:t>
-      </w:r>
-      <w:proofErr w:type="spellEnd"/>
-      <w:r>
-        <w:rPr>
-          <w:color w:val="000000"/>
-          <w:lang w:eastAsia="de-DE"/>
-        </w:rPr>
-        <w:t xml:space="preserve"> (dt. Ausnahme) aus, die dem Programmierer als Fehlschlag des Tests angezeigt wird.</w:t>
+        <w:t xml:space="preserve">Die </w:t>
+      </w:r>
+      <w:proofErr w:type="spellStart"/>
+      <w:r>
+        <w:rPr>
+          <w:color w:val="000000"/>
+          <w:lang w:eastAsia="de-DE"/>
+        </w:rPr>
+        <w:t>Hamcrest</w:t>
+      </w:r>
+      <w:proofErr w:type="spellEnd"/>
+      <w:r>
+        <w:rPr>
+          <w:color w:val="000000"/>
+          <w:lang w:eastAsia="de-DE"/>
+        </w:rPr>
+        <w:t>-Bibliothek ist seit 2007 im öffentlichen Maven Repository [</w:t>
+      </w:r>
+      <w:r>
+        <w:rPr>
+          <w:color w:val="A31515"/>
+          <w:lang w:eastAsia="de-DE"/>
+        </w:rPr>
+        <w:t>https://mvnrepository.com/artifact/org.hamcrest/hamcrest-core</w:t>
+      </w:r>
+      <w:r>
+        <w:rPr>
+          <w:color w:val="000000"/>
+          <w:lang w:eastAsia="de-DE"/>
+        </w:rPr>
+        <w:t xml:space="preserve">] verfügbar. Sie wurde 2012 als Bestandteil in </w:t>
+      </w:r>
+      <w:proofErr w:type="spellStart"/>
+      <w:r>
+        <w:rPr>
+          <w:color w:val="000000"/>
+          <w:lang w:eastAsia="de-DE"/>
+        </w:rPr>
+        <w:t>JUnit</w:t>
+      </w:r>
+      <w:proofErr w:type="spellEnd"/>
+      <w:r>
+        <w:rPr>
+          <w:color w:val="000000"/>
+          <w:lang w:eastAsia="de-DE"/>
+        </w:rPr>
+        <w:t xml:space="preserve"> 4.4 aufgenommen; </w:t>
+      </w:r>
+      <w:proofErr w:type="spellStart"/>
+      <w:r>
+        <w:rPr>
+          <w:color w:val="000000"/>
+          <w:lang w:eastAsia="de-DE"/>
+        </w:rPr>
+        <w:t>JUnit</w:t>
+      </w:r>
+      <w:proofErr w:type="spellEnd"/>
+      <w:r>
+        <w:rPr>
+          <w:color w:val="000000"/>
+          <w:lang w:eastAsia="de-DE"/>
+        </w:rPr>
+        <w:t xml:space="preserve"> 5 enthält </w:t>
+      </w:r>
+      <w:proofErr w:type="spellStart"/>
+      <w:r>
+        <w:rPr>
+          <w:color w:val="000000"/>
+          <w:lang w:eastAsia="de-DE"/>
+        </w:rPr>
+        <w:t>Hamcrest</w:t>
+      </w:r>
+      <w:proofErr w:type="spellEnd"/>
+      <w:r>
+        <w:rPr>
+          <w:color w:val="000000"/>
+          <w:lang w:eastAsia="de-DE"/>
+        </w:rPr>
+        <w:t xml:space="preserve"> nicht mehr, weist aber auf die Möglichkeit der Verwendung von "Third-party Assertion Libraries such </w:t>
+      </w:r>
+      <w:proofErr w:type="spellStart"/>
+      <w:r>
+        <w:rPr>
+          <w:color w:val="000000"/>
+          <w:lang w:eastAsia="de-DE"/>
+        </w:rPr>
+        <w:t>as</w:t>
+      </w:r>
+      <w:proofErr w:type="spellEnd"/>
+      <w:r>
+        <w:rPr>
+          <w:color w:val="000000"/>
+          <w:lang w:eastAsia="de-DE"/>
+        </w:rPr>
+        <w:t xml:space="preserve"> </w:t>
+      </w:r>
+      <w:proofErr w:type="spellStart"/>
+      <w:r>
+        <w:rPr>
+          <w:color w:val="000000"/>
+          <w:lang w:eastAsia="de-DE"/>
+        </w:rPr>
+        <w:t>AssertJ</w:t>
+      </w:r>
+      <w:proofErr w:type="spellEnd"/>
+      <w:r>
+        <w:rPr>
+          <w:color w:val="000000"/>
+          <w:lang w:eastAsia="de-DE"/>
+        </w:rPr>
+        <w:t xml:space="preserve">, </w:t>
+      </w:r>
+      <w:proofErr w:type="spellStart"/>
+      <w:r>
+        <w:rPr>
+          <w:color w:val="000000"/>
+          <w:lang w:eastAsia="de-DE"/>
+        </w:rPr>
+        <w:t>Hamcrest</w:t>
+      </w:r>
+      <w:proofErr w:type="spellEnd"/>
+      <w:r>
+        <w:rPr>
+          <w:color w:val="000000"/>
+          <w:lang w:eastAsia="de-DE"/>
+        </w:rPr>
+        <w:t>, Truth, etc." [</w:t>
+      </w:r>
+      <w:r>
+        <w:rPr>
+          <w:color w:val="A31515"/>
+          <w:lang w:eastAsia="de-DE"/>
+        </w:rPr>
+        <w:t>https://junit.org/junit5/docs/5.0.0/user-guide/#writing-tests-assertions-third-party</w:t>
+      </w:r>
+      <w:r>
+        <w:rPr>
+          <w:color w:val="000000"/>
+          <w:lang w:eastAsia="de-DE"/>
+        </w:rPr>
+        <w:t>] ausdrücklich hin.</w:t>
       </w:r>
     </w:p>
     <w:p>
@@ -232,6 +680,75 @@
           <w:lang w:eastAsia="de-DE"/>
         </w:rPr>
       </w:pPr>
+      <w:r>
+        <w:rPr>
+          <w:color w:val="000000"/>
+          <w:lang w:eastAsia="de-DE"/>
+        </w:rPr>
+        <w:t xml:space="preserve">Der Quellcode vom </w:t>
+      </w:r>
+      <w:proofErr w:type="spellStart"/>
+      <w:r>
+        <w:rPr>
+          <w:color w:val="000000"/>
+          <w:lang w:eastAsia="de-DE"/>
+        </w:rPr>
+        <w:t>Harmcrest</w:t>
+      </w:r>
+      <w:proofErr w:type="spellEnd"/>
+      <w:r>
+        <w:rPr>
+          <w:color w:val="000000"/>
+          <w:lang w:eastAsia="de-DE"/>
+        </w:rPr>
+        <w:t xml:space="preserve"> wurde 2012 auf GitHub veröffentlicht [</w:t>
+      </w:r>
+      <w:r>
+        <w:rPr>
+          <w:color w:val="A31515"/>
+          <w:lang w:eastAsia="de-DE"/>
+        </w:rPr>
+        <w:t>https://github.com/hamcrest/JavaHamcrest</w:t>
+      </w:r>
+      <w:r>
+        <w:rPr>
+          <w:color w:val="000000"/>
+          <w:lang w:eastAsia="de-DE"/>
+        </w:rPr>
+        <w:t xml:space="preserve">] und wurde seitdem lange nicht mehr gewartet. Erst 2018 wurde die Wartung des Projekts wiederaufgenommen und mit einigen </w:t>
+      </w:r>
+      <w:proofErr w:type="spellStart"/>
+      <w:r>
+        <w:rPr>
+          <w:color w:val="000000"/>
+          <w:lang w:eastAsia="de-DE"/>
+        </w:rPr>
+        <w:t>Bugfixes</w:t>
+      </w:r>
+      <w:proofErr w:type="spellEnd"/>
+      <w:r>
+        <w:rPr>
+          <w:color w:val="000000"/>
+          <w:lang w:eastAsia="de-DE"/>
+        </w:rPr>
+        <w:t xml:space="preserve"> und technischen Neuerungen als Version 2.0 </w:t>
+      </w:r>
+      <w:proofErr w:type="spellStart"/>
+      <w:r>
+        <w:rPr>
+          <w:color w:val="000000"/>
+          <w:lang w:eastAsia="de-DE"/>
+        </w:rPr>
+        <w:t>released</w:t>
+      </w:r>
+      <w:proofErr w:type="spellEnd"/>
+      <w:r>
+        <w:rPr>
+          <w:color w:val="000000"/>
+          <w:lang w:eastAsia="de-DE"/>
+        </w:rPr>
+        <w:t>.</w:t>
+      </w:r>
     </w:p>
     <w:p>
       <w:pPr>
@@ -247,159 +764,191 @@
           <w:color w:val="000000"/>
           <w:lang w:eastAsia="de-DE"/>
         </w:rPr>
-        <w:t>JUnit</w:t>
-      </w:r>
-      <w:proofErr w:type="spellEnd"/>
-      <w:r>
-        <w:rPr>
-          <w:color w:val="000000"/>
-          <w:lang w:eastAsia="de-DE"/>
-        </w:rPr>
-        <w:t xml:space="preserve"> und </w:t>
-      </w:r>
-      <w:proofErr w:type="spellStart"/>
-      <w:r>
-        <w:rPr>
-          <w:color w:val="000000"/>
-          <w:lang w:eastAsia="de-DE"/>
-        </w:rPr>
-        <w:t>TestNG</w:t>
-      </w:r>
-      <w:proofErr w:type="spellEnd"/>
-      <w:r>
-        <w:rPr>
-          <w:color w:val="000000"/>
-          <w:lang w:eastAsia="de-DE"/>
-        </w:rPr>
-        <w:t xml:space="preserve"> enthalten von sich aus eine kleine Anzahl grundlegender </w:t>
-      </w:r>
-      <w:proofErr w:type="spellStart"/>
-      <w:r>
-        <w:rPr>
-          <w:color w:val="000000"/>
-          <w:lang w:eastAsia="de-DE"/>
-        </w:rPr>
-        <w:t>Assertions</w:t>
-      </w:r>
-      <w:proofErr w:type="spellEnd"/>
-      <w:r>
-        <w:rPr>
-          <w:color w:val="000000"/>
-          <w:lang w:eastAsia="de-DE"/>
-        </w:rPr>
-        <w:t xml:space="preserve">: </w:t>
-      </w:r>
-      <w:proofErr w:type="spellStart"/>
-      <w:r>
-        <w:rPr>
-          <w:color w:val="000000"/>
-          <w:lang w:eastAsia="de-DE"/>
-        </w:rPr>
-        <w:t>assertEquals</w:t>
-      </w:r>
-      <w:proofErr w:type="spellEnd"/>
-      <w:r>
-        <w:rPr>
-          <w:color w:val="000000"/>
-          <w:lang w:eastAsia="de-DE"/>
-        </w:rPr>
-        <w:t xml:space="preserve"> vergleicht den eingegebenen zu prüfenden Wert mit dem ebenfalls eingegebenen erwarteten Wert. </w:t>
-      </w:r>
-      <w:proofErr w:type="spellStart"/>
-      <w:r>
-        <w:rPr>
-          <w:color w:val="000000"/>
-          <w:lang w:eastAsia="de-DE"/>
-        </w:rPr>
-        <w:t>assertTrue</w:t>
-      </w:r>
-      <w:proofErr w:type="spellEnd"/>
-      <w:r>
-        <w:rPr>
-          <w:color w:val="000000"/>
-          <w:lang w:eastAsia="de-DE"/>
-        </w:rPr>
-        <w:t xml:space="preserve">, </w:t>
-      </w:r>
-      <w:proofErr w:type="spellStart"/>
-      <w:r>
-        <w:rPr>
-          <w:color w:val="000000"/>
-          <w:lang w:eastAsia="de-DE"/>
-        </w:rPr>
-        <w:t>assertFalse</w:t>
-      </w:r>
-      <w:proofErr w:type="spellEnd"/>
-      <w:r>
-        <w:rPr>
-          <w:color w:val="000000"/>
-          <w:lang w:eastAsia="de-DE"/>
-        </w:rPr>
-        <w:t xml:space="preserve"> und </w:t>
-      </w:r>
-      <w:proofErr w:type="spellStart"/>
-      <w:r>
-        <w:rPr>
-          <w:color w:val="000000"/>
-          <w:lang w:eastAsia="de-DE"/>
-        </w:rPr>
-        <w:t>assertNull</w:t>
-      </w:r>
-      <w:proofErr w:type="spellEnd"/>
-      <w:r>
-        <w:rPr>
-          <w:color w:val="000000"/>
-          <w:lang w:eastAsia="de-DE"/>
-        </w:rPr>
-        <w:t xml:space="preserve"> vergleichen den eingegebenen Wert mit True, </w:t>
-      </w:r>
-      <w:proofErr w:type="spellStart"/>
-      <w:r>
-        <w:rPr>
-          <w:color w:val="000000"/>
-          <w:lang w:eastAsia="de-DE"/>
-        </w:rPr>
-        <w:t>False</w:t>
-      </w:r>
-      <w:proofErr w:type="spellEnd"/>
-      <w:r>
-        <w:rPr>
-          <w:color w:val="000000"/>
-          <w:lang w:eastAsia="de-DE"/>
-        </w:rPr>
-        <w:t xml:space="preserve"> oder Null. </w:t>
-      </w:r>
-      <w:proofErr w:type="spellStart"/>
-      <w:r>
-        <w:rPr>
-          <w:color w:val="000000"/>
-          <w:lang w:eastAsia="de-DE"/>
-        </w:rPr>
-        <w:t>assertSame</w:t>
-      </w:r>
-      <w:proofErr w:type="spellEnd"/>
-      <w:r>
-        <w:rPr>
-          <w:color w:val="000000"/>
-          <w:lang w:eastAsia="de-DE"/>
-        </w:rPr>
-        <w:t xml:space="preserve"> überprüft die beiden Eingabewerte auf referentielle Identität, stellt also fest ob es sich um zwei Referenzen auf dasselbe Objekt handelt, und nicht nur um ein gleiches Objekt im Sinne der jeweiligen </w:t>
-      </w:r>
-      <w:proofErr w:type="spellStart"/>
-      <w:r>
-        <w:rPr>
-          <w:color w:val="000000"/>
-          <w:lang w:eastAsia="de-DE"/>
-        </w:rPr>
-        <w:t>equals</w:t>
-      </w:r>
-      <w:proofErr w:type="spellEnd"/>
-      <w:r>
-        <w:rPr>
-          <w:color w:val="000000"/>
-          <w:lang w:eastAsia="de-DE"/>
-        </w:rPr>
-        <w:t>-Implementierung.</w:t>
+        <w:t>Hamcrest</w:t>
+      </w:r>
+      <w:proofErr w:type="spellEnd"/>
+      <w:r>
+        <w:rPr>
+          <w:color w:val="000000"/>
+          <w:lang w:eastAsia="de-DE"/>
+        </w:rPr>
+        <w:t xml:space="preserve"> enthält eine einzige zusätzliche Assertion-Methode: </w:t>
+      </w:r>
+      <w:proofErr w:type="spellStart"/>
+      <w:r>
+        <w:rPr>
+          <w:color w:val="000000"/>
+          <w:lang w:eastAsia="de-DE"/>
+        </w:rPr>
+        <w:t>assertThat</w:t>
+      </w:r>
+      <w:proofErr w:type="spellEnd"/>
+      <w:r>
+        <w:rPr>
+          <w:color w:val="000000"/>
+          <w:lang w:eastAsia="de-DE"/>
+        </w:rPr>
+        <w:t xml:space="preserve">. Diese Methode nimmt neben dem zu prüfenden Wert einen </w:t>
+      </w:r>
+      <w:proofErr w:type="spellStart"/>
+      <w:r>
+        <w:rPr>
+          <w:color w:val="000000"/>
+          <w:lang w:eastAsia="de-DE"/>
+        </w:rPr>
+        <w:t>Matcher</w:t>
+      </w:r>
+      <w:proofErr w:type="spellEnd"/>
+      <w:r>
+        <w:rPr>
+          <w:color w:val="000000"/>
+          <w:lang w:eastAsia="de-DE"/>
+        </w:rPr>
+        <w:t xml:space="preserve"> entgegen (</w:t>
+      </w:r>
+      <w:proofErr w:type="spellStart"/>
+      <w:r>
+        <w:rPr>
+          <w:color w:val="000000"/>
+          <w:lang w:eastAsia="de-DE"/>
+        </w:rPr>
+        <w:t>to</w:t>
+      </w:r>
+      <w:proofErr w:type="spellEnd"/>
+      <w:r>
+        <w:rPr>
+          <w:color w:val="000000"/>
+          <w:lang w:eastAsia="de-DE"/>
+        </w:rPr>
+        <w:t xml:space="preserve"> </w:t>
+      </w:r>
+      <w:proofErr w:type="spellStart"/>
+      <w:r>
+        <w:rPr>
+          <w:color w:val="000000"/>
+          <w:lang w:eastAsia="de-DE"/>
+        </w:rPr>
+        <w:t>match</w:t>
+      </w:r>
+      <w:proofErr w:type="spellEnd"/>
+      <w:r>
+        <w:rPr>
+          <w:color w:val="000000"/>
+          <w:lang w:eastAsia="de-DE"/>
+        </w:rPr>
+        <w:t xml:space="preserve"> dt. entsprechen, passen, </w:t>
+      </w:r>
+      <w:proofErr w:type="spellStart"/>
+      <w:r>
+        <w:rPr>
+          <w:color w:val="000000"/>
+          <w:lang w:eastAsia="de-DE"/>
+        </w:rPr>
+        <w:t>übereinstimmer</w:t>
+      </w:r>
+      <w:proofErr w:type="spellEnd"/>
+      <w:r>
+        <w:rPr>
+          <w:color w:val="000000"/>
+          <w:lang w:eastAsia="de-DE"/>
+        </w:rPr>
+        <w:t xml:space="preserve">). </w:t>
+      </w:r>
+      <w:proofErr w:type="spellStart"/>
+      <w:r>
+        <w:rPr>
+          <w:color w:val="000000"/>
+          <w:lang w:eastAsia="de-DE"/>
+        </w:rPr>
+        <w:t>Matcher</w:t>
+      </w:r>
+      <w:proofErr w:type="spellEnd"/>
+      <w:r>
+        <w:rPr>
+          <w:color w:val="000000"/>
+          <w:lang w:eastAsia="de-DE"/>
+        </w:rPr>
+        <w:t xml:space="preserve"> machen den größten Teil der </w:t>
+      </w:r>
+      <w:proofErr w:type="spellStart"/>
+      <w:r>
+        <w:rPr>
+          <w:color w:val="000000"/>
+          <w:lang w:eastAsia="de-DE"/>
+        </w:rPr>
+        <w:t>Hamcrest</w:t>
+      </w:r>
+      <w:proofErr w:type="spellEnd"/>
+      <w:r>
+        <w:rPr>
+          <w:color w:val="000000"/>
+          <w:lang w:eastAsia="de-DE"/>
+        </w:rPr>
+        <w:t xml:space="preserve">-Bibliothek aus; es handelt sich um Methoden, mit denen der Programmierer die beschriebenen komplexeren Erwartungen formulieren kann. Bei der Testausführung überprüft </w:t>
+      </w:r>
+      <w:proofErr w:type="spellStart"/>
+      <w:r>
+        <w:rPr>
+          <w:color w:val="000000"/>
+          <w:lang w:eastAsia="de-DE"/>
+        </w:rPr>
+        <w:t>assertThat</w:t>
+      </w:r>
+      <w:proofErr w:type="spellEnd"/>
+      <w:r>
+        <w:rPr>
+          <w:color w:val="000000"/>
+          <w:lang w:eastAsia="de-DE"/>
+        </w:rPr>
+        <w:t xml:space="preserve"> also ob der übergebene </w:t>
+      </w:r>
+      <w:proofErr w:type="gramStart"/>
+      <w:r>
+        <w:rPr>
+          <w:color w:val="000000"/>
+          <w:lang w:eastAsia="de-DE"/>
+        </w:rPr>
+        <w:t>Wert</w:t>
+      </w:r>
+      <w:proofErr w:type="gramEnd"/>
+      <w:r>
+        <w:rPr>
+          <w:color w:val="000000"/>
+          <w:lang w:eastAsia="de-DE"/>
+        </w:rPr>
+        <w:t xml:space="preserve"> den durch den </w:t>
+      </w:r>
+      <w:proofErr w:type="spellStart"/>
+      <w:r>
+        <w:rPr>
+          <w:color w:val="000000"/>
+          <w:lang w:eastAsia="de-DE"/>
+        </w:rPr>
+        <w:t>Matcher</w:t>
+      </w:r>
+      <w:proofErr w:type="spellEnd"/>
+      <w:r>
+        <w:rPr>
+          <w:color w:val="000000"/>
+          <w:lang w:eastAsia="de-DE"/>
+        </w:rPr>
+        <w:t xml:space="preserve"> formulierten Kriterien genügt und wirft andernfalls eine </w:t>
+      </w:r>
+      <w:proofErr w:type="spellStart"/>
+      <w:r>
+        <w:rPr>
+          <w:color w:val="000000"/>
+          <w:lang w:eastAsia="de-DE"/>
+        </w:rPr>
+        <w:t>Exception</w:t>
+      </w:r>
+      <w:proofErr w:type="spellEnd"/>
+      <w:r>
+        <w:rPr>
+          <w:color w:val="000000"/>
+          <w:lang w:eastAsia="de-DE"/>
+        </w:rPr>
+        <w:t>.</w:t>
       </w:r>
     </w:p>
     <w:p>
@@ -413,99 +962,23 @@
     </w:p>
     <w:p>
       <w:pPr>
+        <w:pStyle w:val="berschrift2"/>
         <w:jc w:val="both"/>
         <w:rPr>
-          <w:color w:val="000000"/>
-          <w:lang w:eastAsia="de-DE"/>
-        </w:rPr>
-      </w:pPr>
-      <w:r>
-        <w:rPr>
-          <w:color w:val="000000"/>
-          <w:lang w:eastAsia="de-DE"/>
-        </w:rPr>
-        <w:t xml:space="preserve">Um komplexere Bedingungen prüfen zu können, z.B. ob der beobachtete Wert einen erwarteten Substring enthält, muss der benötigte Vergleich programmatisch durchgeführt und das Ergebnis des Vergleichs über </w:t>
-      </w:r>
-      <w:proofErr w:type="spellStart"/>
-      <w:r>
-        <w:rPr>
-          <w:color w:val="000000"/>
-          <w:lang w:eastAsia="de-DE"/>
-        </w:rPr>
-        <w:t>assertTrue</w:t>
-      </w:r>
-      <w:proofErr w:type="spellEnd"/>
-      <w:r>
-        <w:rPr>
-          <w:color w:val="000000"/>
-          <w:lang w:eastAsia="de-DE"/>
-        </w:rPr>
-        <w:t xml:space="preserve"> bzw. </w:t>
-      </w:r>
-      <w:proofErr w:type="spellStart"/>
-      <w:r>
-        <w:rPr>
-          <w:color w:val="000000"/>
-          <w:lang w:eastAsia="de-DE"/>
-        </w:rPr>
-        <w:t>assertFalse</w:t>
-      </w:r>
-      <w:proofErr w:type="spellEnd"/>
-      <w:r>
-        <w:rPr>
-          <w:color w:val="000000"/>
-          <w:lang w:eastAsia="de-DE"/>
-        </w:rPr>
-        <w:t xml:space="preserve"> zugesichert werden. Auf diese Weise lässt sich jede erwünschte Bedingung prüfen; daraus folgt, dass </w:t>
-      </w:r>
-      <w:proofErr w:type="spellStart"/>
-      <w:r>
-        <w:rPr>
-          <w:color w:val="000000"/>
-          <w:lang w:eastAsia="de-DE"/>
-        </w:rPr>
-        <w:t>Hamcrest</w:t>
-      </w:r>
-      <w:proofErr w:type="spellEnd"/>
-      <w:r>
-        <w:rPr>
-          <w:color w:val="000000"/>
-          <w:lang w:eastAsia="de-DE"/>
-        </w:rPr>
-        <w:t xml:space="preserve"> und </w:t>
-      </w:r>
-      <w:proofErr w:type="spellStart"/>
-      <w:r>
-        <w:rPr>
-          <w:color w:val="000000"/>
+          <w:rFonts w:eastAsia="Times New Roman"/>
+          <w:color w:val="000000"/>
+          <w:lang w:eastAsia="de-DE"/>
+        </w:rPr>
+      </w:pPr>
+      <w:proofErr w:type="spellStart"/>
+      <w:r>
+        <w:rPr>
+          <w:rFonts w:eastAsia="Times New Roman"/>
           <w:lang w:eastAsia="de-DE"/>
         </w:rPr>
         <w:t>AssertJ</w:t>
       </w:r>
       <w:proofErr w:type="spellEnd"/>
-      <w:r>
-        <w:rPr>
-          <w:color w:val="000000"/>
-          <w:lang w:eastAsia="de-DE"/>
-        </w:rPr>
-        <w:t xml:space="preserve"> nicht die Mächtigkeit der </w:t>
-      </w:r>
-      <w:proofErr w:type="spellStart"/>
-      <w:r>
-        <w:rPr>
-          <w:color w:val="000000"/>
-          <w:lang w:eastAsia="de-DE"/>
-        </w:rPr>
-        <w:t>JUnit-Assertions</w:t>
-      </w:r>
-      <w:proofErr w:type="spellEnd"/>
-      <w:r>
-        <w:rPr>
-          <w:color w:val="000000"/>
-          <w:lang w:eastAsia="de-DE"/>
-        </w:rPr>
-        <w:t xml:space="preserve"> erhöhen, sondern nur die Usability, wie im Verlauf der vorliegenden Arbeit gezeigt werden soll.</w:t>
-      </w:r>
     </w:p>
     <w:p>
       <w:pPr>
@@ -515,41 +988,149 @@
           <w:lang w:eastAsia="de-DE"/>
         </w:rPr>
       </w:pPr>
+      <w:proofErr w:type="spellStart"/>
+      <w:r>
+        <w:rPr>
+          <w:color w:val="000000"/>
+          <w:lang w:eastAsia="de-DE"/>
+        </w:rPr>
+        <w:t>AssertJ</w:t>
+      </w:r>
+      <w:proofErr w:type="spellEnd"/>
+      <w:r>
+        <w:rPr>
+          <w:color w:val="000000"/>
+          <w:lang w:eastAsia="de-DE"/>
+        </w:rPr>
+        <w:t xml:space="preserve"> wurde 2013 auf GitHub und Maven Repository veröffentlicht und wurde seitdem durchgehend gewartet und monatlich </w:t>
+      </w:r>
+      <w:proofErr w:type="spellStart"/>
+      <w:r>
+        <w:rPr>
+          <w:color w:val="000000"/>
+          <w:lang w:eastAsia="de-DE"/>
+        </w:rPr>
+        <w:t>released</w:t>
+      </w:r>
+      <w:proofErr w:type="spellEnd"/>
+      <w:r>
+        <w:rPr>
+          <w:color w:val="000000"/>
+          <w:lang w:eastAsia="de-DE"/>
+        </w:rPr>
+        <w:t xml:space="preserve"> [https://mvnrepository.com/artifact/org.assertj/assertj-core, https://github.com/joel-costigliola/assertj-core/releases]. </w:t>
+      </w:r>
+      <w:proofErr w:type="spellStart"/>
+      <w:r>
+        <w:rPr>
+          <w:color w:val="000000"/>
+          <w:lang w:eastAsia="de-DE"/>
+        </w:rPr>
+        <w:t>AssertJ</w:t>
+      </w:r>
+      <w:proofErr w:type="spellEnd"/>
+      <w:r>
+        <w:rPr>
+          <w:color w:val="000000"/>
+          <w:lang w:eastAsia="de-DE"/>
+        </w:rPr>
+        <w:t xml:space="preserve"> war niemals Bestandteil von </w:t>
+      </w:r>
+      <w:proofErr w:type="spellStart"/>
+      <w:r>
+        <w:rPr>
+          <w:color w:val="000000"/>
+          <w:lang w:eastAsia="de-DE"/>
+        </w:rPr>
+        <w:t>JUnit</w:t>
+      </w:r>
+      <w:proofErr w:type="spellEnd"/>
+      <w:r>
+        <w:rPr>
+          <w:color w:val="000000"/>
+          <w:lang w:eastAsia="de-DE"/>
+        </w:rPr>
+        <w:t xml:space="preserve">, konnte aber aufgrund der mittlerweile weit verbreiteten </w:t>
+      </w:r>
+      <w:proofErr w:type="spellStart"/>
+      <w:r>
+        <w:rPr>
+          <w:color w:val="000000"/>
+          <w:lang w:eastAsia="de-DE"/>
+        </w:rPr>
+        <w:t>Dependency</w:t>
+      </w:r>
+      <w:proofErr w:type="spellEnd"/>
+      <w:r>
+        <w:rPr>
+          <w:color w:val="000000"/>
+          <w:lang w:eastAsia="de-DE"/>
+        </w:rPr>
+        <w:t xml:space="preserve">-Management-Lösungen wie Maven, Ivy und </w:t>
+      </w:r>
+      <w:proofErr w:type="spellStart"/>
+      <w:r>
+        <w:rPr>
+          <w:color w:val="000000"/>
+          <w:lang w:eastAsia="de-DE"/>
+        </w:rPr>
+        <w:t>Gradle</w:t>
+      </w:r>
+      <w:proofErr w:type="spellEnd"/>
+      <w:r>
+        <w:rPr>
+          <w:color w:val="000000"/>
+          <w:lang w:eastAsia="de-DE"/>
+        </w:rPr>
+        <w:t xml:space="preserve"> leicht in Java-Projekte eingebunden werden. </w:t>
+      </w:r>
     </w:p>
     <w:p>
       <w:pPr>
-        <w:pStyle w:val="berschrift2"/>
         <w:jc w:val="both"/>
         <w:rPr>
-          <w:rFonts w:eastAsia="Times New Roman"/>
-          <w:color w:val="000000"/>
-          <w:lang w:eastAsia="de-DE"/>
-        </w:rPr>
-      </w:pPr>
-      <w:proofErr w:type="spellStart"/>
-      <w:r>
-        <w:rPr>
-          <w:rFonts w:eastAsia="Times New Roman"/>
+          <w:color w:val="000000"/>
+          <w:lang w:eastAsia="de-DE"/>
+        </w:rPr>
+      </w:pPr>
+      <w:r>
+        <w:rPr>
+          <w:color w:val="000000"/>
+          <w:lang w:eastAsia="de-DE"/>
+        </w:rPr>
+        <w:t>Laut Google Trends wird nach "</w:t>
+      </w:r>
+      <w:proofErr w:type="spellStart"/>
+      <w:r>
+        <w:rPr>
+          <w:color w:val="000000"/>
+          <w:lang w:eastAsia="de-DE"/>
+        </w:rPr>
+        <w:t>AssertJ</w:t>
+      </w:r>
+      <w:proofErr w:type="spellEnd"/>
+      <w:r>
+        <w:rPr>
+          <w:color w:val="000000"/>
+          <w:lang w:eastAsia="de-DE"/>
+        </w:rPr>
+        <w:t>" in Deutschland inzwischen häufiger gesucht als nach "</w:t>
+      </w:r>
+      <w:proofErr w:type="spellStart"/>
+      <w:r>
+        <w:rPr>
+          <w:color w:val="000000"/>
           <w:lang w:eastAsia="de-DE"/>
         </w:rPr>
         <w:t>Hamcrest</w:t>
       </w:r>
       <w:proofErr w:type="spellEnd"/>
-    </w:p>
-    <w:p>
-      <w:pPr>
-        <w:jc w:val="both"/>
-        <w:rPr>
-          <w:color w:val="000000"/>
-          <w:lang w:eastAsia="de-DE"/>
-        </w:rPr>
-      </w:pPr>
-      <w:r>
-        <w:rPr>
-          <w:color w:val="000000"/>
-          <w:lang w:eastAsia="de-DE"/>
-        </w:rPr>
-        <w:t xml:space="preserve">Die </w:t>
+      <w:r>
+        <w:rPr>
+          <w:color w:val="000000"/>
+          <w:lang w:eastAsia="de-DE"/>
+        </w:rPr>
+        <w:t xml:space="preserve">", weltweit liegt </w:t>
       </w:r>
       <w:proofErr w:type="spellStart"/>
       <w:r>
@@ -565,623 +1146,13 @@
           <w:color w:val="000000"/>
           <w:lang w:eastAsia="de-DE"/>
         </w:rPr>
-        <w:t>-Bibliothek ist seit 2007 im öffentlichen Maven Repository [</w:t>
+        <w:t xml:space="preserve"> mit schwindendem Abstand vorne [</w:t>
       </w:r>
       <w:r>
         <w:rPr>
           <w:color w:val="A31515"/>
           <w:lang w:eastAsia="de-DE"/>
         </w:rPr>
-        <w:t>https://mvnrepository.com/artifact/org.hamcrest/hamcrest-core</w:t>
-      </w:r>
-      <w:r>
-        <w:rPr>
-          <w:color w:val="000000"/>
-          <w:lang w:eastAsia="de-DE"/>
-        </w:rPr>
-        <w:t xml:space="preserve">] verfügbar. Sie wurde 2012 als Bestandteil in </w:t>
-      </w:r>
-      <w:proofErr w:type="spellStart"/>
-      <w:r>
-        <w:rPr>
-          <w:color w:val="000000"/>
-          <w:lang w:eastAsia="de-DE"/>
-        </w:rPr>
-        <w:t>JUnit</w:t>
-      </w:r>
-      <w:proofErr w:type="spellEnd"/>
-      <w:r>
-        <w:rPr>
-          <w:color w:val="000000"/>
-          <w:lang w:eastAsia="de-DE"/>
-        </w:rPr>
-        <w:t xml:space="preserve"> 4.4 aufgenommen; </w:t>
-      </w:r>
-      <w:proofErr w:type="spellStart"/>
-      <w:r>
-        <w:rPr>
-          <w:color w:val="000000"/>
-          <w:lang w:eastAsia="de-DE"/>
-        </w:rPr>
-        <w:t>JUnit</w:t>
-      </w:r>
-      <w:proofErr w:type="spellEnd"/>
-      <w:r>
-        <w:rPr>
-          <w:color w:val="000000"/>
-          <w:lang w:eastAsia="de-DE"/>
-        </w:rPr>
-        <w:t xml:space="preserve"> 5 enthält </w:t>
-      </w:r>
-      <w:proofErr w:type="spellStart"/>
-      <w:r>
-        <w:rPr>
-          <w:color w:val="000000"/>
-          <w:lang w:eastAsia="de-DE"/>
-        </w:rPr>
-        <w:t>Hamcrest</w:t>
-      </w:r>
-      <w:proofErr w:type="spellEnd"/>
-      <w:r>
-        <w:rPr>
-          <w:color w:val="000000"/>
-          <w:lang w:eastAsia="de-DE"/>
-        </w:rPr>
-        <w:t xml:space="preserve"> nicht mehr, weist aber auf die Möglichkeit der Verwendung von "Third-party Assertion Libraries such </w:t>
-      </w:r>
-      <w:proofErr w:type="spellStart"/>
-      <w:r>
-        <w:rPr>
-          <w:color w:val="000000"/>
-          <w:lang w:eastAsia="de-DE"/>
-        </w:rPr>
-        <w:t>as</w:t>
-      </w:r>
-      <w:proofErr w:type="spellEnd"/>
-      <w:r>
-        <w:rPr>
-          <w:color w:val="000000"/>
-          <w:lang w:eastAsia="de-DE"/>
-        </w:rPr>
-        <w:t xml:space="preserve"> </w:t>
-      </w:r>
-      <w:proofErr w:type="spellStart"/>
-      <w:r>
-        <w:rPr>
-          <w:color w:val="000000"/>
-          <w:lang w:eastAsia="de-DE"/>
-        </w:rPr>
-        <w:t>AssertJ</w:t>
-      </w:r>
-      <w:proofErr w:type="spellEnd"/>
-      <w:r>
-        <w:rPr>
-          <w:color w:val="000000"/>
-          <w:lang w:eastAsia="de-DE"/>
-        </w:rPr>
-        <w:t xml:space="preserve">, </w:t>
-      </w:r>
-      <w:proofErr w:type="spellStart"/>
-      <w:r>
-        <w:rPr>
-          <w:color w:val="000000"/>
-          <w:lang w:eastAsia="de-DE"/>
-        </w:rPr>
-        <w:t>Hamcrest</w:t>
-      </w:r>
-      <w:proofErr w:type="spellEnd"/>
-      <w:r>
-        <w:rPr>
-          <w:color w:val="000000"/>
-          <w:lang w:eastAsia="de-DE"/>
-        </w:rPr>
-        <w:t>, Truth, etc." [</w:t>
-      </w:r>
-      <w:r>
-        <w:rPr>
-          <w:color w:val="A31515"/>
-          <w:lang w:eastAsia="de-DE"/>
-        </w:rPr>
-        <w:t>https://junit.org/junit5/docs/5.0.0/user-guide/#writing-tests-assertions-third-party</w:t>
-      </w:r>
-      <w:r>
-        <w:rPr>
-          <w:color w:val="000000"/>
-          <w:lang w:eastAsia="de-DE"/>
-        </w:rPr>
-        <w:t>] ausdrücklich hin.</w:t>
-      </w:r>
-    </w:p>
-    <w:p>
-      <w:pPr>
-        <w:jc w:val="both"/>
-        <w:rPr>
-          <w:color w:val="000000"/>
-          <w:lang w:eastAsia="de-DE"/>
-        </w:rPr>
-      </w:pPr>
-      <w:r>
-        <w:rPr>
-          <w:color w:val="000000"/>
-          <w:lang w:eastAsia="de-DE"/>
-        </w:rPr>
-        <w:t xml:space="preserve">Der Quellcode vom </w:t>
-      </w:r>
-      <w:proofErr w:type="spellStart"/>
-      <w:r>
-        <w:rPr>
-          <w:color w:val="000000"/>
-          <w:lang w:eastAsia="de-DE"/>
-        </w:rPr>
-        <w:t>Harmcrest</w:t>
-      </w:r>
-      <w:proofErr w:type="spellEnd"/>
-      <w:r>
-        <w:rPr>
-          <w:color w:val="000000"/>
-          <w:lang w:eastAsia="de-DE"/>
-        </w:rPr>
-        <w:t xml:space="preserve"> wurde 2012 auf GitHub veröffentlicht [</w:t>
-      </w:r>
-      <w:r>
-        <w:rPr>
-          <w:color w:val="A31515"/>
-          <w:lang w:eastAsia="de-DE"/>
-        </w:rPr>
-        <w:t>https://github.com/hamcrest/JavaHamcrest</w:t>
-      </w:r>
-      <w:r>
-        <w:rPr>
-          <w:color w:val="000000"/>
-          <w:lang w:eastAsia="de-DE"/>
-        </w:rPr>
-        <w:t xml:space="preserve">] und wurde seitdem lange nicht mehr gewartet. Erst 2018 wurde die Wartung des Projekts wiederaufgenommen und mit einigen </w:t>
-      </w:r>
-      <w:proofErr w:type="spellStart"/>
-      <w:r>
-        <w:rPr>
-          <w:color w:val="000000"/>
-          <w:lang w:eastAsia="de-DE"/>
-        </w:rPr>
-        <w:t>Bugfixes</w:t>
-      </w:r>
-      <w:proofErr w:type="spellEnd"/>
-      <w:r>
-        <w:rPr>
-          <w:color w:val="000000"/>
-          <w:lang w:eastAsia="de-DE"/>
-        </w:rPr>
-        <w:t xml:space="preserve"> und technischen Neuerungen als Version 2.0 </w:t>
-      </w:r>
-      <w:proofErr w:type="spellStart"/>
-      <w:r>
-        <w:rPr>
-          <w:color w:val="000000"/>
-          <w:lang w:eastAsia="de-DE"/>
-        </w:rPr>
-        <w:t>released</w:t>
-      </w:r>
-      <w:proofErr w:type="spellEnd"/>
-      <w:r>
-        <w:rPr>
-          <w:color w:val="000000"/>
-          <w:lang w:eastAsia="de-DE"/>
-        </w:rPr>
-        <w:t>.</w:t>
-      </w:r>
-    </w:p>
-    <w:p>
-      <w:pPr>
-        <w:jc w:val="both"/>
-        <w:rPr>
-          <w:color w:val="000000"/>
-          <w:lang w:eastAsia="de-DE"/>
-        </w:rPr>
-      </w:pPr>
-    </w:p>
-    <w:p>
-      <w:pPr>
-        <w:jc w:val="both"/>
-        <w:rPr>
-          <w:color w:val="000000"/>
-          <w:lang w:eastAsia="de-DE"/>
-        </w:rPr>
-      </w:pPr>
-      <w:proofErr w:type="spellStart"/>
-      <w:r>
-        <w:rPr>
-          <w:color w:val="000000"/>
-          <w:lang w:eastAsia="de-DE"/>
-        </w:rPr>
-        <w:t>Hamcrest</w:t>
-      </w:r>
-      <w:proofErr w:type="spellEnd"/>
-      <w:r>
-        <w:rPr>
-          <w:color w:val="000000"/>
-          <w:lang w:eastAsia="de-DE"/>
-        </w:rPr>
-        <w:t xml:space="preserve"> enthält eine einzige zusätzliche Assertion-Methode: </w:t>
-      </w:r>
-      <w:proofErr w:type="spellStart"/>
-      <w:r>
-        <w:rPr>
-          <w:color w:val="000000"/>
-          <w:lang w:eastAsia="de-DE"/>
-        </w:rPr>
-        <w:t>assertThat</w:t>
-      </w:r>
-      <w:proofErr w:type="spellEnd"/>
-      <w:r>
-        <w:rPr>
-          <w:color w:val="000000"/>
-          <w:lang w:eastAsia="de-DE"/>
-        </w:rPr>
-        <w:t xml:space="preserve">. Diese Methode nimmt neben dem zu prüfenden Wert einen </w:t>
-      </w:r>
-      <w:proofErr w:type="spellStart"/>
-      <w:r>
-        <w:rPr>
-          <w:color w:val="000000"/>
-          <w:lang w:eastAsia="de-DE"/>
-        </w:rPr>
-        <w:t>Matcher</w:t>
-      </w:r>
-      <w:proofErr w:type="spellEnd"/>
-      <w:r>
-        <w:rPr>
-          <w:color w:val="000000"/>
-          <w:lang w:eastAsia="de-DE"/>
-        </w:rPr>
-        <w:t xml:space="preserve"> entgegen (</w:t>
-      </w:r>
-      <w:proofErr w:type="spellStart"/>
-      <w:r>
-        <w:rPr>
-          <w:color w:val="000000"/>
-          <w:lang w:eastAsia="de-DE"/>
-        </w:rPr>
-        <w:t>to</w:t>
-      </w:r>
-      <w:proofErr w:type="spellEnd"/>
-      <w:r>
-        <w:rPr>
-          <w:color w:val="000000"/>
-          <w:lang w:eastAsia="de-DE"/>
-        </w:rPr>
-        <w:t xml:space="preserve"> </w:t>
-      </w:r>
-      <w:proofErr w:type="spellStart"/>
-      <w:r>
-        <w:rPr>
-          <w:color w:val="000000"/>
-          <w:lang w:eastAsia="de-DE"/>
-        </w:rPr>
-        <w:t>match</w:t>
-      </w:r>
-      <w:proofErr w:type="spellEnd"/>
-      <w:r>
-        <w:rPr>
-          <w:color w:val="000000"/>
-          <w:lang w:eastAsia="de-DE"/>
-        </w:rPr>
-        <w:t xml:space="preserve"> dt. entsprechen, passen, </w:t>
-      </w:r>
-      <w:proofErr w:type="spellStart"/>
-      <w:r>
-        <w:rPr>
-          <w:color w:val="000000"/>
-          <w:lang w:eastAsia="de-DE"/>
-        </w:rPr>
-        <w:t>übereinstimmer</w:t>
-      </w:r>
-      <w:proofErr w:type="spellEnd"/>
-      <w:r>
-        <w:rPr>
-          <w:color w:val="000000"/>
-          <w:lang w:eastAsia="de-DE"/>
-        </w:rPr>
-        <w:t xml:space="preserve">). </w:t>
-      </w:r>
-      <w:proofErr w:type="spellStart"/>
-      <w:r>
-        <w:rPr>
-          <w:color w:val="000000"/>
-          <w:lang w:eastAsia="de-DE"/>
-        </w:rPr>
-        <w:t>Matcher</w:t>
-      </w:r>
-      <w:proofErr w:type="spellEnd"/>
-      <w:r>
-        <w:rPr>
-          <w:color w:val="000000"/>
-          <w:lang w:eastAsia="de-DE"/>
-        </w:rPr>
-        <w:t xml:space="preserve"> machen den größten Teil der </w:t>
-      </w:r>
-      <w:proofErr w:type="spellStart"/>
-      <w:r>
-        <w:rPr>
-          <w:color w:val="000000"/>
-          <w:lang w:eastAsia="de-DE"/>
-        </w:rPr>
-        <w:t>Hamcrest</w:t>
-      </w:r>
-      <w:proofErr w:type="spellEnd"/>
-      <w:r>
-        <w:rPr>
-          <w:color w:val="000000"/>
-          <w:lang w:eastAsia="de-DE"/>
-        </w:rPr>
-        <w:t xml:space="preserve">-Bibliothek aus; es handelt sich um Methoden, mit denen der Programmierer die beschriebenen komplexeren Erwartungen formulieren kann. Bei der Testausführung überprüft </w:t>
-      </w:r>
-      <w:proofErr w:type="spellStart"/>
-      <w:r>
-        <w:rPr>
-          <w:color w:val="000000"/>
-          <w:lang w:eastAsia="de-DE"/>
-        </w:rPr>
-        <w:t>assertThat</w:t>
-      </w:r>
-      <w:proofErr w:type="spellEnd"/>
-      <w:r>
-        <w:rPr>
-          <w:color w:val="000000"/>
-          <w:lang w:eastAsia="de-DE"/>
-        </w:rPr>
-        <w:t xml:space="preserve"> also ob der übergebene </w:t>
-      </w:r>
-      <w:proofErr w:type="gramStart"/>
-      <w:r>
-        <w:rPr>
-          <w:color w:val="000000"/>
-          <w:lang w:eastAsia="de-DE"/>
-        </w:rPr>
-        <w:t>Wert</w:t>
-      </w:r>
-      <w:proofErr w:type="gramEnd"/>
-      <w:r>
-        <w:rPr>
-          <w:color w:val="000000"/>
-          <w:lang w:eastAsia="de-DE"/>
-        </w:rPr>
-        <w:t xml:space="preserve"> den durch den </w:t>
-      </w:r>
-      <w:proofErr w:type="spellStart"/>
-      <w:r>
-        <w:rPr>
-          <w:color w:val="000000"/>
-          <w:lang w:eastAsia="de-DE"/>
-        </w:rPr>
-        <w:t>Matcher</w:t>
-      </w:r>
-      <w:proofErr w:type="spellEnd"/>
-      <w:r>
-        <w:rPr>
-          <w:color w:val="000000"/>
-          <w:lang w:eastAsia="de-DE"/>
-        </w:rPr>
-        <w:t xml:space="preserve"> formulierten Kriterien genügt und wirft andernfalls eine </w:t>
-      </w:r>
-      <w:proofErr w:type="spellStart"/>
-      <w:r>
-        <w:rPr>
-          <w:color w:val="000000"/>
-          <w:lang w:eastAsia="de-DE"/>
-        </w:rPr>
-        <w:t>Exception</w:t>
-      </w:r>
-      <w:proofErr w:type="spellEnd"/>
-      <w:r>
-        <w:rPr>
-          <w:color w:val="000000"/>
-          <w:lang w:eastAsia="de-DE"/>
-        </w:rPr>
-        <w:t>.</w:t>
-      </w:r>
-    </w:p>
-    <w:p>
-      <w:pPr>
-        <w:jc w:val="both"/>
-        <w:rPr>
-          <w:color w:val="000000"/>
-          <w:lang w:eastAsia="de-DE"/>
-        </w:rPr>
-      </w:pPr>
-    </w:p>
-    <w:p>
-      <w:pPr>
-        <w:pStyle w:val="berschrift2"/>
-        <w:jc w:val="both"/>
-        <w:rPr>
-          <w:rFonts w:eastAsia="Times New Roman"/>
-          <w:color w:val="000000"/>
-          <w:lang w:eastAsia="de-DE"/>
-        </w:rPr>
-      </w:pPr>
-      <w:proofErr w:type="spellStart"/>
-      <w:r>
-        <w:rPr>
-          <w:rFonts w:eastAsia="Times New Roman"/>
-          <w:lang w:eastAsia="de-DE"/>
-        </w:rPr>
-        <w:t>AssertJ</w:t>
-      </w:r>
-      <w:proofErr w:type="spellEnd"/>
-    </w:p>
-    <w:p>
-      <w:pPr>
-        <w:jc w:val="both"/>
-        <w:rPr>
-          <w:color w:val="000000"/>
-          <w:lang w:eastAsia="de-DE"/>
-        </w:rPr>
-      </w:pPr>
-      <w:proofErr w:type="spellStart"/>
-      <w:r>
-        <w:rPr>
-          <w:color w:val="000000"/>
-          <w:lang w:eastAsia="de-DE"/>
-        </w:rPr>
-        <w:t>AssertJ</w:t>
-      </w:r>
-      <w:proofErr w:type="spellEnd"/>
-      <w:r>
-        <w:rPr>
-          <w:color w:val="000000"/>
-          <w:lang w:eastAsia="de-DE"/>
-        </w:rPr>
-        <w:t xml:space="preserve"> wurde 2013 auf GitHub und Maven Repository veröffentlicht und wurde seitdem durchgehend gewartet und monatlich </w:t>
-      </w:r>
-      <w:proofErr w:type="spellStart"/>
-      <w:r>
-        <w:rPr>
-          <w:color w:val="000000"/>
-          <w:lang w:eastAsia="de-DE"/>
-        </w:rPr>
-        <w:t>released</w:t>
-      </w:r>
-      <w:proofErr w:type="spellEnd"/>
-      <w:r>
-        <w:rPr>
-          <w:color w:val="000000"/>
-          <w:lang w:eastAsia="de-DE"/>
-        </w:rPr>
-        <w:t xml:space="preserve"> [https://mvnrepository.com/artifact/org.assertj/assertj-core, https://github.com/joel-costigliola/assertj-core/releases]. </w:t>
-      </w:r>
-      <w:proofErr w:type="spellStart"/>
-      <w:r>
-        <w:rPr>
-          <w:color w:val="000000"/>
-          <w:lang w:eastAsia="de-DE"/>
-        </w:rPr>
-        <w:t>AssertJ</w:t>
-      </w:r>
-      <w:proofErr w:type="spellEnd"/>
-      <w:r>
-        <w:rPr>
-          <w:color w:val="000000"/>
-          <w:lang w:eastAsia="de-DE"/>
-        </w:rPr>
-        <w:t xml:space="preserve"> war niemals Bestandteil von </w:t>
-      </w:r>
-      <w:proofErr w:type="spellStart"/>
-      <w:r>
-        <w:rPr>
-          <w:color w:val="000000"/>
-          <w:lang w:eastAsia="de-DE"/>
-        </w:rPr>
-        <w:t>JUnit</w:t>
-      </w:r>
-      <w:proofErr w:type="spellEnd"/>
-      <w:r>
-        <w:rPr>
-          <w:color w:val="000000"/>
-          <w:lang w:eastAsia="de-DE"/>
-        </w:rPr>
-        <w:t xml:space="preserve">, konnte aber aufgrund der mittlerweile weit verbreiteten </w:t>
-      </w:r>
-      <w:proofErr w:type="spellStart"/>
-      <w:r>
-        <w:rPr>
-          <w:color w:val="000000"/>
-          <w:lang w:eastAsia="de-DE"/>
-        </w:rPr>
-        <w:t>Dependency</w:t>
-      </w:r>
-      <w:proofErr w:type="spellEnd"/>
-      <w:r>
-        <w:rPr>
-          <w:color w:val="000000"/>
-          <w:lang w:eastAsia="de-DE"/>
-        </w:rPr>
-        <w:t xml:space="preserve">-Management-Lösungen wie Maven, Ivy und </w:t>
-      </w:r>
-      <w:proofErr w:type="spellStart"/>
-      <w:r>
-        <w:rPr>
-          <w:color w:val="000000"/>
-          <w:lang w:eastAsia="de-DE"/>
-        </w:rPr>
-        <w:t>Gradle</w:t>
-      </w:r>
-      <w:proofErr w:type="spellEnd"/>
-      <w:r>
-        <w:rPr>
-          <w:color w:val="000000"/>
-          <w:lang w:eastAsia="de-DE"/>
-        </w:rPr>
-        <w:t xml:space="preserve"> leicht in Java-Projekte eingebunden werden. </w:t>
-      </w:r>
-    </w:p>
-    <w:p>
-      <w:pPr>
-        <w:jc w:val="both"/>
-        <w:rPr>
-          <w:color w:val="000000"/>
-          <w:lang w:eastAsia="de-DE"/>
-        </w:rPr>
-      </w:pPr>
-      <w:r>
-        <w:rPr>
-          <w:color w:val="000000"/>
-          <w:lang w:eastAsia="de-DE"/>
-        </w:rPr>
-        <w:t>Laut Google Trends wird nach "</w:t>
-      </w:r>
-      <w:proofErr w:type="spellStart"/>
-      <w:r>
-        <w:rPr>
-          <w:color w:val="000000"/>
-          <w:lang w:eastAsia="de-DE"/>
-        </w:rPr>
-        <w:t>AssertJ</w:t>
-      </w:r>
-      <w:proofErr w:type="spellEnd"/>
-      <w:r>
-        <w:rPr>
-          <w:color w:val="000000"/>
-          <w:lang w:eastAsia="de-DE"/>
-        </w:rPr>
-        <w:t>" in Deutschland inzwischen häufiger gesucht als nach "</w:t>
-      </w:r>
-      <w:proofErr w:type="spellStart"/>
-      <w:r>
-        <w:rPr>
-          <w:color w:val="000000"/>
-          <w:lang w:eastAsia="de-DE"/>
-        </w:rPr>
-        <w:t>Hamcrest</w:t>
-      </w:r>
-      <w:proofErr w:type="spellEnd"/>
-      <w:r>
-        <w:rPr>
-          <w:color w:val="000000"/>
-          <w:lang w:eastAsia="de-DE"/>
-        </w:rPr>
-        <w:t xml:space="preserve">", weltweit liegt </w:t>
-      </w:r>
-      <w:proofErr w:type="spellStart"/>
-      <w:r>
-        <w:rPr>
-          <w:color w:val="000000"/>
-          <w:lang w:eastAsia="de-DE"/>
-        </w:rPr>
-        <w:t>Hamcrest</w:t>
-      </w:r>
-      <w:proofErr w:type="spellEnd"/>
-      <w:r>
-        <w:rPr>
-          <w:color w:val="000000"/>
-          <w:lang w:eastAsia="de-DE"/>
-        </w:rPr>
-        <w:t xml:space="preserve"> mit schwindendem Abstand vorne [</w:t>
-      </w:r>
-      <w:r>
-        <w:rPr>
-          <w:color w:val="A31515"/>
-          <w:lang w:eastAsia="de-DE"/>
-        </w:rPr>
         <w:t>https://trends.google.de/trends/explore?date=all&amp;q=hamcrest,assertj</w:t>
       </w:r>
       <w:r>
@@ -1191,15 +1162,6 @@
         </w:rPr>
         <w:t xml:space="preserve">]. (An dieser Stelle sei darauf hingewiesen, dass die Häufigkeit als Suchbegriff nicht mit der Verwendung in Softwareprojekten korrelieren muss. So kann eine Bibliothek bei gleicher Nutzung dennoch häufiger Suchbegriff sein, weil sie schwieriger zu verstehen ist; oder die ältere Bibliothek wird wegen ihrer Verwendung in Legacy-Projekten gesucht, während neue Projekte häufiger die jüngere Bibliothek verwenden.) </w:t>
       </w:r>
-    </w:p>
-    <w:p>
-      <w:pPr>
-        <w:jc w:val="both"/>
-        <w:rPr>
-          <w:color w:val="000000"/>
-          <w:lang w:eastAsia="de-DE"/>
-        </w:rPr>
-      </w:pPr>
     </w:p>
     <w:p>
       <w:pPr>
@@ -1601,7 +1563,6 @@
         <w:rPr>
           <w:lang w:eastAsia="de-DE"/>
         </w:rPr>
-        <w:lastRenderedPageBreak/>
         <w:t>Der Code kann heruntergeladen</w:t>
       </w:r>
       <w:r>
@@ -1745,6 +1706,7 @@
         <w:rPr>
           <w:lang w:eastAsia="de-DE"/>
         </w:rPr>
+        <w:lastRenderedPageBreak/>
         <w:t>Begriffsbestimmungen</w:t>
       </w:r>
     </w:p>
@@ -1919,6 +1881,7 @@
             <w:docPart w:val="DefaultPlaceholder_-1854013440"/>
           </w:placeholder>
         </w:sdtPr>
+        <w:sdtEndPr/>
         <w:sdtContent>
           <w:r>
             <w:rPr>
@@ -1930,7 +1893,7 @@
             <w:rPr>
               <w:lang w:eastAsia="de-DE"/>
             </w:rPr>
-            <w:instrText>ADDIN CitaviPlaceholder{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}</w:instrText>
+            <w:instrText>ADDIN CitaviPlaceholder{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}</w:instrText>
           </w:r>
           <w:r>
             <w:rPr>
@@ -2054,31 +2017,7 @@
         <w:rPr>
           <w:lang w:eastAsia="de-DE"/>
         </w:rPr>
-        <w:t xml:space="preserve">Wer allerdings die Definition von Unit Tests auf das Testen einzelner Methoden verengt, neigt dazu das funktionale Testen </w:t>
-      </w:r>
-      <w:r>
-        <w:rPr>
-          <w:lang w:eastAsia="de-DE"/>
-        </w:rPr>
-        <w:t>eine</w:t>
-      </w:r>
-      <w:r>
-        <w:rPr>
-          <w:lang w:eastAsia="de-DE"/>
-        </w:rPr>
-        <w:t>r</w:t>
-      </w:r>
-      <w:r>
-        <w:rPr>
-          <w:lang w:eastAsia="de-DE"/>
-        </w:rPr>
-        <w:t xml:space="preserve"> Gruppe eng zusammenhängender Klassen</w:t>
-      </w:r>
-      <w:r>
-        <w:rPr>
-          <w:lang w:eastAsia="de-DE"/>
-        </w:rPr>
-        <w:t xml:space="preserve"> als Integrationstest zu bezeichnen </w:t>
+        <w:t xml:space="preserve">Wer allerdings die Definition von Unit Tests auf das Testen einzelner Methoden verengt, neigt dazu das funktionale Testen einer Gruppe eng zusammenhängender Klassen als Integrationstest zu bezeichnen </w:t>
       </w:r>
       <w:sdt>
         <w:sdtPr>
@@ -2092,6 +2031,7 @@
             <w:docPart w:val="DefaultPlaceholder_-1854013440"/>
           </w:placeholder>
         </w:sdtPr>
+        <w:sdtEndPr/>
         <w:sdtContent>
           <w:r>
             <w:rPr>
@@ -2103,7 +2043,7 @@
             <w:rPr>
               <w:lang w:eastAsia="de-DE"/>
             </w:rPr>
-            <w:instrText>ADDIN CitaviPlaceholder{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}</w:instrText>
+            <w:instrText>ADDIN CitaviPlaceholder{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}</w:instrText>
           </w:r>
           <w:r>
             <w:rPr>
@@ -2149,6 +2089,7 @@
             <w:docPart w:val="DefaultPlaceholder_-1854013440"/>
           </w:placeholder>
         </w:sdtPr>
+        <w:sdtEndPr/>
         <w:sdtContent>
           <w:r>
             <w:rPr>
@@ -2160,7 +2101,7 @@
             <w:rPr>
               <w:lang w:eastAsia="de-DE"/>
             </w:rPr>
-            <w:instrText>ADDIN CitaviPlaceholder{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}</w:instrText>
+            <w:instrText>ADDIN CitaviPlaceholder{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}</w:instrText>
           </w:r>
           <w:r>
             <w:rPr>
@@ -2186,15 +2127,7 @@
         <w:rPr>
           <w:lang w:eastAsia="de-DE"/>
         </w:rPr>
-        <w:t>, sofern der Begriff Komponente im Kontext des getesteten Systems bereits anderweitig belegt ist.</w:t>
-      </w:r>
-      <w:bookmarkStart w:id="0" w:name="_GoBack"/>
-      <w:bookmarkEnd w:id="0"/>
-      <w:r>
-        <w:rPr>
-          <w:lang w:eastAsia="de-DE"/>
-        </w:rPr>
-        <w:t xml:space="preserve"> </w:t>
+        <w:t xml:space="preserve">, sofern der Begriff Komponente im Kontext des getesteten Systems bereits anderweitig belegt ist. </w:t>
       </w:r>
     </w:p>
     <w:p>
@@ -2442,14 +2375,7 @@
         <w:rPr>
           <w:lang w:eastAsia="de-DE"/>
         </w:rPr>
-        <w:t xml:space="preserve"> Tests über http-API oder </w:t>
-      </w:r>
-      <w:r>
-        <w:rPr>
-          <w:lang w:eastAsia="de-DE"/>
-        </w:rPr>
-        <w:lastRenderedPageBreak/>
-        <w:t xml:space="preserve">das Web-GUI können aber auch mit anderen Mitteln als </w:t>
+        <w:t xml:space="preserve"> Tests über http-API oder das Web-GUI können aber auch mit anderen Mitteln als </w:t>
       </w:r>
       <w:proofErr w:type="spellStart"/>
       <w:r>
@@ -2495,6 +2421,7 @@
           <w:rFonts w:eastAsia="Times New Roman"/>
           <w:lang w:eastAsia="de-DE"/>
         </w:rPr>
+        <w:lastRenderedPageBreak/>
         <w:t xml:space="preserve">Software </w:t>
       </w:r>
       <w:proofErr w:type="spellStart"/>
@@ -2596,12 +2523,29 @@
     </w:p>
     <w:p>
       <w:pPr>
-        <w:jc w:val="both"/>
-        <w:rPr>
-          <w:color w:val="000000"/>
-          <w:lang w:eastAsia="de-DE"/>
-        </w:rPr>
-      </w:pPr>
+        <w:pStyle w:val="berschrift2"/>
+        <w:rPr>
+          <w:lang w:eastAsia="de-DE"/>
+        </w:rPr>
+      </w:pPr>
+      <w:r>
+        <w:rPr>
+          <w:lang w:eastAsia="de-DE"/>
+        </w:rPr>
+        <w:t>Ziele des Teste</w:t>
+      </w:r>
+      <w:r>
+        <w:rPr>
+          <w:lang w:eastAsia="de-DE"/>
+        </w:rPr>
+        <w:t>n</w:t>
+      </w:r>
+      <w:r>
+        <w:rPr>
+          <w:lang w:eastAsia="de-DE"/>
+        </w:rPr>
+        <w:t>s</w:t>
+      </w:r>
     </w:p>
     <w:p>
       <w:pPr>
@@ -2826,6 +2770,7 @@
             <w:docPart w:val="DefaultPlaceholder_-1854013440"/>
           </w:placeholder>
         </w:sdtPr>
+        <w:sdtEndPr/>
         <w:sdtContent>
           <w:r>
             <w:rPr>
@@ -2839,7 +2784,7 @@
               <w:color w:val="000000"/>
               <w:lang w:eastAsia="de-DE"/>
             </w:rPr>
-            <w:instrText>ADDIN CitaviPlaceholder{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}</w:instrText>
+            <w:instrText>ADDIN CitaviPlaceholder{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}</w:instrText>
           </w:r>
           <w:r>
             <w:rPr>
@@ -3048,6 +2993,7 @@
             <w:docPart w:val="DefaultPlaceholder_-1854013440"/>
           </w:placeholder>
         </w:sdtPr>
+        <w:sdtEndPr/>
         <w:sdtContent>
           <w:r>
             <w:rPr>
@@ -3061,7 +3007,7 @@
               <w:color w:val="000000"/>
               <w:lang w:eastAsia="de-DE"/>
             </w:rPr>
-            <w:instrText>ADDIN CitaviPlaceholder{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}</w:instrText>
+            <w:instrText>ADDIN CitaviPlaceholder{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}</w:instrText>
           </w:r>
           <w:r>
             <w:rPr>
@@ -3146,7 +3092,1098 @@
           <w:color w:val="000000"/>
           <w:lang w:eastAsia="de-DE"/>
         </w:rPr>
-        <w:t xml:space="preserve">Das offensichtliche Ziel besteht darin, Fehler möglichst früh zu finden und zu beheben  </w:t>
+        <w:t xml:space="preserve">Zwei davon führt Kent Beck, Schöpfer von </w:t>
+      </w:r>
+      <w:proofErr w:type="spellStart"/>
+      <w:r>
+        <w:rPr>
+          <w:color w:val="000000"/>
+          <w:lang w:eastAsia="de-DE"/>
+        </w:rPr>
+        <w:t>JUnit</w:t>
+      </w:r>
+      <w:proofErr w:type="spellEnd"/>
+      <w:r>
+        <w:rPr>
+          <w:color w:val="000000"/>
+          <w:lang w:eastAsia="de-DE"/>
+        </w:rPr>
+        <w:t xml:space="preserve"> und Extreme Programming, in seinem Standardwerk „Test-Driven Development </w:t>
+      </w:r>
+      <w:proofErr w:type="spellStart"/>
+      <w:r>
+        <w:rPr>
+          <w:color w:val="000000"/>
+          <w:lang w:eastAsia="de-DE"/>
+        </w:rPr>
+        <w:t>by</w:t>
+      </w:r>
+      <w:proofErr w:type="spellEnd"/>
+      <w:r>
+        <w:rPr>
+          <w:color w:val="000000"/>
+          <w:lang w:eastAsia="de-DE"/>
+        </w:rPr>
+        <w:t xml:space="preserve"> </w:t>
+      </w:r>
+      <w:proofErr w:type="spellStart"/>
+      <w:r>
+        <w:rPr>
+          <w:color w:val="000000"/>
+          <w:lang w:eastAsia="de-DE"/>
+        </w:rPr>
+        <w:t>Example</w:t>
+      </w:r>
+      <w:proofErr w:type="spellEnd"/>
+      <w:r>
+        <w:rPr>
+          <w:color w:val="000000"/>
+          <w:lang w:eastAsia="de-DE"/>
+        </w:rPr>
+        <w:t>“ an: Reduzierung der enthaltenen Fehler und Zutrauen in den Code. („</w:t>
+      </w:r>
+      <w:proofErr w:type="spellStart"/>
+      <w:r>
+        <w:rPr>
+          <w:color w:val="000000"/>
+          <w:lang w:eastAsia="de-DE"/>
+        </w:rPr>
+        <w:t>We</w:t>
+      </w:r>
+      <w:proofErr w:type="spellEnd"/>
+      <w:r>
+        <w:rPr>
+          <w:color w:val="000000"/>
+          <w:lang w:eastAsia="de-DE"/>
+        </w:rPr>
+        <w:t xml:space="preserve"> </w:t>
+      </w:r>
+      <w:proofErr w:type="spellStart"/>
+      <w:r>
+        <w:rPr>
+          <w:color w:val="000000"/>
+          <w:lang w:eastAsia="de-DE"/>
+        </w:rPr>
+        <w:t>hope</w:t>
+      </w:r>
+      <w:proofErr w:type="spellEnd"/>
+      <w:r>
+        <w:rPr>
+          <w:color w:val="000000"/>
+          <w:lang w:eastAsia="de-DE"/>
+        </w:rPr>
+        <w:t xml:space="preserve"> </w:t>
+      </w:r>
+      <w:proofErr w:type="spellStart"/>
+      <w:r>
+        <w:rPr>
+          <w:color w:val="000000"/>
+          <w:lang w:eastAsia="de-DE"/>
+        </w:rPr>
+        <w:t>to</w:t>
+      </w:r>
+      <w:proofErr w:type="spellEnd"/>
+      <w:r>
+        <w:rPr>
+          <w:color w:val="000000"/>
+          <w:lang w:eastAsia="de-DE"/>
+        </w:rPr>
+        <w:t xml:space="preserve"> </w:t>
+      </w:r>
+      <w:proofErr w:type="spellStart"/>
+      <w:r>
+        <w:rPr>
+          <w:color w:val="000000"/>
+          <w:lang w:eastAsia="de-DE"/>
+        </w:rPr>
+        <w:t>reduce</w:t>
+      </w:r>
+      <w:proofErr w:type="spellEnd"/>
+      <w:r>
+        <w:rPr>
+          <w:color w:val="000000"/>
+          <w:lang w:eastAsia="de-DE"/>
+        </w:rPr>
+        <w:t xml:space="preserve"> </w:t>
+      </w:r>
+      <w:proofErr w:type="spellStart"/>
+      <w:r>
+        <w:rPr>
+          <w:color w:val="000000"/>
+          <w:lang w:eastAsia="de-DE"/>
+        </w:rPr>
+        <w:t>our</w:t>
+      </w:r>
+      <w:proofErr w:type="spellEnd"/>
+      <w:r>
+        <w:rPr>
+          <w:color w:val="000000"/>
+          <w:lang w:eastAsia="de-DE"/>
+        </w:rPr>
+        <w:t xml:space="preserve"> </w:t>
+      </w:r>
+      <w:proofErr w:type="spellStart"/>
+      <w:r>
+        <w:rPr>
+          <w:color w:val="000000"/>
+          <w:lang w:eastAsia="de-DE"/>
+        </w:rPr>
+        <w:t>defects</w:t>
+      </w:r>
+      <w:proofErr w:type="spellEnd"/>
+      <w:r>
+        <w:rPr>
+          <w:color w:val="000000"/>
+          <w:lang w:eastAsia="de-DE"/>
+        </w:rPr>
+        <w:t xml:space="preserve"> </w:t>
+      </w:r>
+      <w:proofErr w:type="spellStart"/>
+      <w:r>
+        <w:rPr>
+          <w:color w:val="000000"/>
+          <w:lang w:eastAsia="de-DE"/>
+        </w:rPr>
+        <w:t>enough</w:t>
+      </w:r>
+      <w:proofErr w:type="spellEnd"/>
+      <w:r>
+        <w:rPr>
+          <w:color w:val="000000"/>
+          <w:lang w:eastAsia="de-DE"/>
+        </w:rPr>
+        <w:t xml:space="preserve"> </w:t>
+      </w:r>
+      <w:proofErr w:type="spellStart"/>
+      <w:r>
+        <w:rPr>
+          <w:color w:val="000000"/>
+          <w:lang w:eastAsia="de-DE"/>
+        </w:rPr>
+        <w:t>to</w:t>
+      </w:r>
+      <w:proofErr w:type="spellEnd"/>
+      <w:r>
+        <w:rPr>
+          <w:color w:val="000000"/>
+          <w:lang w:eastAsia="de-DE"/>
+        </w:rPr>
+        <w:t xml:space="preserve"> </w:t>
+      </w:r>
+      <w:proofErr w:type="spellStart"/>
+      <w:r>
+        <w:rPr>
+          <w:color w:val="000000"/>
+          <w:lang w:eastAsia="de-DE"/>
+        </w:rPr>
+        <w:t>move</w:t>
+      </w:r>
+      <w:proofErr w:type="spellEnd"/>
+      <w:r>
+        <w:rPr>
+          <w:color w:val="000000"/>
+          <w:lang w:eastAsia="de-DE"/>
+        </w:rPr>
+        <w:t xml:space="preserve"> </w:t>
+      </w:r>
+      <w:proofErr w:type="spellStart"/>
+      <w:r>
+        <w:rPr>
+          <w:color w:val="000000"/>
+          <w:lang w:eastAsia="de-DE"/>
+        </w:rPr>
+        <w:t>forward</w:t>
+      </w:r>
+      <w:proofErr w:type="spellEnd"/>
+      <w:r>
+        <w:rPr>
+          <w:color w:val="000000"/>
+          <w:lang w:eastAsia="de-DE"/>
+        </w:rPr>
+        <w:t xml:space="preserve"> </w:t>
+      </w:r>
+      <w:proofErr w:type="spellStart"/>
+      <w:r>
+        <w:rPr>
+          <w:color w:val="000000"/>
+          <w:lang w:eastAsia="de-DE"/>
+        </w:rPr>
+        <w:t>with</w:t>
+      </w:r>
+      <w:proofErr w:type="spellEnd"/>
+      <w:r>
+        <w:rPr>
+          <w:color w:val="000000"/>
+          <w:lang w:eastAsia="de-DE"/>
+        </w:rPr>
+        <w:t xml:space="preserve"> </w:t>
+      </w:r>
+      <w:proofErr w:type="spellStart"/>
+      <w:r>
+        <w:rPr>
+          <w:color w:val="000000"/>
+          <w:lang w:eastAsia="de-DE"/>
+        </w:rPr>
+        <w:t>confidence</w:t>
+      </w:r>
+      <w:proofErr w:type="spellEnd"/>
+      <w:r>
+        <w:rPr>
+          <w:color w:val="000000"/>
+          <w:lang w:eastAsia="de-DE"/>
+        </w:rPr>
+        <w:t xml:space="preserve">.“ </w:t>
+      </w:r>
+      <w:sdt>
+        <w:sdtPr>
+          <w:rPr>
+            <w:color w:val="000000"/>
+            <w:lang w:eastAsia="de-DE"/>
+          </w:rPr>
+          <w:alias w:val="Don't edit this field"/>
+          <w:tag w:val="CitaviPlaceholder#0b788ca5-4a22-4941-be0f-8f8f28460135"/>
+          <w:id w:val="1329176874"/>
+          <w:placeholder>
+            <w:docPart w:val="DefaultPlaceholder_-1854013440"/>
+          </w:placeholder>
+        </w:sdtPr>
+        <w:sdtEndPr/>
+        <w:sdtContent>
+          <w:r>
+            <w:rPr>
+              <w:color w:val="000000"/>
+              <w:lang w:eastAsia="de-DE"/>
+            </w:rPr>
+            <w:fldChar w:fldCharType="begin"/>
+          </w:r>
+          <w:r>
+            <w:rPr>
+              <w:color w:val="000000"/>
+              <w:lang w:eastAsia="de-DE"/>
+            </w:rPr>
+            <w:instrText>ADDIN CitaviPlaceholder{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}</w:instrText>
+          </w:r>
+          <w:r>
+            <w:rPr>
+              <w:color w:val="000000"/>
+              <w:lang w:eastAsia="de-DE"/>
+            </w:rPr>
+            <w:fldChar w:fldCharType="separate"/>
+          </w:r>
+          <w:r>
+            <w:rPr>
+              <w:color w:val="000000"/>
+              <w:lang w:eastAsia="de-DE"/>
+            </w:rPr>
+            <w:t>(Beck 2002, S. 20)</w:t>
+          </w:r>
+          <w:r>
+            <w:rPr>
+              <w:color w:val="000000"/>
+              <w:lang w:eastAsia="de-DE"/>
+            </w:rPr>
+            <w:fldChar w:fldCharType="end"/>
+          </w:r>
+        </w:sdtContent>
+      </w:sdt>
+      <w:r>
+        <w:rPr>
+          <w:color w:val="000000"/>
+          <w:lang w:eastAsia="de-DE"/>
+        </w:rPr>
+        <w:t xml:space="preserve">) Auf diese und weitere </w:t>
+      </w:r>
+      <w:r>
+        <w:rPr>
+          <w:color w:val="000000"/>
+          <w:lang w:eastAsia="de-DE"/>
+        </w:rPr>
+        <w:t>Definitionen</w:t>
+      </w:r>
+      <w:r>
+        <w:rPr>
+          <w:color w:val="000000"/>
+          <w:lang w:eastAsia="de-DE"/>
+        </w:rPr>
+        <w:t xml:space="preserve"> soll</w:t>
+      </w:r>
+      <w:r>
+        <w:rPr>
+          <w:color w:val="000000"/>
+          <w:lang w:eastAsia="de-DE"/>
+        </w:rPr>
+        <w:t xml:space="preserve"> im Folgenden noch näher eingegangen</w:t>
+      </w:r>
+      <w:r>
+        <w:rPr>
+          <w:color w:val="000000"/>
+          <w:lang w:eastAsia="de-DE"/>
+        </w:rPr>
+        <w:t xml:space="preserve"> werden</w:t>
+      </w:r>
+      <w:r>
+        <w:rPr>
+          <w:color w:val="000000"/>
+          <w:lang w:eastAsia="de-DE"/>
+        </w:rPr>
+        <w:t xml:space="preserve">. </w:t>
+      </w:r>
+    </w:p>
+    <w:p>
+      <w:pPr>
+        <w:jc w:val="both"/>
+        <w:rPr>
+          <w:color w:val="000000"/>
+          <w:lang w:eastAsia="de-DE"/>
+        </w:rPr>
+      </w:pPr>
+      <w:r>
+        <w:rPr>
+          <w:color w:val="000000"/>
+          <w:lang w:eastAsia="de-DE"/>
+        </w:rPr>
+        <w:t>D</w:t>
+      </w:r>
+      <w:r>
+        <w:rPr>
+          <w:color w:val="000000"/>
+          <w:lang w:eastAsia="de-DE"/>
+        </w:rPr>
+        <w:t xml:space="preserve">ie meisten Beschreibungen der Ziele und Vorzüge des Testens </w:t>
+      </w:r>
+      <w:r>
+        <w:rPr>
+          <w:color w:val="000000"/>
+          <w:lang w:eastAsia="de-DE"/>
+        </w:rPr>
+        <w:t xml:space="preserve">kreisen </w:t>
+      </w:r>
+      <w:r>
+        <w:rPr>
+          <w:color w:val="000000"/>
+          <w:lang w:eastAsia="de-DE"/>
+        </w:rPr>
+        <w:t>um dieselben vier Kernpunkte</w:t>
+      </w:r>
+      <w:r>
+        <w:rPr>
+          <w:color w:val="000000"/>
+          <w:lang w:eastAsia="de-DE"/>
+        </w:rPr>
+        <w:t>, wie im nächsten Abschnitt gezeigt wird.</w:t>
+      </w:r>
+      <w:r>
+        <w:rPr>
+          <w:color w:val="000000"/>
+          <w:lang w:eastAsia="de-DE"/>
+        </w:rPr>
+        <w:t xml:space="preserve"> Eine wichtige Feststellung wird jedoch in keiner Quelle an die erste Stelle der Betrachtung gestellt, </w:t>
+      </w:r>
+      <w:r>
+        <w:rPr>
+          <w:color w:val="000000"/>
+          <w:lang w:eastAsia="de-DE"/>
+        </w:rPr>
+        <w:t xml:space="preserve">die für den Vergleich von Testwerkzeugen unabdingbar ist. Daher formuliert der Autor an dieser Stelle einen eigenen Satz über Software </w:t>
+      </w:r>
+      <w:proofErr w:type="spellStart"/>
+      <w:r>
+        <w:rPr>
+          <w:color w:val="000000"/>
+          <w:lang w:eastAsia="de-DE"/>
+        </w:rPr>
+        <w:t>Testing</w:t>
+      </w:r>
+      <w:proofErr w:type="spellEnd"/>
+      <w:r>
+        <w:rPr>
+          <w:color w:val="000000"/>
+          <w:lang w:eastAsia="de-DE"/>
+        </w:rPr>
+        <w:t>, der den bekannten Zielen nicht widerspricht, sondern ihnen vorangestellt werden soll:</w:t>
+      </w:r>
+    </w:p>
+    <w:p>
+      <w:pPr>
+        <w:jc w:val="both"/>
+        <w:rPr>
+          <w:color w:val="000000"/>
+          <w:lang w:eastAsia="de-DE"/>
+        </w:rPr>
+      </w:pPr>
+      <w:r>
+        <w:rPr>
+          <w:color w:val="000000"/>
+          <w:lang w:eastAsia="de-DE"/>
+        </w:rPr>
+        <w:t xml:space="preserve">Testen ist mit </w:t>
+      </w:r>
+      <w:r>
+        <w:rPr>
+          <w:color w:val="000000"/>
+          <w:lang w:eastAsia="de-DE"/>
+        </w:rPr>
+        <w:t>Kosten</w:t>
+      </w:r>
+      <w:r>
+        <w:rPr>
+          <w:color w:val="000000"/>
+          <w:lang w:eastAsia="de-DE"/>
+        </w:rPr>
+        <w:t xml:space="preserve"> und Nutzen verbunden. </w:t>
+      </w:r>
+      <w:r>
+        <w:rPr>
+          <w:color w:val="000000"/>
+          <w:lang w:eastAsia="de-DE"/>
+        </w:rPr>
+        <w:t>Kosten</w:t>
+      </w:r>
+      <w:r>
+        <w:rPr>
+          <w:color w:val="000000"/>
+          <w:lang w:eastAsia="de-DE"/>
+        </w:rPr>
+        <w:t>-Nutzen-Optimierung ist das Ziel allen wirtschaftlichen Handelns.</w:t>
+      </w:r>
+    </w:p>
+    <w:p>
+      <w:pPr>
+        <w:jc w:val="both"/>
+        <w:rPr>
+          <w:color w:val="000000"/>
+          <w:lang w:eastAsia="de-DE"/>
+        </w:rPr>
+      </w:pPr>
+      <w:r>
+        <w:rPr>
+          <w:color w:val="000000"/>
+          <w:lang w:eastAsia="de-DE"/>
+        </w:rPr>
+        <w:t xml:space="preserve">Daraus folgt, </w:t>
+      </w:r>
+      <w:r>
+        <w:rPr>
+          <w:color w:val="000000"/>
+          <w:lang w:eastAsia="de-DE"/>
+        </w:rPr>
+        <w:t xml:space="preserve">dass für eine Entscheidung wie die zwischen </w:t>
+      </w:r>
+      <w:proofErr w:type="spellStart"/>
+      <w:r>
+        <w:rPr>
+          <w:color w:val="000000"/>
+          <w:lang w:eastAsia="de-DE"/>
+        </w:rPr>
+        <w:t>Hamcrest</w:t>
+      </w:r>
+      <w:proofErr w:type="spellEnd"/>
+      <w:r>
+        <w:rPr>
+          <w:color w:val="000000"/>
+          <w:lang w:eastAsia="de-DE"/>
+        </w:rPr>
+        <w:t xml:space="preserve"> und </w:t>
+      </w:r>
+      <w:proofErr w:type="spellStart"/>
+      <w:r>
+        <w:rPr>
+          <w:color w:val="000000"/>
+          <w:lang w:eastAsia="de-DE"/>
+        </w:rPr>
+        <w:t>AssertJ</w:t>
+      </w:r>
+      <w:proofErr w:type="spellEnd"/>
+      <w:r>
+        <w:rPr>
+          <w:color w:val="000000"/>
+          <w:lang w:eastAsia="de-DE"/>
+        </w:rPr>
+        <w:t xml:space="preserve"> betrachtet werden muss, inwiefern sie den Nutzen des Testens erhöhen oder d</w:t>
+      </w:r>
+      <w:r>
+        <w:rPr>
+          <w:color w:val="000000"/>
+          <w:lang w:eastAsia="de-DE"/>
+        </w:rPr>
+        <w:t>ie Kosten</w:t>
+      </w:r>
+      <w:r>
+        <w:rPr>
+          <w:color w:val="000000"/>
+          <w:lang w:eastAsia="de-DE"/>
+        </w:rPr>
+        <w:t xml:space="preserve"> senken.</w:t>
+      </w:r>
+    </w:p>
+    <w:p>
+      <w:pPr>
+        <w:jc w:val="both"/>
+        <w:rPr>
+          <w:color w:val="000000"/>
+          <w:lang w:eastAsia="de-DE"/>
+        </w:rPr>
+      </w:pPr>
+      <w:r>
+        <w:rPr>
+          <w:color w:val="000000"/>
+          <w:lang w:eastAsia="de-DE"/>
+        </w:rPr>
+        <w:t>Thema dieser Arbeit ist der Vergleich von zwei Testwerkzeugen; vor einer solchen Detailfrage muss aber unbedingt darauf verwiesen werden, dass Kosten und Nutzen</w:t>
+      </w:r>
+      <w:r>
+        <w:rPr>
+          <w:color w:val="000000"/>
+          <w:lang w:eastAsia="de-DE"/>
+        </w:rPr>
+        <w:t xml:space="preserve"> eines Tests hängt überwiegend von de</w:t>
+      </w:r>
+      <w:r>
+        <w:rPr>
+          <w:color w:val="000000"/>
+          <w:lang w:eastAsia="de-DE"/>
+        </w:rPr>
+        <w:t>n</w:t>
+      </w:r>
+      <w:r>
+        <w:rPr>
+          <w:color w:val="000000"/>
+          <w:lang w:eastAsia="de-DE"/>
+        </w:rPr>
+        <w:t xml:space="preserve"> Fähigkeit des Entwicklers ab</w:t>
+      </w:r>
+      <w:r>
+        <w:rPr>
+          <w:color w:val="000000"/>
+          <w:lang w:eastAsia="de-DE"/>
+        </w:rPr>
+        <w:t>hängen</w:t>
+      </w:r>
+      <w:r>
+        <w:rPr>
+          <w:color w:val="000000"/>
+          <w:lang w:eastAsia="de-DE"/>
+        </w:rPr>
+        <w:t xml:space="preserve">, der den Test schreibt </w:t>
+      </w:r>
+      <w:sdt>
+        <w:sdtPr>
+          <w:rPr>
+            <w:color w:val="000000"/>
+            <w:lang w:eastAsia="de-DE"/>
+          </w:rPr>
+          <w:alias w:val="Don't edit this field"/>
+          <w:tag w:val="CitaviPlaceholder#5b54dc65-b7a6-4212-bea1-8ce94112cce1"/>
+          <w:id w:val="1645001839"/>
+          <w:placeholder>
+            <w:docPart w:val="4C1AC519797B4F44945E4913D1DE73D5"/>
+          </w:placeholder>
+        </w:sdtPr>
+        <w:sdtContent>
+          <w:r>
+            <w:rPr>
+              <w:color w:val="000000"/>
+              <w:lang w:eastAsia="de-DE"/>
+            </w:rPr>
+            <w:fldChar w:fldCharType="begin"/>
+          </w:r>
+          <w:r>
+            <w:rPr>
+              <w:color w:val="000000"/>
+              <w:lang w:eastAsia="de-DE"/>
+            </w:rPr>
+            <w:instrText>ADDIN CitaviPlaceholder{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}</w:instrText>
+          </w:r>
+          <w:r>
+            <w:rPr>
+              <w:color w:val="000000"/>
+              <w:lang w:eastAsia="de-DE"/>
+            </w:rPr>
+            <w:fldChar w:fldCharType="separate"/>
+          </w:r>
+          <w:r>
+            <w:rPr>
+              <w:color w:val="000000"/>
+              <w:lang w:eastAsia="de-DE"/>
+            </w:rPr>
+            <w:t>(</w:t>
+          </w:r>
+          <w:proofErr w:type="spellStart"/>
+          <w:r>
+            <w:rPr>
+              <w:color w:val="000000"/>
+              <w:lang w:eastAsia="de-DE"/>
+            </w:rPr>
+            <w:t>Qusef</w:t>
+          </w:r>
+          <w:proofErr w:type="spellEnd"/>
+          <w:r>
+            <w:rPr>
+              <w:color w:val="000000"/>
+              <w:lang w:eastAsia="de-DE"/>
+            </w:rPr>
+            <w:t xml:space="preserve"> et al. 2011)</w:t>
+          </w:r>
+          <w:r>
+            <w:rPr>
+              <w:color w:val="000000"/>
+              <w:lang w:eastAsia="de-DE"/>
+            </w:rPr>
+            <w:fldChar w:fldCharType="end"/>
+          </w:r>
+        </w:sdtContent>
+      </w:sdt>
+      <w:r>
+        <w:rPr>
+          <w:color w:val="000000"/>
+          <w:lang w:eastAsia="de-DE"/>
+        </w:rPr>
+        <w:t>. Typischerweise werden Informatikstudenten and der Universität nicht mit Codebasen konfrontiert, die vom Umfang, Komplexität und Technologie mit produktiven Softwaresystemen vergleichbar sind (in Ermangelung eines treffenden deutschen Begriffs: Die Rede ist von „</w:t>
+      </w:r>
+      <w:proofErr w:type="spellStart"/>
+      <w:r>
+        <w:rPr>
+          <w:color w:val="000000"/>
+          <w:lang w:eastAsia="de-DE"/>
+        </w:rPr>
+        <w:t>enterprise</w:t>
+      </w:r>
+      <w:proofErr w:type="spellEnd"/>
+      <w:r>
+        <w:rPr>
+          <w:color w:val="000000"/>
+          <w:lang w:eastAsia="de-DE"/>
+        </w:rPr>
+        <w:t xml:space="preserve">-level </w:t>
+      </w:r>
+      <w:proofErr w:type="spellStart"/>
+      <w:r>
+        <w:rPr>
+          <w:color w:val="000000"/>
+          <w:lang w:eastAsia="de-DE"/>
+        </w:rPr>
+        <w:t>systems</w:t>
+      </w:r>
+      <w:proofErr w:type="spellEnd"/>
+      <w:r>
+        <w:rPr>
+          <w:color w:val="000000"/>
+          <w:lang w:eastAsia="de-DE"/>
+        </w:rPr>
+        <w:t>“). Insbesondere erlernen Studenten daher nicht die erforderlichen Ideen  und Werkzeuge zum Testen derartiger Software, sondern müssen sich diese Fähigkeiten im Beruf aneignen</w:t>
+      </w:r>
+      <w:r>
+        <w:rPr>
+          <w:color w:val="000000"/>
+          <w:lang w:eastAsia="de-DE"/>
+        </w:rPr>
+        <w:t xml:space="preserve"> </w:t>
+      </w:r>
+      <w:sdt>
+        <w:sdtPr>
+          <w:rPr>
+            <w:color w:val="000000"/>
+            <w:lang w:eastAsia="de-DE"/>
+          </w:rPr>
+          <w:alias w:val="Don't edit this field"/>
+          <w:tag w:val="CitaviPlaceholder#486bdace-3b35-4295-972b-4fd633c5c919"/>
+          <w:id w:val="-522013656"/>
+          <w:placeholder>
+            <w:docPart w:val="4C1AC519797B4F44945E4913D1DE73D5"/>
+          </w:placeholder>
+        </w:sdtPr>
+        <w:sdtContent>
+          <w:r>
+            <w:rPr>
+              <w:color w:val="000000"/>
+              <w:lang w:eastAsia="de-DE"/>
+            </w:rPr>
+            <w:fldChar w:fldCharType="begin"/>
+          </w:r>
+          <w:r>
+            <w:rPr>
+              <w:color w:val="000000"/>
+              <w:lang w:eastAsia="de-DE"/>
+            </w:rPr>
+            <w:instrText>ADDIN CitaviPlaceholder{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}</w:instrText>
+          </w:r>
+          <w:r>
+            <w:rPr>
+              <w:color w:val="000000"/>
+              <w:lang w:eastAsia="de-DE"/>
+            </w:rPr>
+            <w:fldChar w:fldCharType="separate"/>
+          </w:r>
+          <w:r>
+            <w:rPr>
+              <w:color w:val="000000"/>
+              <w:lang w:eastAsia="de-DE"/>
+            </w:rPr>
+            <w:t>(</w:t>
+          </w:r>
+          <w:proofErr w:type="spellStart"/>
+          <w:r>
+            <w:rPr>
+              <w:color w:val="000000"/>
+              <w:lang w:eastAsia="de-DE"/>
+            </w:rPr>
+            <w:t>Samarthyam</w:t>
+          </w:r>
+          <w:proofErr w:type="spellEnd"/>
+          <w:r>
+            <w:rPr>
+              <w:color w:val="000000"/>
+              <w:lang w:eastAsia="de-DE"/>
+            </w:rPr>
+            <w:t xml:space="preserve"> et al. 2017)</w:t>
+          </w:r>
+          <w:r>
+            <w:rPr>
+              <w:color w:val="000000"/>
+              <w:lang w:eastAsia="de-DE"/>
+            </w:rPr>
+            <w:fldChar w:fldCharType="end"/>
+          </w:r>
+        </w:sdtContent>
+      </w:sdt>
+      <w:r>
+        <w:rPr>
+          <w:color w:val="000000"/>
+          <w:lang w:eastAsia="de-DE"/>
+        </w:rPr>
+        <w:t>.</w:t>
+      </w:r>
+      <w:r>
+        <w:rPr>
+          <w:color w:val="000000"/>
+          <w:lang w:eastAsia="de-DE"/>
+        </w:rPr>
+        <w:t xml:space="preserve"> </w:t>
+      </w:r>
+    </w:p>
+    <w:p>
+      <w:pPr>
+        <w:jc w:val="both"/>
+        <w:rPr>
+          <w:color w:val="000000"/>
+          <w:lang w:eastAsia="de-DE"/>
+        </w:rPr>
+      </w:pPr>
+      <w:r>
+        <w:rPr>
+          <w:color w:val="000000"/>
+          <w:lang w:eastAsia="de-DE"/>
+        </w:rPr>
+        <w:t xml:space="preserve">Aus eigener Erfahrung kann der Autor dieser Arbeit aus Projekten berichten, in denen hunderte bis tausende von Testfällen lediglich die Zusicherung </w:t>
+      </w:r>
+      <w:proofErr w:type="spellStart"/>
+      <w:r>
+        <w:rPr>
+          <w:color w:val="000000"/>
+          <w:lang w:eastAsia="de-DE"/>
+        </w:rPr>
+        <w:t>assertNotNull</w:t>
+      </w:r>
+      <w:proofErr w:type="spellEnd"/>
+      <w:r>
+        <w:rPr>
+          <w:color w:val="000000"/>
+          <w:lang w:eastAsia="de-DE"/>
+        </w:rPr>
+        <w:t xml:space="preserve"> enthielten – es wurde also nur getestet, dass der Aufruf einer Methode überhaupt irgendetwas zurückgibt ohne </w:t>
+      </w:r>
+      <w:proofErr w:type="spellStart"/>
+      <w:r>
+        <w:rPr>
+          <w:color w:val="000000"/>
+          <w:lang w:eastAsia="de-DE"/>
+        </w:rPr>
+        <w:t>Exceptions</w:t>
+      </w:r>
+      <w:proofErr w:type="spellEnd"/>
+      <w:r>
+        <w:rPr>
+          <w:color w:val="000000"/>
+          <w:lang w:eastAsia="de-DE"/>
+        </w:rPr>
+        <w:t xml:space="preserve"> zu </w:t>
+      </w:r>
+      <w:r>
+        <w:rPr>
+          <w:color w:val="000000"/>
+          <w:lang w:eastAsia="de-DE"/>
+        </w:rPr>
+        <w:lastRenderedPageBreak/>
+        <w:t>werfen.</w:t>
+      </w:r>
+      <w:r>
+        <w:rPr>
+          <w:color w:val="000000"/>
+          <w:lang w:eastAsia="de-DE"/>
+        </w:rPr>
+        <w:t xml:space="preserve"> Der tatsächliche Nutzen solcher Tests ist nahe Null, aber sie tragen ist Kundenprojekten zum Erreichen einer vereinbarten Kennzahl bei („Testabdeckung“), die lediglich den Anteil der durch Tests ausgeführten Zeilen oder Zweige im Code misst, ohne die Qualität der Tests zu berücksichtigen. </w:t>
+      </w:r>
+    </w:p>
+    <w:p>
+      <w:pPr>
+        <w:jc w:val="both"/>
+        <w:rPr>
+          <w:color w:val="000000"/>
+          <w:lang w:eastAsia="de-DE"/>
+        </w:rPr>
+      </w:pPr>
+      <w:r>
+        <w:rPr>
+          <w:color w:val="000000"/>
+          <w:lang w:eastAsia="de-DE"/>
+        </w:rPr>
+        <w:t xml:space="preserve">Auf der Kostenseite </w:t>
+      </w:r>
+      <w:r>
+        <w:rPr>
+          <w:color w:val="000000"/>
+          <w:lang w:eastAsia="de-DE"/>
+        </w:rPr>
+        <w:t xml:space="preserve">fallen schlechte strukturierte, unverständliche Tests ins Gewicht. Wenn </w:t>
+      </w:r>
+      <w:r>
+        <w:rPr>
+          <w:color w:val="000000"/>
+          <w:lang w:eastAsia="de-DE"/>
+        </w:rPr>
+        <w:t xml:space="preserve">sich im Falle eines Fehlschlags </w:t>
+      </w:r>
+      <w:r>
+        <w:rPr>
+          <w:color w:val="000000"/>
+          <w:lang w:eastAsia="de-DE"/>
+        </w:rPr>
+        <w:t xml:space="preserve">durch jemand anderen als den Autor des Tests </w:t>
+      </w:r>
+      <w:r>
+        <w:rPr>
+          <w:color w:val="000000"/>
+          <w:lang w:eastAsia="de-DE"/>
+        </w:rPr>
+        <w:t xml:space="preserve">nicht nachvollziehen lässt, </w:t>
+      </w:r>
+      <w:r>
+        <w:rPr>
+          <w:color w:val="000000"/>
+          <w:lang w:eastAsia="de-DE"/>
+        </w:rPr>
+        <w:t>was er eigentlich versucht zu testen, so ist nicht klar ob der Test zu Recht einen neuen Fehler im Programm anzeigt, oder er an das veränderte Verhalten des Programms angepasst werden muss. Dadurch wird aufwendiges Reverse Engineering des Tests notwendig; in der Praxis wird</w:t>
+      </w:r>
+      <w:r>
+        <w:rPr>
+          <w:color w:val="000000"/>
+          <w:lang w:eastAsia="de-DE"/>
+        </w:rPr>
+        <w:t xml:space="preserve"> </w:t>
+      </w:r>
+      <w:r>
+        <w:rPr>
+          <w:color w:val="000000"/>
+          <w:lang w:eastAsia="de-DE"/>
+        </w:rPr>
+        <w:t xml:space="preserve">der fehlschlagende Test dann </w:t>
+      </w:r>
+      <w:r>
+        <w:rPr>
+          <w:color w:val="000000"/>
+          <w:lang w:eastAsia="de-DE"/>
+        </w:rPr>
+        <w:t>mit hoher Wahrscheinlichkeit schlicht</w:t>
+      </w:r>
+      <w:r>
+        <w:rPr>
+          <w:color w:val="000000"/>
+          <w:lang w:eastAsia="de-DE"/>
+        </w:rPr>
+        <w:t xml:space="preserve"> gelöscht </w:t>
+      </w:r>
+      <w:sdt>
+        <w:sdtPr>
+          <w:rPr>
+            <w:color w:val="000000"/>
+            <w:lang w:eastAsia="de-DE"/>
+          </w:rPr>
+          <w:alias w:val="Don't edit this field"/>
+          <w:tag w:val="CitaviPlaceholder#2005bef3-e5bb-400a-91ab-0da2ad1275c2"/>
+          <w:id w:val="1731347989"/>
+          <w:placeholder>
+            <w:docPart w:val="0A8E14EDC4384A34968C51638176EFC4"/>
+          </w:placeholder>
+        </w:sdtPr>
+        <w:sdtContent>
+          <w:r>
+            <w:rPr>
+              <w:color w:val="000000"/>
+              <w:lang w:eastAsia="de-DE"/>
+            </w:rPr>
+            <w:fldChar w:fldCharType="begin"/>
+          </w:r>
+          <w:r>
+            <w:rPr>
+              <w:color w:val="000000"/>
+              <w:lang w:eastAsia="de-DE"/>
+            </w:rPr>
+            <w:instrText>ADDIN CitaviPlaceholder{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}</w:instrText>
+          </w:r>
+          <w:r>
+            <w:rPr>
+              <w:color w:val="000000"/>
+              <w:lang w:eastAsia="de-DE"/>
+            </w:rPr>
+            <w:fldChar w:fldCharType="separate"/>
+          </w:r>
+          <w:r>
+            <w:rPr>
+              <w:color w:val="000000"/>
+              <w:lang w:eastAsia="de-DE"/>
+            </w:rPr>
+            <w:t>(Engel 2018)</w:t>
+          </w:r>
+          <w:r>
+            <w:rPr>
+              <w:color w:val="000000"/>
+              <w:lang w:eastAsia="de-DE"/>
+            </w:rPr>
+            <w:fldChar w:fldCharType="end"/>
+          </w:r>
+        </w:sdtContent>
+      </w:sdt>
+      <w:r>
+        <w:rPr>
+          <w:color w:val="000000"/>
+          <w:lang w:eastAsia="de-DE"/>
+        </w:rPr>
+        <w:t>, sodass der Aufwand ihn zu schreiben umsonst war.</w:t>
+      </w:r>
+    </w:p>
+    <w:p>
+      <w:pPr>
+        <w:jc w:val="both"/>
+        <w:rPr>
+          <w:color w:val="000000"/>
+          <w:lang w:eastAsia="de-DE"/>
+        </w:rPr>
+      </w:pPr>
+      <w:r>
+        <w:rPr>
+          <w:color w:val="000000"/>
+          <w:lang w:eastAsia="de-DE"/>
+        </w:rPr>
+        <w:t xml:space="preserve">In der Summe </w:t>
+      </w:r>
+      <w:r>
+        <w:rPr>
+          <w:color w:val="000000"/>
+          <w:lang w:eastAsia="de-DE"/>
+        </w:rPr>
+        <w:t xml:space="preserve">tragen </w:t>
+      </w:r>
+      <w:r>
+        <w:rPr>
+          <w:color w:val="000000"/>
+          <w:lang w:eastAsia="de-DE"/>
+        </w:rPr>
+        <w:t>v</w:t>
+      </w:r>
+      <w:r>
+        <w:rPr>
+          <w:color w:val="000000"/>
+          <w:lang w:eastAsia="de-DE"/>
+        </w:rPr>
+        <w:t xml:space="preserve">on unerfahrenen Entwicklern geschriebene Tests oft weniger Nutzen bei und sind schwerer zu warten. </w:t>
+      </w:r>
+      <w:r>
+        <w:rPr>
+          <w:color w:val="000000"/>
+          <w:lang w:eastAsia="de-DE"/>
+        </w:rPr>
+        <w:t xml:space="preserve">Daher haben die Fähigkeiten der Entwickler, ihre Motivation und die </w:t>
+      </w:r>
+      <w:r>
+        <w:rPr>
+          <w:color w:val="000000"/>
+          <w:lang w:eastAsia="de-DE"/>
+        </w:rPr>
+        <w:t xml:space="preserve">Unternehmenskultur in Bezug auf </w:t>
+      </w:r>
+      <w:proofErr w:type="spellStart"/>
+      <w:r>
+        <w:rPr>
+          <w:color w:val="000000"/>
+          <w:lang w:eastAsia="de-DE"/>
+        </w:rPr>
+        <w:t>Testing</w:t>
+      </w:r>
+      <w:proofErr w:type="spellEnd"/>
+      <w:r>
+        <w:rPr>
+          <w:color w:val="000000"/>
+          <w:lang w:eastAsia="de-DE"/>
+        </w:rPr>
+        <w:t xml:space="preserve"> einen weit größeren Einfluss auf Kosten und Nutzen von Tests als die Auswahl bestimmter Werkzeuge. Nachdem diese Tatsache angemessen betont wurde, kann im Folgenden vom Fähigkeitsaspekt abstrahiert werden, um die Kriterien für eine Technologieentscheidung zu erarbeiten.</w:t>
+      </w:r>
+    </w:p>
+    <w:p>
+      <w:pPr>
+        <w:pStyle w:val="berschrift2"/>
+        <w:rPr>
+          <w:lang w:eastAsia="de-DE"/>
+        </w:rPr>
+      </w:pPr>
+      <w:r>
+        <w:rPr>
+          <w:lang w:eastAsia="de-DE"/>
+        </w:rPr>
+        <w:t>Nutzen eines Tests</w:t>
+      </w:r>
+    </w:p>
+    <w:p>
+      <w:pPr>
+        <w:jc w:val="both"/>
+        <w:rPr>
+          <w:color w:val="000000"/>
+          <w:lang w:eastAsia="de-DE"/>
+        </w:rPr>
+      </w:pPr>
+      <w:r>
+        <w:rPr>
+          <w:color w:val="000000"/>
+          <w:lang w:eastAsia="de-DE"/>
+        </w:rPr>
+        <w:t>D</w:t>
+      </w:r>
+      <w:r>
+        <w:rPr>
+          <w:color w:val="000000"/>
+          <w:lang w:eastAsia="de-DE"/>
+        </w:rPr>
+        <w:t>er</w:t>
+      </w:r>
+      <w:r>
+        <w:rPr>
+          <w:color w:val="000000"/>
+          <w:lang w:eastAsia="de-DE"/>
+        </w:rPr>
+        <w:t xml:space="preserve"> offensichtliche </w:t>
+      </w:r>
+      <w:r>
+        <w:rPr>
+          <w:color w:val="000000"/>
+          <w:lang w:eastAsia="de-DE"/>
+        </w:rPr>
+        <w:t>Nutzen eines Tests</w:t>
+      </w:r>
+      <w:r>
+        <w:rPr>
+          <w:color w:val="000000"/>
+          <w:lang w:eastAsia="de-DE"/>
+        </w:rPr>
+        <w:t xml:space="preserve"> besteht darin, Fehler möglichst früh zu finden und zu beheben  </w:t>
       </w:r>
       <w:sdt>
         <w:sdtPr>
@@ -3161,6 +4198,7 @@
             <w:docPart w:val="DefaultPlaceholder_-1854013440"/>
           </w:placeholder>
         </w:sdtPr>
+        <w:sdtEndPr/>
         <w:sdtContent>
           <w:r>
             <w:rPr>
@@ -3174,7 +4212,7 @@
               <w:color w:val="000000"/>
               <w:lang w:eastAsia="de-DE"/>
             </w:rPr>
-            <w:instrText>ADDIN CitaviPlaceholder{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}</w:instrText>
+            <w:instrText>ADDIN CitaviPlaceholder{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}</w:instrText>
           </w:r>
           <w:r>
             <w:rPr>
@@ -3256,6 +4294,7 @@
             <w:docPart w:val="DefaultPlaceholder_-1854013440"/>
           </w:placeholder>
         </w:sdtPr>
+        <w:sdtEndPr/>
         <w:sdtContent>
           <w:r>
             <w:rPr>
@@ -3269,7 +4308,7 @@
               <w:color w:val="000000"/>
               <w:lang w:eastAsia="de-DE"/>
             </w:rPr>
-            <w:instrText>ADDIN CitaviPlaceholder{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}</w:instrText>
+            <w:instrText>ADDIN CitaviPlaceholder{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}</w:instrText>
           </w:r>
           <w:r>
             <w:rPr>
@@ -3337,6 +4376,7 @@
             <w:docPart w:val="DefaultPlaceholder_-1854013440"/>
           </w:placeholder>
         </w:sdtPr>
+        <w:sdtEndPr/>
         <w:sdtContent>
           <w:r>
             <w:rPr>
@@ -3350,7 +4390,7 @@
               <w:color w:val="000000"/>
               <w:lang w:eastAsia="de-DE"/>
             </w:rPr>
-            <w:instrText>ADDIN CitaviPlaceholder{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}</w:instrText>
+            <w:instrText>ADDIN CitaviPlaceholder{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}</w:instrText>
           </w:r>
           <w:r>
             <w:rPr>
@@ -3428,21 +4468,7 @@
           <w:color w:val="000000"/>
           <w:lang w:eastAsia="de-DE"/>
         </w:rPr>
-        <w:t xml:space="preserve"> </w:t>
-      </w:r>
-      <w:r>
-        <w:rPr>
-          <w:color w:val="000000"/>
-          <w:lang w:eastAsia="de-DE"/>
-        </w:rPr>
-        <w:t>nach Änderungen an einem Programm</w:t>
-      </w:r>
-      <w:r>
-        <w:rPr>
-          <w:color w:val="000000"/>
-          <w:lang w:eastAsia="de-DE"/>
-        </w:rPr>
-        <w:t xml:space="preserve"> bezeichnet man das Ausführen von Test, die zeigen sollen, dass nicht versehentlich Fehler in den bereits bestehenden Code eingebaut wurden </w:t>
+        <w:t xml:space="preserve"> nach Änderungen an einem Programm bezeichnet man das Ausführen von Test, die zeigen sollen, dass nicht versehentlich Fehler in den bereits bestehenden Code eingebaut wurden </w:t>
       </w:r>
       <w:sdt>
         <w:sdtPr>
@@ -3457,6 +4483,7 @@
             <w:docPart w:val="DefaultPlaceholder_-1854013440"/>
           </w:placeholder>
         </w:sdtPr>
+        <w:sdtEndPr/>
         <w:sdtContent>
           <w:r>
             <w:rPr>
@@ -3470,7 +4497,7 @@
               <w:color w:val="000000"/>
               <w:lang w:eastAsia="de-DE"/>
             </w:rPr>
-            <w:instrText>ADDIN CitaviPlaceholder{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}</w:instrText>
+            <w:instrText>ADDIN CitaviPlaceholder{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}</w:instrText>
           </w:r>
           <w:r>
             <w:rPr>
@@ -3547,6 +4574,7 @@
             <w:docPart w:val="DefaultPlaceholder_-1854013440"/>
           </w:placeholder>
         </w:sdtPr>
+        <w:sdtEndPr/>
         <w:sdtContent>
           <w:r>
             <w:rPr>
@@ -3560,7 +4588,7 @@
               <w:color w:val="000000"/>
               <w:lang w:eastAsia="de-DE"/>
             </w:rPr>
-            <w:instrText>ADDIN CitaviPlaceholder{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}</w:instrText>
+            <w:instrText>ADDIN CitaviPlaceholder{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}</w:instrText>
           </w:r>
           <w:r>
             <w:rPr>
@@ -3613,7 +4641,72 @@
           <w:color w:val="000000"/>
           <w:lang w:eastAsia="de-DE"/>
         </w:rPr>
-        <w:t xml:space="preserve">dazu ihre Bestimmung ändern und zu Regression Tests werden. Tatsächlich ist dies die Regel, aber Entwickler sollten auch bereit sein geschriebene Tests zu löschen, wenn sie sich als redundant erweisen. Software </w:t>
+        <w:t>dazu ihre Bestimmung ändern und zu Regression Tests werden. Tatsächlich ist dies die Regel, aber Entwickler sollten auch bereit sein geschriebene Tests zu löschen, wenn sie sich als redundant erweisen</w:t>
+      </w:r>
+      <w:r>
+        <w:rPr>
+          <w:color w:val="000000"/>
+          <w:lang w:eastAsia="de-DE"/>
+        </w:rPr>
+        <w:t xml:space="preserve"> </w:t>
+      </w:r>
+      <w:sdt>
+        <w:sdtPr>
+          <w:rPr>
+            <w:color w:val="000000"/>
+            <w:lang w:eastAsia="de-DE"/>
+          </w:rPr>
+          <w:alias w:val="Don't edit this field"/>
+          <w:tag w:val="CitaviPlaceholder#ac246c6d-5d81-470c-bb6c-38bea53e773b"/>
+          <w:id w:val="562301023"/>
+          <w:placeholder>
+            <w:docPart w:val="DefaultPlaceholder_-1854013440"/>
+          </w:placeholder>
+        </w:sdtPr>
+        <w:sdtContent>
+          <w:r>
+            <w:rPr>
+              <w:color w:val="000000"/>
+              <w:lang w:eastAsia="de-DE"/>
+            </w:rPr>
+            <w:fldChar w:fldCharType="begin"/>
+          </w:r>
+          <w:r>
+            <w:rPr>
+              <w:color w:val="000000"/>
+              <w:lang w:eastAsia="de-DE"/>
+            </w:rPr>
+            <w:instrText>ADDIN CitaviPlaceholder{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}</w:instrText>
+          </w:r>
+          <w:r>
+            <w:rPr>
+              <w:color w:val="000000"/>
+              <w:lang w:eastAsia="de-DE"/>
+            </w:rPr>
+            <w:fldChar w:fldCharType="separate"/>
+          </w:r>
+          <w:r>
+            <w:rPr>
+              <w:color w:val="000000"/>
+              <w:lang w:eastAsia="de-DE"/>
+            </w:rPr>
+            <w:t>(Beck 2002, S. 37)</w:t>
+          </w:r>
+          <w:r>
+            <w:rPr>
+              <w:color w:val="000000"/>
+              <w:lang w:eastAsia="de-DE"/>
+            </w:rPr>
+            <w:fldChar w:fldCharType="end"/>
+          </w:r>
+        </w:sdtContent>
+      </w:sdt>
+      <w:r>
+        <w:rPr>
+          <w:color w:val="000000"/>
+          <w:lang w:eastAsia="de-DE"/>
+        </w:rPr>
+        <w:t xml:space="preserve">. Software </w:t>
       </w:r>
       <w:proofErr w:type="spellStart"/>
       <w:r>
@@ -3644,6 +4737,7 @@
             <w:docPart w:val="DefaultPlaceholder_-1854013440"/>
           </w:placeholder>
         </w:sdtPr>
+        <w:sdtEndPr/>
         <w:sdtContent>
           <w:r>
             <w:rPr>
@@ -3657,7 +4751,7 @@
               <w:color w:val="000000"/>
               <w:lang w:eastAsia="de-DE"/>
             </w:rPr>
-            <w:instrText>ADDIN CitaviPlaceholder{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}</w:instrText>
+            <w:instrText>ADDIN CitaviPlaceholder{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}</w:instrText>
           </w:r>
           <w:r>
             <w:rPr>
@@ -3719,7 +4813,6 @@
           <w:color w:val="000000"/>
           <w:lang w:eastAsia="de-DE"/>
         </w:rPr>
-        <w:lastRenderedPageBreak/>
         <w:t xml:space="preserve">Eine </w:t>
       </w:r>
       <w:r>
@@ -4034,6 +5127,7 @@
             <w:docPart w:val="DefaultPlaceholder_-1854013440"/>
           </w:placeholder>
         </w:sdtPr>
+        <w:sdtEndPr/>
         <w:sdtContent>
           <w:r>
             <w:rPr>
@@ -4047,7 +5141,7 @@
               <w:color w:val="000000"/>
               <w:lang w:eastAsia="de-DE"/>
             </w:rPr>
-            <w:instrText>ADDIN CitaviPlaceholder{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}</w:instrText>
+            <w:instrText>ADDIN CitaviPlaceholder{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}</w:instrText>
           </w:r>
           <w:r>
             <w:rPr>
@@ -4093,6 +5187,7 @@
           <w:color w:val="000000"/>
           <w:lang w:eastAsia="de-DE"/>
         </w:rPr>
+        <w:lastRenderedPageBreak/>
         <w:t xml:space="preserve">Dieser Aspekt des Testens mutet wenig wissenschaftlich an, da er auf ein Gefühl des Entwicklers </w:t>
       </w:r>
       <w:r>
@@ -4138,6 +5233,7 @@
             <w:docPart w:val="DefaultPlaceholder_-1854013440"/>
           </w:placeholder>
         </w:sdtPr>
+        <w:sdtEndPr/>
         <w:sdtContent>
           <w:r>
             <w:rPr>
@@ -4151,7 +5247,7 @@
               <w:color w:val="000000"/>
               <w:lang w:eastAsia="de-DE"/>
             </w:rPr>
-            <w:instrText>ADDIN CitaviPlaceholder{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}</w:instrText>
+            <w:instrText>ADDIN CitaviPlaceholder{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}</w:instrText>
           </w:r>
           <w:r>
             <w:rPr>
@@ -4299,6 +5395,7 @@
             <w:docPart w:val="DefaultPlaceholder_-1854013440"/>
           </w:placeholder>
         </w:sdtPr>
+        <w:sdtEndPr/>
         <w:sdtContent>
           <w:r>
             <w:rPr>
@@ -4312,7 +5409,7 @@
               <w:color w:val="000000"/>
               <w:lang w:eastAsia="de-DE"/>
             </w:rPr>
-            <w:instrText>ADDIN CitaviPlaceholder{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}</w:instrText>
+            <w:instrText>ADDIN CitaviPlaceholder{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}</w:instrText>
           </w:r>
           <w:r>
             <w:rPr>
@@ -4380,17 +5477,832 @@
           <w:lang w:eastAsia="de-DE"/>
         </w:rPr>
         <w:t>Sofern sie übersichtlich und verständlich geschrieben sind, erfüllen sie die Dokumentationsfunktion für Implementierungsdetails besser als jede andere Form.</w:t>
+      </w:r>
+    </w:p>
+    <w:p>
+      <w:pPr>
+        <w:pStyle w:val="berschrift2"/>
+        <w:jc w:val="both"/>
+      </w:pPr>
+      <w:r>
+        <w:t>Kosten eines Tests</w:t>
+      </w:r>
+    </w:p>
+    <w:p>
+      <w:pPr>
+        <w:jc w:val="both"/>
+      </w:pPr>
+      <w:r>
+        <w:t>Entwickler interagieren aus unterschiedlichen Anlässen mit einem Test; jede Interaktion bedeutet Aufwand, also Kosten. Um die verschiedenen Kostenfaktoren eines Tests und dadurch die mögliche Auswirkung der Toolauswahl zu verstehen, soll daher sein Lebenszyklus nachvollzogen werden:</w:t>
+      </w:r>
+    </w:p>
+    <w:p>
+      <w:pPr>
+        <w:jc w:val="both"/>
+        <w:rPr>
+          <w:color w:val="000000"/>
+          <w:lang w:eastAsia="de-DE"/>
+        </w:rPr>
+      </w:pPr>
+      <w:r>
+        <w:t>Der Test wird</w:t>
+      </w:r>
+      <w:r>
+        <w:t xml:space="preserve"> zunächst</w:t>
+      </w:r>
+      <w:r>
+        <w:t xml:space="preserve"> geschrieben, was selbstverständlich Aufwand bedeutet. Je weniger Code geschrieben werden muss um denselben Nutzen zu erzeugen, desto geringer sind die Kosten </w:t>
+      </w:r>
+      <w:r>
+        <w:rPr>
+          <w:color w:val="000000"/>
+          <w:lang w:eastAsia="de-DE"/>
+        </w:rPr>
+        <w:t xml:space="preserve"> </w:t>
+      </w:r>
+      <w:sdt>
+        <w:sdtPr>
+          <w:rPr>
+            <w:color w:val="000000"/>
+            <w:lang w:eastAsia="de-DE"/>
+          </w:rPr>
+          <w:alias w:val="Don't edit this field"/>
+          <w:tag w:val="CitaviPlaceholder#aa10650e-6a52-4078-8472-592054cd3d0a"/>
+          <w:id w:val="945359793"/>
+          <w:placeholder>
+            <w:docPart w:val="DefaultPlaceholder_-1854013440"/>
+          </w:placeholder>
+        </w:sdtPr>
+        <w:sdtContent>
+          <w:r>
+            <w:rPr>
+              <w:color w:val="000000"/>
+              <w:lang w:eastAsia="de-DE"/>
+            </w:rPr>
+            <w:fldChar w:fldCharType="begin"/>
+          </w:r>
+          <w:r>
+            <w:rPr>
+              <w:color w:val="000000"/>
+              <w:lang w:eastAsia="de-DE"/>
+            </w:rPr>
+            <w:instrText>ADDIN CitaviPlaceholder{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}</w:instrText>
+          </w:r>
+          <w:r>
+            <w:rPr>
+              <w:color w:val="000000"/>
+              <w:lang w:eastAsia="de-DE"/>
+            </w:rPr>
+            <w:fldChar w:fldCharType="separate"/>
+          </w:r>
+          <w:r>
+            <w:rPr>
+              <w:color w:val="000000"/>
+              <w:lang w:eastAsia="de-DE"/>
+            </w:rPr>
+            <w:t>(Engel 2018)</w:t>
+          </w:r>
+          <w:r>
+            <w:rPr>
+              <w:color w:val="000000"/>
+              <w:lang w:eastAsia="de-DE"/>
+            </w:rPr>
+            <w:fldChar w:fldCharType="end"/>
+          </w:r>
+        </w:sdtContent>
+      </w:sdt>
+      <w:r>
+        <w:rPr>
+          <w:color w:val="000000"/>
+          <w:lang w:eastAsia="de-DE"/>
+        </w:rPr>
+        <w:t>.</w:t>
+      </w:r>
+      <w:r>
+        <w:rPr>
+          <w:color w:val="000000"/>
+          <w:lang w:eastAsia="de-DE"/>
+        </w:rPr>
+        <w:t xml:space="preserve"> Der Zeitaufwand zum Schreiben eines Tests hängt aber nicht nur von der Codemenge ab</w:t>
+      </w:r>
+      <w:r>
+        <w:rPr>
+          <w:color w:val="000000"/>
+          <w:lang w:eastAsia="de-DE"/>
+        </w:rPr>
+        <w:t>, sondern auch davon, ob die Testwerkzeuge intuitiv benutzbar und einprägsam sind.</w:t>
+      </w:r>
+      <w:r>
+        <w:rPr>
+          <w:color w:val="000000"/>
+          <w:lang w:eastAsia="de-DE"/>
+        </w:rPr>
+        <w:t xml:space="preserve"> Andernfalls muss der Entwickler zusätzliche Zeit aufwenden, um die Benutzung der Testwerkzeuge (z.B. die Syntax und verfügbaren Funktionen der Assertion-Bibliothek) erneut nachzulesen und auszuprobieren.</w:t>
+      </w:r>
+    </w:p>
+    <w:p>
+      <w:pPr>
+        <w:jc w:val="both"/>
+        <w:rPr>
+          <w:color w:val="000000"/>
+          <w:lang w:eastAsia="de-DE"/>
+        </w:rPr>
+      </w:pPr>
+      <w:r>
+        <w:rPr>
+          <w:color w:val="000000"/>
+          <w:lang w:eastAsia="de-DE"/>
+        </w:rPr>
+        <w:t>Wird d</w:t>
+      </w:r>
+      <w:r>
+        <w:rPr>
+          <w:color w:val="000000"/>
+          <w:lang w:eastAsia="de-DE"/>
+        </w:rPr>
+        <w:t>as</w:t>
+      </w:r>
+      <w:r>
+        <w:rPr>
+          <w:color w:val="000000"/>
+          <w:lang w:eastAsia="de-DE"/>
+        </w:rPr>
+        <w:t xml:space="preserve"> getestete </w:t>
+      </w:r>
+      <w:r>
+        <w:rPr>
+          <w:color w:val="000000"/>
+          <w:lang w:eastAsia="de-DE"/>
+        </w:rPr>
+        <w:t>Modul</w:t>
+      </w:r>
+      <w:r>
+        <w:rPr>
+          <w:color w:val="000000"/>
+          <w:lang w:eastAsia="de-DE"/>
+        </w:rPr>
+        <w:t xml:space="preserve"> später einem </w:t>
+      </w:r>
+      <w:proofErr w:type="spellStart"/>
+      <w:r>
+        <w:rPr>
+          <w:color w:val="000000"/>
+          <w:lang w:eastAsia="de-DE"/>
+        </w:rPr>
+        <w:t>Refactoring</w:t>
+      </w:r>
+      <w:proofErr w:type="spellEnd"/>
+      <w:r>
+        <w:rPr>
+          <w:color w:val="000000"/>
+          <w:lang w:eastAsia="de-DE"/>
+        </w:rPr>
+        <w:t xml:space="preserve"> unterzogen (also die interne Implementierung geändert unter Beibehaltung des Verhaltens und der Schnittstelle), führt der Entwickler anschließend sämtliche Tests aus, um zu verifizieren, dass sich das Verhalten des Codes tatsächlich nicht geändert hat. Schlägt dabei ein Test fehl,</w:t>
+      </w:r>
+      <w:r>
+        <w:rPr>
+          <w:color w:val="000000"/>
+          <w:lang w:eastAsia="de-DE"/>
+        </w:rPr>
+        <w:t xml:space="preserve"> muss der Entwickler anhand der Ausgabe des Tests verstehen, welcher Teil des Codes sich nun nicht wie erwartet verhält, um den Fehler zu beheben. Daher ist eine leicht verständliche Fehlerausgabe anzustreben; fehlt diese, muss der Entwickler mehr Aufwand treiben, um das Problem zu identifizieren.</w:t>
+      </w:r>
+    </w:p>
+    <w:p>
+      <w:pPr>
+        <w:jc w:val="both"/>
+        <w:rPr>
+          <w:color w:val="000000"/>
+          <w:lang w:eastAsia="de-DE"/>
+        </w:rPr>
+      </w:pPr>
+      <w:r>
+        <w:rPr>
+          <w:color w:val="000000"/>
+          <w:lang w:eastAsia="de-DE"/>
+        </w:rPr>
+        <w:t xml:space="preserve">Im Gegensatz zum </w:t>
+      </w:r>
+      <w:proofErr w:type="spellStart"/>
+      <w:r>
+        <w:rPr>
+          <w:color w:val="000000"/>
+          <w:lang w:eastAsia="de-DE"/>
+        </w:rPr>
+        <w:t>Refactoring</w:t>
+      </w:r>
+      <w:proofErr w:type="spellEnd"/>
+      <w:r>
+        <w:rPr>
+          <w:color w:val="000000"/>
+          <w:lang w:eastAsia="de-DE"/>
+        </w:rPr>
+        <w:t xml:space="preserve"> ist bei einer Änderung des getesteten Moduls zu erwarten, dass Tests fehlschlagen. Im Falle einer Änderung der Schnittstelle treten Kompilierfehler auf, im Falle einer Verhaltensänderung werden </w:t>
+      </w:r>
+      <w:proofErr w:type="spellStart"/>
+      <w:r>
+        <w:rPr>
+          <w:color w:val="000000"/>
+          <w:lang w:eastAsia="de-DE"/>
+        </w:rPr>
+        <w:t>Assertions</w:t>
+      </w:r>
+      <w:proofErr w:type="spellEnd"/>
+      <w:r>
+        <w:rPr>
+          <w:color w:val="000000"/>
+          <w:lang w:eastAsia="de-DE"/>
+        </w:rPr>
+        <w:t xml:space="preserve"> fehlschlagen. So oder so müssen die Tests an die Änderung des Moduls angepasst werden </w:t>
+      </w:r>
+      <w:sdt>
+        <w:sdtPr>
+          <w:rPr>
+            <w:color w:val="000000"/>
+            <w:lang w:eastAsia="de-DE"/>
+          </w:rPr>
+          <w:alias w:val="Don't edit this field"/>
+          <w:tag w:val="CitaviPlaceholder#c7506973-ea76-4694-9dbd-23b9bae7c13e"/>
+          <w:id w:val="-543598249"/>
+          <w:placeholder>
+            <w:docPart w:val="DefaultPlaceholder_-1854013440"/>
+          </w:placeholder>
+        </w:sdtPr>
+        <w:sdtContent>
+          <w:r>
+            <w:rPr>
+              <w:color w:val="000000"/>
+              <w:lang w:eastAsia="de-DE"/>
+            </w:rPr>
+            <w:fldChar w:fldCharType="begin"/>
+          </w:r>
+          <w:r>
+            <w:rPr>
+              <w:color w:val="000000"/>
+              <w:lang w:eastAsia="de-DE"/>
+            </w:rPr>
+            <w:instrText>ADDIN CitaviPlaceholder{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}</w:instrText>
+          </w:r>
+          <w:r>
+            <w:rPr>
+              <w:color w:val="000000"/>
+              <w:lang w:eastAsia="de-DE"/>
+            </w:rPr>
+            <w:fldChar w:fldCharType="separate"/>
+          </w:r>
+          <w:r>
+            <w:rPr>
+              <w:color w:val="000000"/>
+              <w:lang w:eastAsia="de-DE"/>
+            </w:rPr>
+            <w:t>(</w:t>
+          </w:r>
+          <w:proofErr w:type="spellStart"/>
+          <w:r>
+            <w:rPr>
+              <w:color w:val="000000"/>
+              <w:lang w:eastAsia="de-DE"/>
+            </w:rPr>
+            <w:t>Langr</w:t>
+          </w:r>
+          <w:proofErr w:type="spellEnd"/>
+          <w:r>
+            <w:rPr>
+              <w:color w:val="000000"/>
+              <w:lang w:eastAsia="de-DE"/>
+            </w:rPr>
+            <w:t xml:space="preserve"> 2015, S. 115)</w:t>
+          </w:r>
+          <w:r>
+            <w:rPr>
+              <w:color w:val="000000"/>
+              <w:lang w:eastAsia="de-DE"/>
+            </w:rPr>
+            <w:fldChar w:fldCharType="end"/>
+          </w:r>
+        </w:sdtContent>
+      </w:sdt>
+      <w:r>
+        <w:rPr>
+          <w:color w:val="000000"/>
+          <w:lang w:eastAsia="de-DE"/>
+        </w:rPr>
+        <w:t>.</w:t>
+      </w:r>
+      <w:r>
+        <w:rPr>
+          <w:color w:val="000000"/>
+          <w:lang w:eastAsia="de-DE"/>
+        </w:rPr>
+        <w:t xml:space="preserve"> Wichtiger als die Fehlerausgabe ist hier, dass der </w:t>
+      </w:r>
+      <w:r>
+        <w:rPr>
+          <w:color w:val="000000"/>
+          <w:lang w:eastAsia="de-DE"/>
+        </w:rPr>
+        <w:lastRenderedPageBreak/>
+        <w:t xml:space="preserve">Entwickler den </w:t>
+      </w:r>
+      <w:proofErr w:type="spellStart"/>
+      <w:r>
+        <w:rPr>
+          <w:color w:val="000000"/>
+          <w:lang w:eastAsia="de-DE"/>
+        </w:rPr>
+        <w:t>Testcode</w:t>
+      </w:r>
+      <w:proofErr w:type="spellEnd"/>
+      <w:r>
+        <w:rPr>
+          <w:color w:val="000000"/>
+          <w:lang w:eastAsia="de-DE"/>
+        </w:rPr>
+        <w:t xml:space="preserve"> </w:t>
+      </w:r>
+      <w:r>
+        <w:rPr>
+          <w:color w:val="000000"/>
+          <w:lang w:eastAsia="de-DE"/>
+        </w:rPr>
+        <w:t>versteht</w:t>
+      </w:r>
+      <w:r>
+        <w:rPr>
+          <w:color w:val="000000"/>
+          <w:lang w:eastAsia="de-DE"/>
+        </w:rPr>
+        <w:t xml:space="preserve">; der Test sollte möglichst klar aussagen, was er testet </w:t>
+      </w:r>
+      <w:sdt>
+        <w:sdtPr>
+          <w:rPr>
+            <w:color w:val="000000"/>
+            <w:lang w:eastAsia="de-DE"/>
+          </w:rPr>
+          <w:alias w:val="Don't edit this field"/>
+          <w:tag w:val="CitaviPlaceholder#6e40159f-4a13-43e8-a2f1-c2dc3c4240b1"/>
+          <w:id w:val="-1758283284"/>
+          <w:placeholder>
+            <w:docPart w:val="D0DAF3AE8D2B4A3ABF6FA2AD5E965294"/>
+          </w:placeholder>
+        </w:sdtPr>
+        <w:sdtContent>
+          <w:r>
+            <w:rPr>
+              <w:color w:val="000000"/>
+              <w:lang w:eastAsia="de-DE"/>
+            </w:rPr>
+            <w:fldChar w:fldCharType="begin"/>
+          </w:r>
+          <w:r>
+            <w:rPr>
+              <w:color w:val="000000"/>
+              <w:lang w:eastAsia="de-DE"/>
+            </w:rPr>
+            <w:instrText>ADDIN CitaviPlaceholder{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}</w:instrText>
+          </w:r>
+          <w:r>
+            <w:rPr>
+              <w:color w:val="000000"/>
+              <w:lang w:eastAsia="de-DE"/>
+            </w:rPr>
+            <w:fldChar w:fldCharType="separate"/>
+          </w:r>
+          <w:r>
+            <w:rPr>
+              <w:color w:val="000000"/>
+              <w:lang w:eastAsia="de-DE"/>
+            </w:rPr>
+            <w:t>(Engel 2018)</w:t>
+          </w:r>
+          <w:r>
+            <w:rPr>
+              <w:color w:val="000000"/>
+              <w:lang w:eastAsia="de-DE"/>
+            </w:rPr>
+            <w:fldChar w:fldCharType="end"/>
+          </w:r>
+        </w:sdtContent>
+      </w:sdt>
+      <w:r>
+        <w:rPr>
+          <w:color w:val="000000"/>
+          <w:lang w:eastAsia="de-DE"/>
+        </w:rPr>
+        <w:t>.</w:t>
+      </w:r>
+      <w:r>
+        <w:rPr>
+          <w:color w:val="000000"/>
+          <w:lang w:eastAsia="de-DE"/>
+        </w:rPr>
+        <w:t xml:space="preserve"> Gute Lesbarkeit des Testcodes reduziert daher die Wartungskosten des Tests.</w:t>
+      </w:r>
+      <w:r>
+        <w:rPr>
+          <w:color w:val="000000"/>
+          <w:lang w:eastAsia="de-DE"/>
+        </w:rPr>
+        <w:t xml:space="preserve"> </w:t>
+      </w:r>
+    </w:p>
+    <w:p>
+      <w:pPr>
+        <w:jc w:val="both"/>
+        <w:rPr>
+          <w:color w:val="000000"/>
+          <w:lang w:eastAsia="de-DE"/>
+        </w:rPr>
+      </w:pPr>
+      <w:r>
+        <w:rPr>
+          <w:color w:val="000000"/>
+          <w:lang w:eastAsia="de-DE"/>
+        </w:rPr>
+        <w:t>In modernen Softwareprojekten werden sämtliche</w:t>
+      </w:r>
+      <w:r>
+        <w:rPr>
+          <w:color w:val="000000"/>
+          <w:lang w:eastAsia="de-DE"/>
+        </w:rPr>
+        <w:t xml:space="preserve"> Tests vom </w:t>
+      </w:r>
+      <w:proofErr w:type="spellStart"/>
+      <w:r>
+        <w:rPr>
+          <w:color w:val="000000"/>
+          <w:lang w:eastAsia="de-DE"/>
+        </w:rPr>
+        <w:t>Continous</w:t>
+      </w:r>
+      <w:proofErr w:type="spellEnd"/>
+      <w:r>
+        <w:rPr>
+          <w:color w:val="000000"/>
+          <w:lang w:eastAsia="de-DE"/>
+        </w:rPr>
+        <w:t xml:space="preserve"> </w:t>
+      </w:r>
+      <w:proofErr w:type="spellStart"/>
+      <w:r>
+        <w:rPr>
+          <w:color w:val="000000"/>
+          <w:lang w:eastAsia="de-DE"/>
+        </w:rPr>
+        <w:t>Intergration</w:t>
+      </w:r>
+      <w:proofErr w:type="spellEnd"/>
+      <w:r>
+        <w:rPr>
+          <w:color w:val="000000"/>
+          <w:lang w:eastAsia="de-DE"/>
+        </w:rPr>
+        <w:t xml:space="preserve"> Server nach jedem Commit im Versionskontrollsystem ausgeführt; schlägt dann ein Test fehl, der gar nicht mit dem modifizierten Modul zusammen hängt, ist der Aufwand der Fehlersuche in der Regel am höchsten. In diesem Fall sind Aussagekraft der Fehlernachricht und Lesbarkeit des Tests besonders wichtig, weil der Entwickler du diesem Zeitpunkt wahrscheinlich wenig über den Kontext des fehschlagenden Tests weiß.</w:t>
+      </w:r>
+    </w:p>
+    <w:p>
+      <w:pPr>
+        <w:pStyle w:val="berschrift2"/>
+      </w:pPr>
+      <w:r>
+        <w:t>Zusammenfassung</w:t>
+      </w:r>
+    </w:p>
+    <w:p>
+      <w:r>
+        <w:t xml:space="preserve">Die vorangegangene Betrachtung ergibt </w:t>
+      </w:r>
+      <w:r>
+        <w:t>sechs</w:t>
+      </w:r>
+      <w:r>
+        <w:t xml:space="preserve"> Kriterien für </w:t>
+      </w:r>
+      <w:r>
+        <w:t>Vorteilhaftigkeit einer Testbibliothek</w:t>
+      </w:r>
+      <w:r>
+        <w:t>:</w:t>
+      </w:r>
+    </w:p>
+    <w:p>
+      <w:pPr>
+        <w:pStyle w:val="Listenabsatz"/>
+        <w:numPr>
+          <w:ilvl w:val="0"/>
+          <w:numId w:val="14"/>
+        </w:numPr>
+      </w:pPr>
+      <w:r>
+        <w:t>Die Bibliothek ermöglicht, Fehler im Code zu finden.</w:t>
+      </w:r>
+    </w:p>
+    <w:p>
+      <w:pPr>
+        <w:pStyle w:val="Listenabsatz"/>
+        <w:numPr>
+          <w:ilvl w:val="0"/>
+          <w:numId w:val="14"/>
+        </w:numPr>
+      </w:pPr>
+      <w:r>
+        <w:t>Die Bibliothek</w:t>
+      </w:r>
+      <w:r>
+        <w:t xml:space="preserve"> erhöht das Vertrauen des Entwicklers in den Code.</w:t>
+      </w:r>
+    </w:p>
+    <w:p>
+      <w:pPr>
+        <w:pStyle w:val="Listenabsatz"/>
+        <w:numPr>
+          <w:ilvl w:val="0"/>
+          <w:numId w:val="14"/>
+        </w:numPr>
+      </w:pPr>
+      <w:r>
+        <w:t xml:space="preserve">Die Bibliothek hilft dem Entwickler, seine Absicht zu dokumentieren. </w:t>
+      </w:r>
+    </w:p>
+    <w:p>
+      <w:pPr>
+        <w:pStyle w:val="Listenabsatz"/>
+        <w:numPr>
+          <w:ilvl w:val="0"/>
+          <w:numId w:val="14"/>
+        </w:numPr>
+      </w:pPr>
+      <w:r>
+        <w:t>Die Bibliothek ist leicht benutzbar und einprägsam.</w:t>
+      </w:r>
+    </w:p>
+    <w:p>
+      <w:pPr>
+        <w:pStyle w:val="Listenabsatz"/>
+        <w:numPr>
+          <w:ilvl w:val="0"/>
+          <w:numId w:val="14"/>
+        </w:numPr>
+      </w:pPr>
+      <w:r>
+        <w:t>Die Bibliothek stellt verständliche Fehlerausgaben zur Verfügung.</w:t>
+      </w:r>
+    </w:p>
+    <w:p>
+      <w:pPr>
+        <w:pStyle w:val="Listenabsatz"/>
+        <w:numPr>
+          <w:ilvl w:val="0"/>
+          <w:numId w:val="14"/>
+        </w:numPr>
+      </w:pPr>
+      <w:r>
+        <w:t xml:space="preserve">Die Bibliothek regt dazu an, gut lesbaren </w:t>
+      </w:r>
+      <w:proofErr w:type="spellStart"/>
+      <w:r>
+        <w:t>Testcode</w:t>
+      </w:r>
+      <w:proofErr w:type="spellEnd"/>
+      <w:r>
+        <w:t xml:space="preserve"> zu schreiben.</w:t>
       </w:r>
     </w:p>
     <w:p/>
     <w:p>
+      <w:r>
+        <w:t xml:space="preserve">Wie eingangs erwähnt, erhöhen weder </w:t>
+      </w:r>
+      <w:proofErr w:type="spellStart"/>
+      <w:r>
+        <w:t>Hamcrest</w:t>
+      </w:r>
+      <w:proofErr w:type="spellEnd"/>
+      <w:r>
+        <w:t xml:space="preserve"> noch </w:t>
+      </w:r>
+      <w:proofErr w:type="spellStart"/>
+      <w:r>
+        <w:t>AssertJ</w:t>
+      </w:r>
+      <w:proofErr w:type="spellEnd"/>
+      <w:r>
+        <w:t xml:space="preserve"> die Mächtigkeit von </w:t>
+      </w:r>
+      <w:proofErr w:type="spellStart"/>
+      <w:r>
+        <w:t>JUnit</w:t>
+      </w:r>
+      <w:proofErr w:type="spellEnd"/>
+      <w:r>
+        <w:t>. Jeder Fehler, der sich mit einer der Bibliotheken finden lässt, kann auch mit den anderen gefunden werden. Aus diesem Grund sind die Punkte 1 und 2 als Vergleichskriterium hinfällig.</w:t>
+      </w:r>
+    </w:p>
+    <w:p>
+      <w:r>
+        <w:t xml:space="preserve">Bei genauerer Betrachtung stellt sich heraus, dass Punkt 3 und 6 synonym sind: Eine klare Dokumentation der Absicht durch </w:t>
+      </w:r>
+      <w:proofErr w:type="spellStart"/>
+      <w:r>
+        <w:t>Testcode</w:t>
+      </w:r>
+      <w:proofErr w:type="spellEnd"/>
+      <w:r>
+        <w:t xml:space="preserve"> ist dann gegeben, wenn der </w:t>
+      </w:r>
+      <w:proofErr w:type="spellStart"/>
+      <w:r>
+        <w:t>Testcode</w:t>
+      </w:r>
+      <w:proofErr w:type="spellEnd"/>
+      <w:r>
+        <w:t xml:space="preserve"> gut lesbar ist.</w:t>
+      </w:r>
+    </w:p>
+    <w:p>
+      <w:r>
+        <w:t xml:space="preserve">Daher reduziert sich die Liste der Vergleichskriterien zwischen </w:t>
+      </w:r>
+      <w:proofErr w:type="spellStart"/>
+      <w:r>
+        <w:t>Hamcrest</w:t>
+      </w:r>
+      <w:proofErr w:type="spellEnd"/>
+      <w:r>
+        <w:t xml:space="preserve"> und </w:t>
+      </w:r>
+      <w:proofErr w:type="spellStart"/>
+      <w:r>
+        <w:t>AssertJ</w:t>
+      </w:r>
+      <w:proofErr w:type="spellEnd"/>
+      <w:r>
+        <w:t xml:space="preserve"> auf die folgenden drei:</w:t>
+      </w:r>
+    </w:p>
+    <w:p>
+      <w:pPr>
+        <w:pStyle w:val="Listenabsatz"/>
+        <w:numPr>
+          <w:ilvl w:val="0"/>
+          <w:numId w:val="15"/>
+        </w:numPr>
+      </w:pPr>
+      <w:r>
+        <w:t>Nutzerfreundlich / einfach zu erlernen</w:t>
+      </w:r>
+      <w:bookmarkStart w:id="0" w:name="_GoBack"/>
+      <w:bookmarkEnd w:id="0"/>
+    </w:p>
+    <w:p>
+      <w:pPr>
+        <w:pStyle w:val="Listenabsatz"/>
+        <w:numPr>
+          <w:ilvl w:val="0"/>
+          <w:numId w:val="15"/>
+        </w:numPr>
+      </w:pPr>
+      <w:r>
+        <w:t>Verständliche Fehlerausgaben</w:t>
+      </w:r>
+    </w:p>
+    <w:p>
+      <w:pPr>
+        <w:pStyle w:val="Listenabsatz"/>
+        <w:numPr>
+          <w:ilvl w:val="0"/>
+          <w:numId w:val="15"/>
+        </w:numPr>
+      </w:pPr>
+      <w:r>
+        <w:t>Lesbarkeit</w:t>
+      </w:r>
+    </w:p>
+    <w:p/>
+    <w:p>
+      <w:pPr>
+        <w:pStyle w:val="berschrift1"/>
+      </w:pPr>
+      <w:r>
+        <w:t>Schluss</w:t>
+      </w:r>
+    </w:p>
+    <w:p>
+      <w:r>
+        <w:t xml:space="preserve">Bewertung der </w:t>
+      </w:r>
+      <w:proofErr w:type="spellStart"/>
+      <w:r>
+        <w:t>Hamcrest</w:t>
+      </w:r>
+      <w:proofErr w:type="spellEnd"/>
+      <w:r>
+        <w:t>/</w:t>
+      </w:r>
+      <w:proofErr w:type="spellStart"/>
+      <w:r>
+        <w:t>AssertJ</w:t>
+      </w:r>
+      <w:proofErr w:type="spellEnd"/>
+      <w:r>
+        <w:t xml:space="preserve">-Entscheidung im Kontext „Impact auf </w:t>
+      </w:r>
+      <w:proofErr w:type="spellStart"/>
+      <w:r>
+        <w:t>Testing</w:t>
+      </w:r>
+      <w:proofErr w:type="spellEnd"/>
+      <w:r>
+        <w:t>“</w:t>
+      </w:r>
+    </w:p>
+    <w:p>
+      <w:r>
+        <w:t>Erfahrung</w:t>
+      </w:r>
+    </w:p>
+    <w:p>
+      <w:r>
+        <w:t>Motivation</w:t>
+      </w:r>
+    </w:p>
+    <w:p>
+      <w:r>
+        <w:t>Kultur</w:t>
+      </w:r>
+    </w:p>
+    <w:p>
       <w:pPr>
         <w:pStyle w:val="CitaviBibliographyEntry"/>
       </w:pPr>
+      <w:r>
+        <w:t xml:space="preserve">Technologie </w:t>
+      </w:r>
+      <w:r>
+        <w:t>(</w:t>
+      </w:r>
+      <w:proofErr w:type="spellStart"/>
+      <w:r>
+        <w:t>Kotlin</w:t>
+      </w:r>
+      <w:proofErr w:type="spellEnd"/>
+      <w:r>
+        <w:t xml:space="preserve">, </w:t>
+      </w:r>
+      <w:r>
+        <w:t xml:space="preserve">Spring, </w:t>
+      </w:r>
+      <w:r>
+        <w:t xml:space="preserve">JUnit5, </w:t>
+      </w:r>
+      <w:proofErr w:type="spellStart"/>
+      <w:r>
+        <w:t>Mockito</w:t>
+      </w:r>
+      <w:proofErr w:type="spellEnd"/>
+      <w:r>
+        <w:t xml:space="preserve">, </w:t>
+      </w:r>
+      <w:proofErr w:type="spellStart"/>
+      <w:r>
+        <w:t>AssertJ</w:t>
+      </w:r>
+      <w:proofErr w:type="spellEnd"/>
+      <w:r>
+        <w:t xml:space="preserve">, Testcontainer, </w:t>
+      </w:r>
+      <w:proofErr w:type="spellStart"/>
+      <w:r>
+        <w:t>Pact</w:t>
+      </w:r>
+      <w:proofErr w:type="spellEnd"/>
+      <w:r>
+        <w:t xml:space="preserve">, Postman, </w:t>
+      </w:r>
+      <w:proofErr w:type="spellStart"/>
+      <w:r>
+        <w:t>Selenium</w:t>
+      </w:r>
+      <w:proofErr w:type="spellEnd"/>
+      <w:r>
+        <w:t xml:space="preserve">, </w:t>
+      </w:r>
+      <w:proofErr w:type="spellStart"/>
+      <w:r>
+        <w:t>Cucumber</w:t>
+      </w:r>
+      <w:proofErr w:type="spellEnd"/>
+      <w:r>
+        <w:t>)</w:t>
+      </w:r>
     </w:p>
     <w:p/>
     <w:sdt>
       <w:sdtPr>
+        <w:rPr>
+          <w:rFonts w:eastAsiaTheme="minorHAnsi"/>
+        </w:rPr>
         <w:tag w:val="CitaviBibliography"/>
         <w:id w:val="107637207"/>
         <w:placeholder>
@@ -4399,7 +6311,7 @@
       </w:sdtPr>
       <w:sdtEndPr>
         <w:rPr>
-          <w:rFonts w:asciiTheme="minorHAnsi" w:eastAsiaTheme="minorHAnsi" w:hAnsiTheme="minorHAnsi" w:cstheme="minorBidi"/>
+          <w:rFonts w:asciiTheme="minorHAnsi" w:hAnsiTheme="minorHAnsi" w:cstheme="minorBidi"/>
           <w:color w:val="auto"/>
           <w:sz w:val="22"/>
           <w:szCs w:val="22"/>
@@ -4573,265 +6485,306 @@
           <w:pPr>
             <w:pStyle w:val="CitaviBibliographyEntry"/>
           </w:pPr>
-          <w:bookmarkStart w:id="4" w:name="_CTVL00156e93451caf948cdbdd6ceb61bdba7a9"/>
+          <w:bookmarkStart w:id="4" w:name="_CTVL00105f57a4fb9c44f9fb786b2a2b3cb01cb"/>
           <w:bookmarkEnd w:id="3"/>
           <w:r>
-            <w:lastRenderedPageBreak/>
-            <w:t xml:space="preserve">Fowler, Martin (2013): </w:t>
+            <w:t xml:space="preserve">Engel, Cody (2018): Seven </w:t>
           </w:r>
           <w:proofErr w:type="spellStart"/>
           <w:r>
-            <w:t>Component</w:t>
+            <w:t>Principles</w:t>
           </w:r>
           <w:proofErr w:type="spellEnd"/>
           <w:r>
-            <w:t xml:space="preserve"> Test. Online verfügbar unter https://martinfowler.com/bliki/ComponentTest.html, zuletzt aktualisiert am 22.04.2013, zuletzt geprüft am 02.05.2019.</w:t>
+            <w:t xml:space="preserve"> </w:t>
+          </w:r>
+          <w:proofErr w:type="spellStart"/>
+          <w:r>
+            <w:t>of</w:t>
+          </w:r>
+          <w:proofErr w:type="spellEnd"/>
+          <w:r>
+            <w:t xml:space="preserve"> Great Unit Tests — </w:t>
+          </w:r>
+          <w:proofErr w:type="spellStart"/>
+          <w:r>
+            <w:t>Adapted</w:t>
+          </w:r>
+          <w:proofErr w:type="spellEnd"/>
+          <w:r>
+            <w:t xml:space="preserve"> </w:t>
+          </w:r>
+          <w:proofErr w:type="spellStart"/>
+          <w:r>
+            <w:t>For</w:t>
+          </w:r>
+          <w:proofErr w:type="spellEnd"/>
+          <w:r>
+            <w:t xml:space="preserve"> Android. Online verfügbar unter https://proandroiddev.com/seven-principles-of-great-unit-tests-adapted-for-android-342515f98ef2, zuletzt aktualisiert am 23.07.2018, zuletzt geprüft am 30.04.2019.</w:t>
           </w:r>
         </w:p>
         <w:p>
           <w:pPr>
             <w:pStyle w:val="CitaviBibliographyEntry"/>
           </w:pPr>
-          <w:bookmarkStart w:id="5" w:name="_CTVL00109b927c54f604310ab5cdfeacf9b2f73"/>
+          <w:bookmarkStart w:id="5" w:name="_CTVL00156e93451caf948cdbdd6ceb61bdba7a9"/>
           <w:bookmarkEnd w:id="4"/>
           <w:r>
-            <w:t>Fowler, Martin (2014): Unit Test. Online verfügbar unter https://martinfowler.com/bliki/UnitTest.html, zuletzt aktualisiert am 05.05.2014, zuletzt geprüft am 01.05.2019.</w:t>
+            <w:t xml:space="preserve">Fowler, Martin (2013): </w:t>
+          </w:r>
+          <w:proofErr w:type="spellStart"/>
+          <w:r>
+            <w:t>Component</w:t>
+          </w:r>
+          <w:proofErr w:type="spellEnd"/>
+          <w:r>
+            <w:t xml:space="preserve"> Test. Online verfügbar unter https://martinfowler.com/bliki/ComponentTest.html, zuletzt aktualisiert am 22.04.2013, zuletzt geprüft am 02.05.2019.</w:t>
           </w:r>
         </w:p>
         <w:p>
           <w:pPr>
             <w:pStyle w:val="CitaviBibliographyEntry"/>
           </w:pPr>
-          <w:bookmarkStart w:id="6" w:name="_CTVL001a022d5dc649a4e078112a955c309d524"/>
+          <w:bookmarkStart w:id="6" w:name="_CTVL00109b927c54f604310ab5cdfeacf9b2f73"/>
           <w:bookmarkEnd w:id="5"/>
           <w:r>
-            <w:t xml:space="preserve">Hauer, Philipp (2019): Focus on Integration Tests </w:t>
-          </w:r>
-          <w:proofErr w:type="spellStart"/>
-          <w:r>
-            <w:t>Instead</w:t>
-          </w:r>
-          <w:proofErr w:type="spellEnd"/>
-          <w:r>
-            <w:t xml:space="preserve"> </w:t>
-          </w:r>
-          <w:proofErr w:type="spellStart"/>
-          <w:r>
-            <w:t>of</w:t>
-          </w:r>
-          <w:proofErr w:type="spellEnd"/>
-          <w:r>
-            <w:t xml:space="preserve"> Mock-</w:t>
-          </w:r>
-          <w:proofErr w:type="spellStart"/>
-          <w:r>
-            <w:t>Based</w:t>
-          </w:r>
-          <w:proofErr w:type="spellEnd"/>
-          <w:r>
-            <w:t xml:space="preserve"> Tests. Online verfügbar unter https://phauer.com/2019/focus-integration-tests-mock-based-tests/, zuletzt aktualisiert am 02.04.2019, zuletzt geprüft am 01.05.2019.</w:t>
+            <w:t>Fowler, Martin (2014): Unit Test. Online verfügbar unter https://martinfowler.com/bliki/UnitTest.html, zuletzt aktualisiert am 05.05.2014, zuletzt geprüft am 01.05.2019.</w:t>
           </w:r>
         </w:p>
         <w:p>
           <w:pPr>
             <w:pStyle w:val="CitaviBibliographyEntry"/>
           </w:pPr>
-          <w:bookmarkStart w:id="7" w:name="_CTVL0012d5626c07a104452ae771557c35714b3"/>
+          <w:bookmarkStart w:id="7" w:name="_CTVL001a022d5dc649a4e078112a955c309d524"/>
           <w:bookmarkEnd w:id="6"/>
+          <w:r>
+            <w:t xml:space="preserve">Hauer, Philipp (2019): Focus on Integration Tests </w:t>
+          </w:r>
           <w:proofErr w:type="spellStart"/>
           <w:r>
-            <w:t>Langr</w:t>
+            <w:t>Instead</w:t>
           </w:r>
           <w:proofErr w:type="spellEnd"/>
           <w:r>
-            <w:t xml:space="preserve">, Jeff (2015): </w:t>
+            <w:t xml:space="preserve"> </w:t>
           </w:r>
           <w:proofErr w:type="spellStart"/>
           <w:r>
-            <w:t>Pragmatic</w:t>
+            <w:t>of</w:t>
           </w:r>
           <w:proofErr w:type="spellEnd"/>
           <w:r>
-            <w:t xml:space="preserve"> Unit </w:t>
+            <w:t xml:space="preserve"> Mock-</w:t>
           </w:r>
           <w:proofErr w:type="spellStart"/>
           <w:r>
-            <w:t>Tetsting</w:t>
+            <w:t>Based</w:t>
           </w:r>
           <w:proofErr w:type="spellEnd"/>
           <w:r>
-            <w:t xml:space="preserve">. in Java 8 </w:t>
-          </w:r>
-          <w:proofErr w:type="spellStart"/>
-          <w:r>
-            <w:t>with</w:t>
-          </w:r>
-          <w:proofErr w:type="spellEnd"/>
-          <w:r>
-            <w:t xml:space="preserve"> </w:t>
-          </w:r>
-          <w:proofErr w:type="spellStart"/>
-          <w:r>
-            <w:t>JUnit</w:t>
-          </w:r>
-          <w:proofErr w:type="spellEnd"/>
-          <w:r>
-            <w:t xml:space="preserve">. Unter Mitarbeit von Andy </w:t>
-          </w:r>
-          <w:proofErr w:type="spellStart"/>
-          <w:r>
-            <w:t>Hunt</w:t>
-          </w:r>
-          <w:proofErr w:type="spellEnd"/>
-          <w:r>
-            <w:t xml:space="preserve"> und Dave Thomas. Dallas, TX: The </w:t>
-          </w:r>
-          <w:proofErr w:type="spellStart"/>
-          <w:r>
-            <w:t>Pragmatic</w:t>
-          </w:r>
-          <w:proofErr w:type="spellEnd"/>
-          <w:r>
-            <w:t xml:space="preserve"> </w:t>
-          </w:r>
-          <w:proofErr w:type="spellStart"/>
-          <w:r>
-            <w:t>Programmers</w:t>
-          </w:r>
-          <w:proofErr w:type="spellEnd"/>
-          <w:r>
-            <w:t>.</w:t>
+            <w:t xml:space="preserve"> Tests. Online verfügbar unter https://phauer.com/2019/focus-integration-tests-mock-based-tests/, zuletzt aktualisiert am 02.04.2019, zuletzt geprüft am 01.05.2019.</w:t>
           </w:r>
         </w:p>
         <w:p>
           <w:pPr>
             <w:pStyle w:val="CitaviBibliographyEntry"/>
           </w:pPr>
-          <w:bookmarkStart w:id="8" w:name="_CTVL0014f9611dc61ff4a3ebb99c12c2184cfbc"/>
+          <w:bookmarkStart w:id="8" w:name="_CTVL0012d5626c07a104452ae771557c35714b3"/>
           <w:bookmarkEnd w:id="7"/>
-          <w:r>
-            <w:t xml:space="preserve">Massol, Vincent (2004): </w:t>
-          </w:r>
           <w:proofErr w:type="spellStart"/>
           <w:r>
+            <w:t>Langr</w:t>
+          </w:r>
+          <w:proofErr w:type="spellEnd"/>
+          <w:r>
+            <w:t xml:space="preserve">, Jeff (2015): </w:t>
+          </w:r>
+          <w:proofErr w:type="spellStart"/>
+          <w:r>
+            <w:t>Pragmatic</w:t>
+          </w:r>
+          <w:proofErr w:type="spellEnd"/>
+          <w:r>
+            <w:t xml:space="preserve"> Unit </w:t>
+          </w:r>
+          <w:proofErr w:type="spellStart"/>
+          <w:r>
+            <w:t>Tetsting</w:t>
+          </w:r>
+          <w:proofErr w:type="spellEnd"/>
+          <w:r>
+            <w:t xml:space="preserve">. in Java 8 </w:t>
+          </w:r>
+          <w:proofErr w:type="spellStart"/>
+          <w:r>
+            <w:t>with</w:t>
+          </w:r>
+          <w:proofErr w:type="spellEnd"/>
+          <w:r>
+            <w:t xml:space="preserve"> </w:t>
+          </w:r>
+          <w:proofErr w:type="spellStart"/>
+          <w:r>
             <w:t>JUnit</w:t>
           </w:r>
           <w:proofErr w:type="spellEnd"/>
           <w:r>
-            <w:t xml:space="preserve"> in Action. Unter Mitarbeit von Ted Husted. Greenwich, CT: Manning Publications Co.</w:t>
+            <w:t xml:space="preserve">. Unter Mitarbeit von Andy </w:t>
+          </w:r>
+          <w:proofErr w:type="spellStart"/>
+          <w:r>
+            <w:t>Hunt</w:t>
+          </w:r>
+          <w:proofErr w:type="spellEnd"/>
+          <w:r>
+            <w:t xml:space="preserve"> und Dave Thomas. Dallas, TX: The </w:t>
+          </w:r>
+          <w:proofErr w:type="spellStart"/>
+          <w:r>
+            <w:t>Pragmatic</w:t>
+          </w:r>
+          <w:proofErr w:type="spellEnd"/>
+          <w:r>
+            <w:t xml:space="preserve"> </w:t>
+          </w:r>
+          <w:proofErr w:type="spellStart"/>
+          <w:r>
+            <w:t>Programmers</w:t>
+          </w:r>
+          <w:proofErr w:type="spellEnd"/>
+          <w:r>
+            <w:t>.</w:t>
           </w:r>
         </w:p>
         <w:p>
           <w:pPr>
             <w:pStyle w:val="CitaviBibliographyEntry"/>
           </w:pPr>
-          <w:bookmarkStart w:id="9" w:name="_CTVL00169f0b6a37b5843d8b957457c7022bad3"/>
+          <w:bookmarkStart w:id="9" w:name="_CTVL0014f9611dc61ff4a3ebb99c12c2184cfbc"/>
           <w:bookmarkEnd w:id="8"/>
+          <w:r>
+            <w:t xml:space="preserve">Massol, Vincent (2004): </w:t>
+          </w:r>
           <w:proofErr w:type="spellStart"/>
           <w:r>
-            <w:t>Mishra</w:t>
+            <w:t>JUnit</w:t>
           </w:r>
           <w:proofErr w:type="spellEnd"/>
           <w:r>
-            <w:t xml:space="preserve">, </w:t>
-          </w:r>
-          <w:proofErr w:type="spellStart"/>
-          <w:r>
-            <w:t>Pankhuri</w:t>
-          </w:r>
-          <w:proofErr w:type="spellEnd"/>
-          <w:r>
-            <w:t xml:space="preserve">; </w:t>
-          </w:r>
-          <w:proofErr w:type="spellStart"/>
-          <w:r>
-            <w:t>Tripathi</w:t>
-          </w:r>
-          <w:proofErr w:type="spellEnd"/>
-          <w:r>
-            <w:t xml:space="preserve">, </w:t>
-          </w:r>
-          <w:proofErr w:type="spellStart"/>
-          <w:r>
-            <w:t>Neeraj</w:t>
-          </w:r>
-          <w:proofErr w:type="spellEnd"/>
-          <w:r>
-            <w:t xml:space="preserve"> (2017): </w:t>
-          </w:r>
-          <w:proofErr w:type="spellStart"/>
-          <w:r>
-            <w:t>Tetsting</w:t>
-          </w:r>
-          <w:proofErr w:type="spellEnd"/>
-          <w:r>
-            <w:t xml:space="preserve"> </w:t>
-          </w:r>
-          <w:proofErr w:type="spellStart"/>
-          <w:r>
-            <w:t>as</w:t>
-          </w:r>
-          <w:proofErr w:type="spellEnd"/>
-          <w:r>
-            <w:t xml:space="preserve"> a Service. In: </w:t>
-          </w:r>
-          <w:proofErr w:type="spellStart"/>
-          <w:r>
-            <w:t>Hrushikesha</w:t>
-          </w:r>
-          <w:proofErr w:type="spellEnd"/>
-          <w:r>
-            <w:t xml:space="preserve"> </w:t>
-          </w:r>
-          <w:proofErr w:type="spellStart"/>
-          <w:r>
-            <w:t>Mohanty</w:t>
-          </w:r>
-          <w:proofErr w:type="spellEnd"/>
-          <w:r>
-            <w:t xml:space="preserve">, J.R. </w:t>
-          </w:r>
-          <w:proofErr w:type="spellStart"/>
-          <w:r>
-            <w:t>Mohanty</w:t>
-          </w:r>
-          <w:proofErr w:type="spellEnd"/>
-          <w:r>
-            <w:t xml:space="preserve"> und </w:t>
-          </w:r>
-          <w:proofErr w:type="spellStart"/>
-          <w:r>
-            <w:t>Arunkumar</w:t>
-          </w:r>
-          <w:proofErr w:type="spellEnd"/>
-          <w:r>
-            <w:t xml:space="preserve"> Balakrishnan (</w:t>
-          </w:r>
-          <w:proofErr w:type="spellStart"/>
-          <w:r>
-            <w:t>Hg</w:t>
-          </w:r>
-          <w:proofErr w:type="spellEnd"/>
-          <w:r>
-            <w:t xml:space="preserve">.): Trends in Software </w:t>
-          </w:r>
-          <w:proofErr w:type="spellStart"/>
-          <w:r>
-            <w:t>Testing</w:t>
-          </w:r>
-          <w:proofErr w:type="spellEnd"/>
-          <w:r>
-            <w:t>. Singapore: Springer Nature, S. 149–176.</w:t>
+            <w:t xml:space="preserve"> in Action. Unter Mitarbeit von Ted Husted. Greenwich, CT: Manning Publications Co.</w:t>
           </w:r>
         </w:p>
         <w:p>
           <w:pPr>
             <w:pStyle w:val="CitaviBibliographyEntry"/>
           </w:pPr>
-          <w:bookmarkStart w:id="10" w:name="_CTVL001178f880a1ce64c3e87199a2629a6d38f"/>
+          <w:bookmarkStart w:id="10" w:name="_CTVL00169f0b6a37b5843d8b957457c7022bad3"/>
           <w:bookmarkEnd w:id="9"/>
           <w:proofErr w:type="spellStart"/>
           <w:r>
+            <w:t>Mishra</w:t>
+          </w:r>
+          <w:proofErr w:type="spellEnd"/>
+          <w:r>
+            <w:t xml:space="preserve">, </w:t>
+          </w:r>
+          <w:proofErr w:type="spellStart"/>
+          <w:r>
+            <w:t>Pankhuri</w:t>
+          </w:r>
+          <w:proofErr w:type="spellEnd"/>
+          <w:r>
+            <w:t xml:space="preserve">; </w:t>
+          </w:r>
+          <w:proofErr w:type="spellStart"/>
+          <w:r>
+            <w:t>Tripathi</w:t>
+          </w:r>
+          <w:proofErr w:type="spellEnd"/>
+          <w:r>
+            <w:t xml:space="preserve">, </w:t>
+          </w:r>
+          <w:proofErr w:type="spellStart"/>
+          <w:r>
+            <w:t>Neeraj</w:t>
+          </w:r>
+          <w:proofErr w:type="spellEnd"/>
+          <w:r>
+            <w:t xml:space="preserve"> (2017): </w:t>
+          </w:r>
+          <w:proofErr w:type="spellStart"/>
+          <w:r>
+            <w:t>Tetsting</w:t>
+          </w:r>
+          <w:proofErr w:type="spellEnd"/>
+          <w:r>
+            <w:t xml:space="preserve"> </w:t>
+          </w:r>
+          <w:proofErr w:type="spellStart"/>
+          <w:r>
+            <w:t>as</w:t>
+          </w:r>
+          <w:proofErr w:type="spellEnd"/>
+          <w:r>
+            <w:t xml:space="preserve"> a Service. In: </w:t>
+          </w:r>
+          <w:proofErr w:type="spellStart"/>
+          <w:r>
+            <w:t>Hrushikesha</w:t>
+          </w:r>
+          <w:proofErr w:type="spellEnd"/>
+          <w:r>
+            <w:t xml:space="preserve"> </w:t>
+          </w:r>
+          <w:proofErr w:type="spellStart"/>
+          <w:r>
+            <w:t>Mohanty</w:t>
+          </w:r>
+          <w:proofErr w:type="spellEnd"/>
+          <w:r>
+            <w:t xml:space="preserve">, J.R. </w:t>
+          </w:r>
+          <w:proofErr w:type="spellStart"/>
+          <w:r>
+            <w:t>Mohanty</w:t>
+          </w:r>
+          <w:proofErr w:type="spellEnd"/>
+          <w:r>
+            <w:t xml:space="preserve"> und </w:t>
+          </w:r>
+          <w:proofErr w:type="spellStart"/>
+          <w:r>
+            <w:t>Arunkumar</w:t>
+          </w:r>
+          <w:proofErr w:type="spellEnd"/>
+          <w:r>
+            <w:t xml:space="preserve"> Balakrishnan (</w:t>
+          </w:r>
+          <w:proofErr w:type="spellStart"/>
+          <w:r>
+            <w:t>Hg</w:t>
+          </w:r>
+          <w:proofErr w:type="spellEnd"/>
+          <w:r>
+            <w:t xml:space="preserve">.): Trends in Software </w:t>
+          </w:r>
+          <w:proofErr w:type="spellStart"/>
+          <w:r>
+            <w:t>Testing</w:t>
+          </w:r>
+          <w:proofErr w:type="spellEnd"/>
+          <w:r>
+            <w:t>. Singapore: Springer Nature, S. 149–176.</w:t>
+          </w:r>
+        </w:p>
+        <w:p>
+          <w:pPr>
+            <w:pStyle w:val="CitaviBibliographyEntry"/>
+          </w:pPr>
+          <w:bookmarkStart w:id="11" w:name="_CTVL001178f880a1ce64c3e87199a2629a6d38f"/>
+          <w:bookmarkEnd w:id="10"/>
+          <w:proofErr w:type="spellStart"/>
+          <w:r>
             <w:t>Moiz</w:t>
           </w:r>
           <w:proofErr w:type="spellEnd"/>
@@ -4902,7 +6855,285 @@
           <w:r>
             <w:t>. Singapore: Springer Nature, S. 67–88.</w:t>
           </w:r>
-          <w:bookmarkEnd w:id="10"/>
+        </w:p>
+        <w:p>
+          <w:pPr>
+            <w:pStyle w:val="CitaviBibliographyEntry"/>
+          </w:pPr>
+          <w:bookmarkStart w:id="12" w:name="_CTVL001b7b41eab6caf46ba809698487e78c8f5"/>
+          <w:bookmarkEnd w:id="11"/>
+          <w:proofErr w:type="spellStart"/>
+          <w:r>
+            <w:t>Qusef</w:t>
+          </w:r>
+          <w:proofErr w:type="spellEnd"/>
+          <w:r>
+            <w:t xml:space="preserve">, A; </w:t>
+          </w:r>
+          <w:proofErr w:type="spellStart"/>
+          <w:r>
+            <w:t>Bavota</w:t>
+          </w:r>
+          <w:proofErr w:type="spellEnd"/>
+          <w:r>
+            <w:t xml:space="preserve">, G; </w:t>
+          </w:r>
+          <w:proofErr w:type="spellStart"/>
+          <w:r>
+            <w:t>Oliveto</w:t>
+          </w:r>
+          <w:proofErr w:type="spellEnd"/>
+          <w:r>
+            <w:t xml:space="preserve">, R; Lucia, A; </w:t>
+          </w:r>
+          <w:proofErr w:type="spellStart"/>
+          <w:r>
+            <w:t>Binkley</w:t>
+          </w:r>
+          <w:proofErr w:type="spellEnd"/>
+          <w:r>
+            <w:t>, D (2011): Scotch: test-</w:t>
+          </w:r>
+          <w:proofErr w:type="spellStart"/>
+          <w:r>
+            <w:t>to</w:t>
+          </w:r>
+          <w:proofErr w:type="spellEnd"/>
+          <w:r>
+            <w:t xml:space="preserve">-code </w:t>
+          </w:r>
+          <w:proofErr w:type="spellStart"/>
+          <w:r>
+            <w:t>traceability</w:t>
+          </w:r>
+          <w:proofErr w:type="spellEnd"/>
+          <w:r>
+            <w:t xml:space="preserve"> </w:t>
+          </w:r>
+          <w:proofErr w:type="spellStart"/>
+          <w:r>
+            <w:t>using</w:t>
+          </w:r>
+          <w:proofErr w:type="spellEnd"/>
+          <w:r>
+            <w:t xml:space="preserve"> </w:t>
+          </w:r>
+          <w:proofErr w:type="spellStart"/>
+          <w:r>
+            <w:t>slicing</w:t>
+          </w:r>
+          <w:proofErr w:type="spellEnd"/>
+          <w:r>
+            <w:t xml:space="preserve"> and </w:t>
+          </w:r>
+          <w:proofErr w:type="spellStart"/>
+          <w:r>
+            <w:t>conceptual</w:t>
+          </w:r>
+          <w:proofErr w:type="spellEnd"/>
+          <w:r>
+            <w:t xml:space="preserve"> </w:t>
+          </w:r>
+          <w:proofErr w:type="spellStart"/>
+          <w:r>
+            <w:t>coupling</w:t>
+          </w:r>
+          <w:proofErr w:type="spellEnd"/>
+          <w:r>
+            <w:t>. In: International Conference on Software Maintenance (27</w:t>
+          </w:r>
+          <w:proofErr w:type="gramStart"/>
+          <w:r>
+            <w:t>th :</w:t>
+          </w:r>
+          <w:proofErr w:type="gramEnd"/>
+          <w:r>
+            <w:t xml:space="preserve"> 2011 : Williamsburg, Va.) and Institute </w:t>
+          </w:r>
+          <w:proofErr w:type="spellStart"/>
+          <w:r>
+            <w:t>of</w:t>
+          </w:r>
+          <w:proofErr w:type="spellEnd"/>
+          <w:r>
+            <w:t xml:space="preserve"> </w:t>
+          </w:r>
+          <w:proofErr w:type="spellStart"/>
+          <w:r>
+            <w:t>Electrical</w:t>
+          </w:r>
+          <w:proofErr w:type="spellEnd"/>
+          <w:r>
+            <w:t xml:space="preserve"> and Electronics Engineer (</w:t>
+          </w:r>
+          <w:proofErr w:type="spellStart"/>
+          <w:r>
+            <w:t>Hg</w:t>
+          </w:r>
+          <w:proofErr w:type="spellEnd"/>
+          <w:r>
+            <w:t xml:space="preserve">.): ICSM 2011 : </w:t>
+          </w:r>
+          <w:proofErr w:type="spellStart"/>
+          <w:r>
+            <w:t>proceedings</w:t>
+          </w:r>
+          <w:proofErr w:type="spellEnd"/>
+          <w:r>
+            <w:t xml:space="preserve"> </w:t>
+          </w:r>
+          <w:proofErr w:type="spellStart"/>
+          <w:r>
+            <w:t>of</w:t>
+          </w:r>
+          <w:proofErr w:type="spellEnd"/>
+          <w:r>
+            <w:t xml:space="preserve"> </w:t>
+          </w:r>
+          <w:proofErr w:type="spellStart"/>
+          <w:r>
+            <w:t>the</w:t>
+          </w:r>
+          <w:proofErr w:type="spellEnd"/>
+          <w:r>
+            <w:t xml:space="preserve"> 27th IEEE International Conference on Software Maintenance : Williamsburg, VA, USA : September 25-30, 2011 /​ [IEEE]. Proceedings </w:t>
+          </w:r>
+          <w:proofErr w:type="spellStart"/>
+          <w:r>
+            <w:t>of</w:t>
+          </w:r>
+          <w:proofErr w:type="spellEnd"/>
+          <w:r>
+            <w:t xml:space="preserve"> </w:t>
+          </w:r>
+          <w:proofErr w:type="spellStart"/>
+          <w:r>
+            <w:t>the</w:t>
+          </w:r>
+          <w:proofErr w:type="spellEnd"/>
+          <w:r>
+            <w:t xml:space="preserve"> 27th IEEE International Conference on Software Maintenance Software Maintenance (ICSM), 2011 27th IEEE International Conference on 2011 27th IEEE International Conference on Software Maintenance (ICSM) Twenty-</w:t>
+          </w:r>
+          <w:proofErr w:type="spellStart"/>
+          <w:r>
+            <w:t>Seventh</w:t>
+          </w:r>
+          <w:proofErr w:type="spellEnd"/>
+          <w:r>
+            <w:t xml:space="preserve"> IEEE International Conference on Software Maintenance. </w:t>
+          </w:r>
+          <w:proofErr w:type="spellStart"/>
+          <w:r>
+            <w:t>Piscataway</w:t>
+          </w:r>
+          <w:proofErr w:type="spellEnd"/>
+          <w:r>
+            <w:t>, N.J., S. 63–72.</w:t>
+          </w:r>
+        </w:p>
+        <w:p>
+          <w:pPr>
+            <w:pStyle w:val="CitaviBibliographyEntry"/>
+          </w:pPr>
+          <w:bookmarkStart w:id="13" w:name="_CTVL00110d12897c62a4b6a81466fb91efd8b5f"/>
+          <w:bookmarkEnd w:id="12"/>
+          <w:proofErr w:type="spellStart"/>
+          <w:r>
+            <w:t>Samarthyam</w:t>
+          </w:r>
+          <w:proofErr w:type="spellEnd"/>
+          <w:r>
+            <w:t xml:space="preserve">, </w:t>
+          </w:r>
+          <w:proofErr w:type="spellStart"/>
+          <w:r>
+            <w:t>Ganesh</w:t>
+          </w:r>
+          <w:proofErr w:type="spellEnd"/>
+          <w:r>
+            <w:t xml:space="preserve">; </w:t>
+          </w:r>
+          <w:proofErr w:type="spellStart"/>
+          <w:r>
+            <w:t>Muralidharan</w:t>
+          </w:r>
+          <w:proofErr w:type="spellEnd"/>
+          <w:r>
+            <w:t xml:space="preserve">, </w:t>
+          </w:r>
+          <w:proofErr w:type="spellStart"/>
+          <w:r>
+            <w:t>Manesh</w:t>
+          </w:r>
+          <w:proofErr w:type="spellEnd"/>
+          <w:r>
+            <w:t xml:space="preserve">; Anna, Raghu </w:t>
+          </w:r>
+          <w:proofErr w:type="spellStart"/>
+          <w:r>
+            <w:t>Kalyan</w:t>
+          </w:r>
+          <w:proofErr w:type="spellEnd"/>
+          <w:r>
+            <w:t xml:space="preserve"> (2017): Understanding Test </w:t>
+          </w:r>
+          <w:proofErr w:type="spellStart"/>
+          <w:r>
+            <w:t>Debt</w:t>
+          </w:r>
+          <w:proofErr w:type="spellEnd"/>
+          <w:r>
+            <w:t xml:space="preserve">. In: </w:t>
+          </w:r>
+          <w:proofErr w:type="spellStart"/>
+          <w:r>
+            <w:t>Hrushikesha</w:t>
+          </w:r>
+          <w:proofErr w:type="spellEnd"/>
+          <w:r>
+            <w:t xml:space="preserve"> </w:t>
+          </w:r>
+          <w:proofErr w:type="spellStart"/>
+          <w:r>
+            <w:t>Mohanty</w:t>
+          </w:r>
+          <w:proofErr w:type="spellEnd"/>
+          <w:r>
+            <w:t xml:space="preserve">, J.R. </w:t>
+          </w:r>
+          <w:proofErr w:type="spellStart"/>
+          <w:r>
+            <w:t>Mohanty</w:t>
+          </w:r>
+          <w:proofErr w:type="spellEnd"/>
+          <w:r>
+            <w:t xml:space="preserve"> und </w:t>
+          </w:r>
+          <w:proofErr w:type="spellStart"/>
+          <w:r>
+            <w:t>Arunkumar</w:t>
+          </w:r>
+          <w:proofErr w:type="spellEnd"/>
+          <w:r>
+            <w:t xml:space="preserve"> Balakrishnan (</w:t>
+          </w:r>
+          <w:proofErr w:type="spellStart"/>
+          <w:r>
+            <w:t>Hg</w:t>
+          </w:r>
+          <w:proofErr w:type="spellEnd"/>
+          <w:r>
+            <w:t xml:space="preserve">.): Trends in Software </w:t>
+          </w:r>
+          <w:proofErr w:type="spellStart"/>
+          <w:r>
+            <w:t>Testing</w:t>
+          </w:r>
+          <w:proofErr w:type="spellEnd"/>
+          <w:r>
+            <w:t>. Singapore: Springer Nature, S. 1–18.</w:t>
+          </w:r>
+          <w:bookmarkEnd w:id="13"/>
           <w:r>
             <w:fldChar w:fldCharType="end"/>
           </w:r>
@@ -5164,6 +7395,522 @@
       </w:pPr>
       <w:rPr>
         <w:rFonts w:ascii="Symbol" w:hAnsi="Symbol" w:hint="default"/>
+      </w:rPr>
+    </w:lvl>
+  </w:abstractNum>
+  <w:abstractNum w:abstractNumId="10" w15:restartNumberingAfterBreak="0">
+    <w:nsid w:val="2B830D47"/>
+    <w:multiLevelType w:val="hybridMultilevel"/>
+    <w:tmpl w:val="9A402E00"/>
+    <w:lvl w:ilvl="0" w:tplc="0407000F">
+      <w:start w:val="1"/>
+      <w:numFmt w:val="decimal"/>
+      <w:lvlText w:val="%1."/>
+      <w:lvlJc w:val="left"/>
+      <w:pPr>
+        <w:ind w:left="720" w:hanging="360"/>
+      </w:pPr>
+      <w:rPr>
+        <w:rFonts w:hint="default"/>
+      </w:rPr>
+    </w:lvl>
+    <w:lvl w:ilvl="1" w:tplc="04070019" w:tentative="1">
+      <w:start w:val="1"/>
+      <w:numFmt w:val="lowerLetter"/>
+      <w:lvlText w:val="%2."/>
+      <w:lvlJc w:val="left"/>
+      <w:pPr>
+        <w:ind w:left="1440" w:hanging="360"/>
+      </w:pPr>
+    </w:lvl>
+    <w:lvl w:ilvl="2" w:tplc="0407001B" w:tentative="1">
+      <w:start w:val="1"/>
+      <w:numFmt w:val="lowerRoman"/>
+      <w:lvlText w:val="%3."/>
+      <w:lvlJc w:val="right"/>
+      <w:pPr>
+        <w:ind w:left="2160" w:hanging="180"/>
+      </w:pPr>
+    </w:lvl>
+    <w:lvl w:ilvl="3" w:tplc="0407000F" w:tentative="1">
+      <w:start w:val="1"/>
+      <w:numFmt w:val="decimal"/>
+      <w:lvlText w:val="%4."/>
+      <w:lvlJc w:val="left"/>
+      <w:pPr>
+        <w:ind w:left="2880" w:hanging="360"/>
+      </w:pPr>
+    </w:lvl>
+    <w:lvl w:ilvl="4" w:tplc="04070019" w:tentative="1">
+      <w:start w:val="1"/>
+      <w:numFmt w:val="lowerLetter"/>
+      <w:lvlText w:val="%5."/>
+      <w:lvlJc w:val="left"/>
+      <w:pPr>
+        <w:ind w:left="3600" w:hanging="360"/>
+      </w:pPr>
+    </w:lvl>
+    <w:lvl w:ilvl="5" w:tplc="0407001B" w:tentative="1">
+      <w:start w:val="1"/>
+      <w:numFmt w:val="lowerRoman"/>
+      <w:lvlText w:val="%6."/>
+      <w:lvlJc w:val="right"/>
+      <w:pPr>
+        <w:ind w:left="4320" w:hanging="180"/>
+      </w:pPr>
+    </w:lvl>
+    <w:lvl w:ilvl="6" w:tplc="0407000F" w:tentative="1">
+      <w:start w:val="1"/>
+      <w:numFmt w:val="decimal"/>
+      <w:lvlText w:val="%7."/>
+      <w:lvlJc w:val="left"/>
+      <w:pPr>
+        <w:ind w:left="5040" w:hanging="360"/>
+      </w:pPr>
+    </w:lvl>
+    <w:lvl w:ilvl="7" w:tplc="04070019" w:tentative="1">
+      <w:start w:val="1"/>
+      <w:numFmt w:val="lowerLetter"/>
+      <w:lvlText w:val="%8."/>
+      <w:lvlJc w:val="left"/>
+      <w:pPr>
+        <w:ind w:left="5760" w:hanging="360"/>
+      </w:pPr>
+    </w:lvl>
+    <w:lvl w:ilvl="8" w:tplc="0407001B" w:tentative="1">
+      <w:start w:val="1"/>
+      <w:numFmt w:val="lowerRoman"/>
+      <w:lvlText w:val="%9."/>
+      <w:lvlJc w:val="right"/>
+      <w:pPr>
+        <w:ind w:left="6480" w:hanging="180"/>
+      </w:pPr>
+    </w:lvl>
+  </w:abstractNum>
+  <w:abstractNum w:abstractNumId="11" w15:restartNumberingAfterBreak="0">
+    <w:nsid w:val="3BED4007"/>
+    <w:multiLevelType w:val="hybridMultilevel"/>
+    <w:tmpl w:val="65AA8F08"/>
+    <w:lvl w:ilvl="0" w:tplc="A782C17C">
+      <w:start w:val="1"/>
+      <w:numFmt w:val="bullet"/>
+      <w:lvlText w:val="-"/>
+      <w:lvlJc w:val="left"/>
+      <w:pPr>
+        <w:ind w:left="405" w:hanging="360"/>
+      </w:pPr>
+      <w:rPr>
+        <w:rFonts w:ascii="Calibri" w:eastAsiaTheme="minorHAnsi" w:hAnsi="Calibri" w:cs="Calibri" w:hint="default"/>
+      </w:rPr>
+    </w:lvl>
+    <w:lvl w:ilvl="1" w:tplc="04070003" w:tentative="1">
+      <w:start w:val="1"/>
+      <w:numFmt w:val="bullet"/>
+      <w:lvlText w:val="o"/>
+      <w:lvlJc w:val="left"/>
+      <w:pPr>
+        <w:ind w:left="1125" w:hanging="360"/>
+      </w:pPr>
+      <w:rPr>
+        <w:rFonts w:ascii="Courier New" w:hAnsi="Courier New" w:cs="Courier New" w:hint="default"/>
+      </w:rPr>
+    </w:lvl>
+    <w:lvl w:ilvl="2" w:tplc="04070005" w:tentative="1">
+      <w:start w:val="1"/>
+      <w:numFmt w:val="bullet"/>
+      <w:lvlText w:val=""/>
+      <w:lvlJc w:val="left"/>
+      <w:pPr>
+        <w:ind w:left="1845" w:hanging="360"/>
+      </w:pPr>
+      <w:rPr>
+        <w:rFonts w:ascii="Wingdings" w:hAnsi="Wingdings" w:hint="default"/>
+      </w:rPr>
+    </w:lvl>
+    <w:lvl w:ilvl="3" w:tplc="04070001" w:tentative="1">
+      <w:start w:val="1"/>
+      <w:numFmt w:val="bullet"/>
+      <w:lvlText w:val=""/>
+      <w:lvlJc w:val="left"/>
+      <w:pPr>
+        <w:ind w:left="2565" w:hanging="360"/>
+      </w:pPr>
+      <w:rPr>
+        <w:rFonts w:ascii="Symbol" w:hAnsi="Symbol" w:hint="default"/>
+      </w:rPr>
+    </w:lvl>
+    <w:lvl w:ilvl="4" w:tplc="04070003" w:tentative="1">
+      <w:start w:val="1"/>
+      <w:numFmt w:val="bullet"/>
+      <w:lvlText w:val="o"/>
+      <w:lvlJc w:val="left"/>
+      <w:pPr>
+        <w:ind w:left="3285" w:hanging="360"/>
+      </w:pPr>
+      <w:rPr>
+        <w:rFonts w:ascii="Courier New" w:hAnsi="Courier New" w:cs="Courier New" w:hint="default"/>
+      </w:rPr>
+    </w:lvl>
+    <w:lvl w:ilvl="5" w:tplc="04070005" w:tentative="1">
+      <w:start w:val="1"/>
+      <w:numFmt w:val="bullet"/>
+      <w:lvlText w:val=""/>
+      <w:lvlJc w:val="left"/>
+      <w:pPr>
+        <w:ind w:left="4005" w:hanging="360"/>
+      </w:pPr>
+      <w:rPr>
+        <w:rFonts w:ascii="Wingdings" w:hAnsi="Wingdings" w:hint="default"/>
+      </w:rPr>
+    </w:lvl>
+    <w:lvl w:ilvl="6" w:tplc="04070001" w:tentative="1">
+      <w:start w:val="1"/>
+      <w:numFmt w:val="bullet"/>
+      <w:lvlText w:val=""/>
+      <w:lvlJc w:val="left"/>
+      <w:pPr>
+        <w:ind w:left="4725" w:hanging="360"/>
+      </w:pPr>
+      <w:rPr>
+        <w:rFonts w:ascii="Symbol" w:hAnsi="Symbol" w:hint="default"/>
+      </w:rPr>
+    </w:lvl>
+    <w:lvl w:ilvl="7" w:tplc="04070003" w:tentative="1">
+      <w:start w:val="1"/>
+      <w:numFmt w:val="bullet"/>
+      <w:lvlText w:val="o"/>
+      <w:lvlJc w:val="left"/>
+      <w:pPr>
+        <w:ind w:left="5445" w:hanging="360"/>
+      </w:pPr>
+      <w:rPr>
+        <w:rFonts w:ascii="Courier New" w:hAnsi="Courier New" w:cs="Courier New" w:hint="default"/>
+      </w:rPr>
+    </w:lvl>
+    <w:lvl w:ilvl="8" w:tplc="04070005" w:tentative="1">
+      <w:start w:val="1"/>
+      <w:numFmt w:val="bullet"/>
+      <w:lvlText w:val=""/>
+      <w:lvlJc w:val="left"/>
+      <w:pPr>
+        <w:ind w:left="6165" w:hanging="360"/>
+      </w:pPr>
+      <w:rPr>
+        <w:rFonts w:ascii="Wingdings" w:hAnsi="Wingdings" w:hint="default"/>
+      </w:rPr>
+    </w:lvl>
+  </w:abstractNum>
+  <w:abstractNum w:abstractNumId="12" w15:restartNumberingAfterBreak="0">
+    <w:nsid w:val="48383EDD"/>
+    <w:multiLevelType w:val="hybridMultilevel"/>
+    <w:tmpl w:val="DD58F76C"/>
+    <w:lvl w:ilvl="0" w:tplc="0407000F">
+      <w:start w:val="1"/>
+      <w:numFmt w:val="decimal"/>
+      <w:lvlText w:val="%1."/>
+      <w:lvlJc w:val="left"/>
+      <w:pPr>
+        <w:ind w:left="720" w:hanging="360"/>
+      </w:pPr>
+      <w:rPr>
+        <w:rFonts w:hint="default"/>
+      </w:rPr>
+    </w:lvl>
+    <w:lvl w:ilvl="1" w:tplc="04070019" w:tentative="1">
+      <w:start w:val="1"/>
+      <w:numFmt w:val="lowerLetter"/>
+      <w:lvlText w:val="%2."/>
+      <w:lvlJc w:val="left"/>
+      <w:pPr>
+        <w:ind w:left="1440" w:hanging="360"/>
+      </w:pPr>
+    </w:lvl>
+    <w:lvl w:ilvl="2" w:tplc="0407001B" w:tentative="1">
+      <w:start w:val="1"/>
+      <w:numFmt w:val="lowerRoman"/>
+      <w:lvlText w:val="%3."/>
+      <w:lvlJc w:val="right"/>
+      <w:pPr>
+        <w:ind w:left="2160" w:hanging="180"/>
+      </w:pPr>
+    </w:lvl>
+    <w:lvl w:ilvl="3" w:tplc="0407000F" w:tentative="1">
+      <w:start w:val="1"/>
+      <w:numFmt w:val="decimal"/>
+      <w:lvlText w:val="%4."/>
+      <w:lvlJc w:val="left"/>
+      <w:pPr>
+        <w:ind w:left="2880" w:hanging="360"/>
+      </w:pPr>
+    </w:lvl>
+    <w:lvl w:ilvl="4" w:tplc="04070019" w:tentative="1">
+      <w:start w:val="1"/>
+      <w:numFmt w:val="lowerLetter"/>
+      <w:lvlText w:val="%5."/>
+      <w:lvlJc w:val="left"/>
+      <w:pPr>
+        <w:ind w:left="3600" w:hanging="360"/>
+      </w:pPr>
+    </w:lvl>
+    <w:lvl w:ilvl="5" w:tplc="0407001B" w:tentative="1">
+      <w:start w:val="1"/>
+      <w:numFmt w:val="lowerRoman"/>
+      <w:lvlText w:val="%6."/>
+      <w:lvlJc w:val="right"/>
+      <w:pPr>
+        <w:ind w:left="4320" w:hanging="180"/>
+      </w:pPr>
+    </w:lvl>
+    <w:lvl w:ilvl="6" w:tplc="0407000F" w:tentative="1">
+      <w:start w:val="1"/>
+      <w:numFmt w:val="decimal"/>
+      <w:lvlText w:val="%7."/>
+      <w:lvlJc w:val="left"/>
+      <w:pPr>
+        <w:ind w:left="5040" w:hanging="360"/>
+      </w:pPr>
+    </w:lvl>
+    <w:lvl w:ilvl="7" w:tplc="04070019" w:tentative="1">
+      <w:start w:val="1"/>
+      <w:numFmt w:val="lowerLetter"/>
+      <w:lvlText w:val="%8."/>
+      <w:lvlJc w:val="left"/>
+      <w:pPr>
+        <w:ind w:left="5760" w:hanging="360"/>
+      </w:pPr>
+    </w:lvl>
+    <w:lvl w:ilvl="8" w:tplc="0407001B" w:tentative="1">
+      <w:start w:val="1"/>
+      <w:numFmt w:val="lowerRoman"/>
+      <w:lvlText w:val="%9."/>
+      <w:lvlJc w:val="right"/>
+      <w:pPr>
+        <w:ind w:left="6480" w:hanging="180"/>
+      </w:pPr>
+    </w:lvl>
+  </w:abstractNum>
+  <w:abstractNum w:abstractNumId="13" w15:restartNumberingAfterBreak="0">
+    <w:nsid w:val="53843BBE"/>
+    <w:multiLevelType w:val="hybridMultilevel"/>
+    <w:tmpl w:val="5F467E76"/>
+    <w:lvl w:ilvl="0" w:tplc="04070003">
+      <w:start w:val="1"/>
+      <w:numFmt w:val="bullet"/>
+      <w:lvlText w:val="o"/>
+      <w:lvlJc w:val="left"/>
+      <w:pPr>
+        <w:ind w:left="405" w:hanging="360"/>
+      </w:pPr>
+      <w:rPr>
+        <w:rFonts w:ascii="Courier New" w:hAnsi="Courier New" w:cs="Courier New" w:hint="default"/>
+      </w:rPr>
+    </w:lvl>
+    <w:lvl w:ilvl="1" w:tplc="04070003" w:tentative="1">
+      <w:start w:val="1"/>
+      <w:numFmt w:val="bullet"/>
+      <w:lvlText w:val="o"/>
+      <w:lvlJc w:val="left"/>
+      <w:pPr>
+        <w:ind w:left="1440" w:hanging="360"/>
+      </w:pPr>
+      <w:rPr>
+        <w:rFonts w:ascii="Courier New" w:hAnsi="Courier New" w:cs="Courier New" w:hint="default"/>
+      </w:rPr>
+    </w:lvl>
+    <w:lvl w:ilvl="2" w:tplc="04070005" w:tentative="1">
+      <w:start w:val="1"/>
+      <w:numFmt w:val="bullet"/>
+      <w:lvlText w:val=""/>
+      <w:lvlJc w:val="left"/>
+      <w:pPr>
+        <w:ind w:left="2160" w:hanging="360"/>
+      </w:pPr>
+      <w:rPr>
+        <w:rFonts w:ascii="Wingdings" w:hAnsi="Wingdings" w:hint="default"/>
+      </w:rPr>
+    </w:lvl>
+    <w:lvl w:ilvl="3" w:tplc="04070001" w:tentative="1">
+      <w:start w:val="1"/>
+      <w:numFmt w:val="bullet"/>
+      <w:lvlText w:val=""/>
+      <w:lvlJc w:val="left"/>
+      <w:pPr>
+        <w:ind w:left="2880" w:hanging="360"/>
+      </w:pPr>
+      <w:rPr>
+        <w:rFonts w:ascii="Symbol" w:hAnsi="Symbol" w:hint="default"/>
+      </w:rPr>
+    </w:lvl>
+    <w:lvl w:ilvl="4" w:tplc="04070003" w:tentative="1">
+      <w:start w:val="1"/>
+      <w:numFmt w:val="bullet"/>
+      <w:lvlText w:val="o"/>
+      <w:lvlJc w:val="left"/>
+      <w:pPr>
+        <w:ind w:left="3600" w:hanging="360"/>
+      </w:pPr>
+      <w:rPr>
+        <w:rFonts w:ascii="Courier New" w:hAnsi="Courier New" w:cs="Courier New" w:hint="default"/>
+      </w:rPr>
+    </w:lvl>
+    <w:lvl w:ilvl="5" w:tplc="04070005" w:tentative="1">
+      <w:start w:val="1"/>
+      <w:numFmt w:val="bullet"/>
+      <w:lvlText w:val=""/>
+      <w:lvlJc w:val="left"/>
+      <w:pPr>
+        <w:ind w:left="4320" w:hanging="360"/>
+      </w:pPr>
+      <w:rPr>
+        <w:rFonts w:ascii="Wingdings" w:hAnsi="Wingdings" w:hint="default"/>
+      </w:rPr>
+    </w:lvl>
+    <w:lvl w:ilvl="6" w:tplc="04070001" w:tentative="1">
+      <w:start w:val="1"/>
+      <w:numFmt w:val="bullet"/>
+      <w:lvlText w:val=""/>
+      <w:lvlJc w:val="left"/>
+      <w:pPr>
+        <w:ind w:left="5040" w:hanging="360"/>
+      </w:pPr>
+      <w:rPr>
+        <w:rFonts w:ascii="Symbol" w:hAnsi="Symbol" w:hint="default"/>
+      </w:rPr>
+    </w:lvl>
+    <w:lvl w:ilvl="7" w:tplc="04070003" w:tentative="1">
+      <w:start w:val="1"/>
+      <w:numFmt w:val="bullet"/>
+      <w:lvlText w:val="o"/>
+      <w:lvlJc w:val="left"/>
+      <w:pPr>
+        <w:ind w:left="5760" w:hanging="360"/>
+      </w:pPr>
+      <w:rPr>
+        <w:rFonts w:ascii="Courier New" w:hAnsi="Courier New" w:cs="Courier New" w:hint="default"/>
+      </w:rPr>
+    </w:lvl>
+    <w:lvl w:ilvl="8" w:tplc="04070005" w:tentative="1">
+      <w:start w:val="1"/>
+      <w:numFmt w:val="bullet"/>
+      <w:lvlText w:val=""/>
+      <w:lvlJc w:val="left"/>
+      <w:pPr>
+        <w:ind w:left="6480" w:hanging="360"/>
+      </w:pPr>
+      <w:rPr>
+        <w:rFonts w:ascii="Wingdings" w:hAnsi="Wingdings" w:hint="default"/>
+      </w:rPr>
+    </w:lvl>
+  </w:abstractNum>
+  <w:abstractNum w:abstractNumId="14" w15:restartNumberingAfterBreak="0">
+    <w:nsid w:val="79CF4C42"/>
+    <w:multiLevelType w:val="hybridMultilevel"/>
+    <w:tmpl w:val="D1345AFC"/>
+    <w:lvl w:ilvl="0" w:tplc="D29E7932">
+      <w:numFmt w:val="bullet"/>
+      <w:lvlText w:val="-"/>
+      <w:lvlJc w:val="left"/>
+      <w:pPr>
+        <w:ind w:left="720" w:hanging="360"/>
+      </w:pPr>
+      <w:rPr>
+        <w:rFonts w:ascii="Calibri" w:eastAsiaTheme="minorHAnsi" w:hAnsi="Calibri" w:cs="Calibri" w:hint="default"/>
+      </w:rPr>
+    </w:lvl>
+    <w:lvl w:ilvl="1" w:tplc="04070003" w:tentative="1">
+      <w:start w:val="1"/>
+      <w:numFmt w:val="bullet"/>
+      <w:lvlText w:val="o"/>
+      <w:lvlJc w:val="left"/>
+      <w:pPr>
+        <w:ind w:left="1440" w:hanging="360"/>
+      </w:pPr>
+      <w:rPr>
+        <w:rFonts w:ascii="Courier New" w:hAnsi="Courier New" w:cs="Courier New" w:hint="default"/>
+      </w:rPr>
+    </w:lvl>
+    <w:lvl w:ilvl="2" w:tplc="04070005" w:tentative="1">
+      <w:start w:val="1"/>
+      <w:numFmt w:val="bullet"/>
+      <w:lvlText w:val=""/>
+      <w:lvlJc w:val="left"/>
+      <w:pPr>
+        <w:ind w:left="2160" w:hanging="360"/>
+      </w:pPr>
+      <w:rPr>
+        <w:rFonts w:ascii="Wingdings" w:hAnsi="Wingdings" w:hint="default"/>
+      </w:rPr>
+    </w:lvl>
+    <w:lvl w:ilvl="3" w:tplc="04070001" w:tentative="1">
+      <w:start w:val="1"/>
+      <w:numFmt w:val="bullet"/>
+      <w:lvlText w:val=""/>
+      <w:lvlJc w:val="left"/>
+      <w:pPr>
+        <w:ind w:left="2880" w:hanging="360"/>
+      </w:pPr>
+      <w:rPr>
+        <w:rFonts w:ascii="Symbol" w:hAnsi="Symbol" w:hint="default"/>
+      </w:rPr>
+    </w:lvl>
+    <w:lvl w:ilvl="4" w:tplc="04070003" w:tentative="1">
+      <w:start w:val="1"/>
+      <w:numFmt w:val="bullet"/>
+      <w:lvlText w:val="o"/>
+      <w:lvlJc w:val="left"/>
+      <w:pPr>
+        <w:ind w:left="3600" w:hanging="360"/>
+      </w:pPr>
+      <w:rPr>
+        <w:rFonts w:ascii="Courier New" w:hAnsi="Courier New" w:cs="Courier New" w:hint="default"/>
+      </w:rPr>
+    </w:lvl>
+    <w:lvl w:ilvl="5" w:tplc="04070005" w:tentative="1">
+      <w:start w:val="1"/>
+      <w:numFmt w:val="bullet"/>
+      <w:lvlText w:val=""/>
+      <w:lvlJc w:val="left"/>
+      <w:pPr>
+        <w:ind w:left="4320" w:hanging="360"/>
+      </w:pPr>
+      <w:rPr>
+        <w:rFonts w:ascii="Wingdings" w:hAnsi="Wingdings" w:hint="default"/>
+      </w:rPr>
+    </w:lvl>
+    <w:lvl w:ilvl="6" w:tplc="04070001" w:tentative="1">
+      <w:start w:val="1"/>
+      <w:numFmt w:val="bullet"/>
+      <w:lvlText w:val=""/>
+      <w:lvlJc w:val="left"/>
+      <w:pPr>
+        <w:ind w:left="5040" w:hanging="360"/>
+      </w:pPr>
+      <w:rPr>
+        <w:rFonts w:ascii="Symbol" w:hAnsi="Symbol" w:hint="default"/>
+      </w:rPr>
+    </w:lvl>
+    <w:lvl w:ilvl="7" w:tplc="04070003" w:tentative="1">
+      <w:start w:val="1"/>
+      <w:numFmt w:val="bullet"/>
+      <w:lvlText w:val="o"/>
+      <w:lvlJc w:val="left"/>
+      <w:pPr>
+        <w:ind w:left="5760" w:hanging="360"/>
+      </w:pPr>
+      <w:rPr>
+        <w:rFonts w:ascii="Courier New" w:hAnsi="Courier New" w:cs="Courier New" w:hint="default"/>
+      </w:rPr>
+    </w:lvl>
+    <w:lvl w:ilvl="8" w:tplc="04070005" w:tentative="1">
+      <w:start w:val="1"/>
+      <w:numFmt w:val="bullet"/>
+      <w:lvlText w:val=""/>
+      <w:lvlJc w:val="left"/>
+      <w:pPr>
+        <w:ind w:left="6480" w:hanging="360"/>
+      </w:pPr>
+      <w:rPr>
+        <w:rFonts w:ascii="Wingdings" w:hAnsi="Wingdings" w:hint="default"/>
       </w:rPr>
     </w:lvl>
   </w:abstractNum>
@@ -5196,6 +7943,21 @@
   </w:num>
   <w:num w:numId="10">
     <w:abstractNumId w:val="9"/>
+  </w:num>
+  <w:num w:numId="11">
+    <w:abstractNumId w:val="14"/>
+  </w:num>
+  <w:num w:numId="12">
+    <w:abstractNumId w:val="12"/>
+  </w:num>
+  <w:num w:numId="13">
+    <w:abstractNumId w:val="11"/>
+  </w:num>
+  <w:num w:numId="14">
+    <w:abstractNumId w:val="10"/>
+  </w:num>
+  <w:num w:numId="15">
+    <w:abstractNumId w:val="13"/>
   </w:num>
 </w:numbering>
 </file>
@@ -10045,6 +12807,93 @@
         </w:p>
       </w:docPartBody>
     </w:docPart>
+    <w:docPart>
+      <w:docPartPr>
+        <w:name w:val="4C1AC519797B4F44945E4913D1DE73D5"/>
+        <w:category>
+          <w:name w:val="Allgemein"/>
+          <w:gallery w:val="placeholder"/>
+        </w:category>
+        <w:types>
+          <w:type w:val="bbPlcHdr"/>
+        </w:types>
+        <w:behaviors>
+          <w:behavior w:val="content"/>
+        </w:behaviors>
+        <w:guid w:val="{357DFC9D-0CFF-4B65-853C-10C5710A9EA8}"/>
+      </w:docPartPr>
+      <w:docPartBody>
+        <w:p>
+          <w:pPr>
+            <w:pStyle w:val="4C1AC519797B4F44945E4913D1DE73D5"/>
+          </w:pPr>
+          <w:r>
+            <w:rPr>
+              <w:rStyle w:val="Platzhaltertext"/>
+            </w:rPr>
+            <w:t>Klicken oder tippen Sie hier, um Text einzugeben.</w:t>
+          </w:r>
+        </w:p>
+      </w:docPartBody>
+    </w:docPart>
+    <w:docPart>
+      <w:docPartPr>
+        <w:name w:val="0A8E14EDC4384A34968C51638176EFC4"/>
+        <w:category>
+          <w:name w:val="Allgemein"/>
+          <w:gallery w:val="placeholder"/>
+        </w:category>
+        <w:types>
+          <w:type w:val="bbPlcHdr"/>
+        </w:types>
+        <w:behaviors>
+          <w:behavior w:val="content"/>
+        </w:behaviors>
+        <w:guid w:val="{44053E39-1135-4BF6-B94B-D19FF2F5A820}"/>
+      </w:docPartPr>
+      <w:docPartBody>
+        <w:p>
+          <w:pPr>
+            <w:pStyle w:val="0A8E14EDC4384A34968C51638176EFC4"/>
+          </w:pPr>
+          <w:r>
+            <w:rPr>
+              <w:rStyle w:val="Platzhaltertext"/>
+            </w:rPr>
+            <w:t>Klicken oder tippen Sie hier, um Text einzugeben.</w:t>
+          </w:r>
+        </w:p>
+      </w:docPartBody>
+    </w:docPart>
+    <w:docPart>
+      <w:docPartPr>
+        <w:name w:val="D0DAF3AE8D2B4A3ABF6FA2AD5E965294"/>
+        <w:category>
+          <w:name w:val="Allgemein"/>
+          <w:gallery w:val="placeholder"/>
+        </w:category>
+        <w:types>
+          <w:type w:val="bbPlcHdr"/>
+        </w:types>
+        <w:behaviors>
+          <w:behavior w:val="content"/>
+        </w:behaviors>
+        <w:guid w:val="{4844CAF5-49F7-4E97-9837-8EB139134887}"/>
+      </w:docPartPr>
+      <w:docPartBody>
+        <w:p>
+          <w:pPr>
+            <w:pStyle w:val="D0DAF3AE8D2B4A3ABF6FA2AD5E965294"/>
+          </w:pPr>
+          <w:r>
+            <w:rPr>
+              <w:rStyle w:val="Platzhaltertext"/>
+            </w:rPr>
+            <w:t>Klicken oder tippen Sie hier, um Text einzugeben.</w:t>
+          </w:r>
+        </w:p>
+      </w:docPartBody>
+    </w:docPart>
   </w:docParts>
 </w:glossaryDocument>
 </file>
@@ -10071,6 +12920,20 @@
     <w:family w:val="swiss"/>
     <w:pitch w:val="variable"/>
     <w:sig w:usb0="E0002EFF" w:usb1="C000247B" w:usb2="00000009" w:usb3="00000000" w:csb0="000001FF" w:csb1="00000000"/>
+  </w:font>
+  <w:font w:name="Courier New">
+    <w:panose1 w:val="02070309020205020404"/>
+    <w:charset w:val="00"/>
+    <w:family w:val="modern"/>
+    <w:pitch w:val="fixed"/>
+    <w:sig w:usb0="E0002EFF" w:usb1="C0007843" w:usb2="00000009" w:usb3="00000000" w:csb0="000001FF" w:csb1="00000000"/>
+  </w:font>
+  <w:font w:name="Wingdings">
+    <w:panose1 w:val="05000000000000000000"/>
+    <w:charset w:val="02"/>
+    <w:family w:val="auto"/>
+    <w:pitch w:val="variable"/>
+    <w:sig w:usb0="00000000" w:usb1="10000000" w:usb2="00000000" w:usb3="00000000" w:csb0="80000000" w:csb1="00000000"/>
   </w:font>
   <w:font w:name="Calibri Light">
     <w:panose1 w:val="020F0302020204030204"/>
@@ -10113,8 +12976,13 @@
   </w:compat>
   <w:rsids>
     <w:rsidRoot w:val="00B2712F"/>
+    <w:rsid w:val="0011633A"/>
     <w:rsid w:val="003E177D"/>
+    <w:rsid w:val="00562E9E"/>
+    <w:rsid w:val="00694055"/>
     <w:rsid w:val="00B2712F"/>
+    <w:rsid w:val="00C93484"/>
+    <w:rsid w:val="00CD061B"/>
   </w:rsids>
   <m:mathPr>
     <m:mathFont m:val="Cambria Math"/>
@@ -10568,7 +13436,7 @@
     <w:basedOn w:val="Absatz-Standardschriftart"/>
     <w:uiPriority w:val="99"/>
     <w:semiHidden/>
-    <w:rsid w:val="00B2712F"/>
+    <w:rsid w:val="0011633A"/>
     <w:rPr>
       <w:color w:val="808080"/>
     </w:rPr>
@@ -10580,6 +13448,34 @@
   <w:style w:type="paragraph" w:customStyle="1" w:styleId="1E7C85C9BB3242E79A078564A16EEFE2">
     <w:name w:val="1E7C85C9BB3242E79A078564A16EEFE2"/>
     <w:rsid w:val="00B2712F"/>
+  </w:style>
+  <w:style w:type="paragraph" w:customStyle="1" w:styleId="73C3C57F8FA04E4C95527EA8A96340FF">
+    <w:name w:val="73C3C57F8FA04E4C95527EA8A96340FF"/>
+    <w:rsid w:val="0011633A"/>
+  </w:style>
+  <w:style w:type="paragraph" w:customStyle="1" w:styleId="3EF1369451654940898577D4F9ACB9F8">
+    <w:name w:val="3EF1369451654940898577D4F9ACB9F8"/>
+    <w:rsid w:val="0011633A"/>
+  </w:style>
+  <w:style w:type="paragraph" w:customStyle="1" w:styleId="4C1AC519797B4F44945E4913D1DE73D5">
+    <w:name w:val="4C1AC519797B4F44945E4913D1DE73D5"/>
+    <w:rsid w:val="0011633A"/>
+  </w:style>
+  <w:style w:type="paragraph" w:customStyle="1" w:styleId="17D85E32FA624D25A657B5FD75FA1D8D">
+    <w:name w:val="17D85E32FA624D25A657B5FD75FA1D8D"/>
+    <w:rsid w:val="0011633A"/>
+  </w:style>
+  <w:style w:type="paragraph" w:customStyle="1" w:styleId="0A8E14EDC4384A34968C51638176EFC4">
+    <w:name w:val="0A8E14EDC4384A34968C51638176EFC4"/>
+    <w:rsid w:val="0011633A"/>
+  </w:style>
+  <w:style w:type="paragraph" w:customStyle="1" w:styleId="E9EFCB4399DB4524B5CA7E135EBEE646">
+    <w:name w:val="E9EFCB4399DB4524B5CA7E135EBEE646"/>
+    <w:rsid w:val="0011633A"/>
+  </w:style>
+  <w:style w:type="paragraph" w:customStyle="1" w:styleId="D0DAF3AE8D2B4A3ABF6FA2AD5E965294">
+    <w:name w:val="D0DAF3AE8D2B4A3ABF6FA2AD5E965294"/>
+    <w:rsid w:val="0011633A"/>
   </w:style>
 </w:styles>
 </file>
